--- a/memory/AriasBarra_TFM.docx
+++ b/memory/AriasBarra_TFM.docx
@@ -473,6 +473,14 @@
         <w:t>Estos modelos tienen como objetivo la optimización de recursos, así como la posibilidad de encontrar nuevas formas de explotación de los propios.</w:t>
       </w:r>
     </w:p>
+    <w:p>
+      <w:pPr>
+        <w:jc w:val="both"/>
+      </w:pPr>
+      <w:r>
+        <w:t>En el presente trabajo se ha realizado la unión de varias de estas nuevas tecnologías y métodos de modelaje y análisis de datos.</w:t>
+      </w:r>
+    </w:p>
     <w:p/>
     <w:p/>
     <w:p/>
@@ -786,7 +794,7 @@
         </w:rPr>
         <w:fldChar w:fldCharType="separate"/>
       </w:r>
-      <w:hyperlink w:anchor="_Toc491885953" w:history="1">
+      <w:hyperlink w:anchor="_Toc491989014" w:history="1">
         <w:r>
           <w:rPr>
             <w:rStyle w:val="Hipervnculo"/>
@@ -813,7 +821,7 @@
             <w:noProof/>
             <w:webHidden/>
           </w:rPr>
-          <w:instrText xml:space="preserve"> PAGEREF _Toc491885953 \h </w:instrText>
+          <w:instrText xml:space="preserve"> PAGEREF _Toc491989014 \h </w:instrText>
         </w:r>
         <w:r>
           <w:rPr>
@@ -860,7 +868,7 @@
           <w:lang w:eastAsia="es-ES"/>
         </w:rPr>
       </w:pPr>
-      <w:hyperlink w:anchor="_Toc491885954" w:history="1">
+      <w:hyperlink w:anchor="_Toc491989015" w:history="1">
         <w:r>
           <w:rPr>
             <w:rStyle w:val="Hipervnculo"/>
@@ -905,7 +913,7 @@
             <w:noProof/>
             <w:webHidden/>
           </w:rPr>
-          <w:instrText xml:space="preserve"> PAGEREF _Toc491885954 \h </w:instrText>
+          <w:instrText xml:space="preserve"> PAGEREF _Toc491989015 \h </w:instrText>
         </w:r>
         <w:r>
           <w:rPr>
@@ -953,7 +961,7 @@
           <w:lang w:eastAsia="es-ES"/>
         </w:rPr>
       </w:pPr>
-      <w:hyperlink w:anchor="_Toc491885955" w:history="1">
+      <w:hyperlink w:anchor="_Toc491989016" w:history="1">
         <w:r>
           <w:rPr>
             <w:rStyle w:val="Hipervnculo"/>
@@ -980,7 +988,7 @@
             <w:noProof/>
             <w:webHidden/>
           </w:rPr>
-          <w:instrText xml:space="preserve"> PAGEREF _Toc491885955 \h </w:instrText>
+          <w:instrText xml:space="preserve"> PAGEREF _Toc491989016 \h </w:instrText>
         </w:r>
         <w:r>
           <w:rPr>
@@ -1027,7 +1035,7 @@
           <w:lang w:eastAsia="es-ES"/>
         </w:rPr>
       </w:pPr>
-      <w:hyperlink w:anchor="_Toc491885956" w:history="1">
+      <w:hyperlink w:anchor="_Toc491989017" w:history="1">
         <w:r>
           <w:rPr>
             <w:rStyle w:val="Hipervnculo"/>
@@ -1072,7 +1080,7 @@
             <w:noProof/>
             <w:webHidden/>
           </w:rPr>
-          <w:instrText xml:space="preserve"> PAGEREF _Toc491885956 \h </w:instrText>
+          <w:instrText xml:space="preserve"> PAGEREF _Toc491989017 \h </w:instrText>
         </w:r>
         <w:r>
           <w:rPr>
@@ -1119,7 +1127,7 @@
           <w:lang w:eastAsia="es-ES"/>
         </w:rPr>
       </w:pPr>
-      <w:hyperlink w:anchor="_Toc491885957" w:history="1">
+      <w:hyperlink w:anchor="_Toc491989018" w:history="1">
         <w:r>
           <w:rPr>
             <w:rStyle w:val="Hipervnculo"/>
@@ -1164,7 +1172,7 @@
             <w:noProof/>
             <w:webHidden/>
           </w:rPr>
-          <w:instrText xml:space="preserve"> PAGEREF _Toc491885957 \h </w:instrText>
+          <w:instrText xml:space="preserve"> PAGEREF _Toc491989018 \h </w:instrText>
         </w:r>
         <w:r>
           <w:rPr>
@@ -1211,7 +1219,7 @@
           <w:lang w:eastAsia="es-ES"/>
         </w:rPr>
       </w:pPr>
-      <w:hyperlink w:anchor="_Toc491885958" w:history="1">
+      <w:hyperlink w:anchor="_Toc491989019" w:history="1">
         <w:r>
           <w:rPr>
             <w:rStyle w:val="Hipervnculo"/>
@@ -1256,7 +1264,7 @@
             <w:noProof/>
             <w:webHidden/>
           </w:rPr>
-          <w:instrText xml:space="preserve"> PAGEREF _Toc491885958 \h </w:instrText>
+          <w:instrText xml:space="preserve"> PAGEREF _Toc491989019 \h </w:instrText>
         </w:r>
         <w:r>
           <w:rPr>
@@ -1304,7 +1312,7 @@
           <w:lang w:eastAsia="es-ES"/>
         </w:rPr>
       </w:pPr>
-      <w:hyperlink w:anchor="_Toc491885959" w:history="1">
+      <w:hyperlink w:anchor="_Toc491989020" w:history="1">
         <w:r>
           <w:rPr>
             <w:rStyle w:val="Hipervnculo"/>
@@ -1331,7 +1339,7 @@
             <w:noProof/>
             <w:webHidden/>
           </w:rPr>
-          <w:instrText xml:space="preserve"> PAGEREF _Toc491885959 \h </w:instrText>
+          <w:instrText xml:space="preserve"> PAGEREF _Toc491989020 \h </w:instrText>
         </w:r>
         <w:r>
           <w:rPr>
@@ -1378,7 +1386,7 @@
           <w:lang w:eastAsia="es-ES"/>
         </w:rPr>
       </w:pPr>
-      <w:hyperlink w:anchor="_Toc491885960" w:history="1">
+      <w:hyperlink w:anchor="_Toc491989021" w:history="1">
         <w:r>
           <w:rPr>
             <w:rStyle w:val="Hipervnculo"/>
@@ -1423,7 +1431,7 @@
             <w:noProof/>
             <w:webHidden/>
           </w:rPr>
-          <w:instrText xml:space="preserve"> PAGEREF _Toc491885960 \h </w:instrText>
+          <w:instrText xml:space="preserve"> PAGEREF _Toc491989021 \h </w:instrText>
         </w:r>
         <w:r>
           <w:rPr>
@@ -1471,7 +1479,7 @@
           <w:lang w:eastAsia="es-ES"/>
         </w:rPr>
       </w:pPr>
-      <w:hyperlink w:anchor="_Toc491885961" w:history="1">
+      <w:hyperlink w:anchor="_Toc491989022" w:history="1">
         <w:r>
           <w:rPr>
             <w:rStyle w:val="Hipervnculo"/>
@@ -1517,7 +1525,7 @@
             <w:noProof/>
             <w:webHidden/>
           </w:rPr>
-          <w:instrText xml:space="preserve"> PAGEREF _Toc491885961 \h </w:instrText>
+          <w:instrText xml:space="preserve"> PAGEREF _Toc491989022 \h </w:instrText>
         </w:r>
         <w:r>
           <w:rPr>
@@ -1565,7 +1573,7 @@
           <w:lang w:eastAsia="es-ES"/>
         </w:rPr>
       </w:pPr>
-      <w:hyperlink w:anchor="_Toc491885962" w:history="1">
+      <w:hyperlink w:anchor="_Toc491989023" w:history="1">
         <w:r>
           <w:rPr>
             <w:rStyle w:val="Hipervnculo"/>
@@ -1611,7 +1619,7 @@
             <w:noProof/>
             <w:webHidden/>
           </w:rPr>
-          <w:instrText xml:space="preserve"> PAGEREF _Toc491885962 \h </w:instrText>
+          <w:instrText xml:space="preserve"> PAGEREF _Toc491989023 \h </w:instrText>
         </w:r>
         <w:r>
           <w:rPr>
@@ -1658,7 +1666,7 @@
           <w:lang w:eastAsia="es-ES"/>
         </w:rPr>
       </w:pPr>
-      <w:hyperlink w:anchor="_Toc491885963" w:history="1">
+      <w:hyperlink w:anchor="_Toc491989024" w:history="1">
         <w:r>
           <w:rPr>
             <w:rStyle w:val="Hipervnculo"/>
@@ -1703,7 +1711,7 @@
             <w:noProof/>
             <w:webHidden/>
           </w:rPr>
-          <w:instrText xml:space="preserve"> PAGEREF _Toc491885963 \h </w:instrText>
+          <w:instrText xml:space="preserve"> PAGEREF _Toc491989024 \h </w:instrText>
         </w:r>
         <w:r>
           <w:rPr>
@@ -1751,7 +1759,7 @@
           <w:lang w:eastAsia="es-ES"/>
         </w:rPr>
       </w:pPr>
-      <w:hyperlink w:anchor="_Toc491885964" w:history="1">
+      <w:hyperlink w:anchor="_Toc491989025" w:history="1">
         <w:r>
           <w:rPr>
             <w:rStyle w:val="Hipervnculo"/>
@@ -1797,7 +1805,7 @@
             <w:noProof/>
             <w:webHidden/>
           </w:rPr>
-          <w:instrText xml:space="preserve"> PAGEREF _Toc491885964 \h </w:instrText>
+          <w:instrText xml:space="preserve"> PAGEREF _Toc491989025 \h </w:instrText>
         </w:r>
         <w:r>
           <w:rPr>
@@ -1845,7 +1853,7 @@
           <w:lang w:eastAsia="es-ES"/>
         </w:rPr>
       </w:pPr>
-      <w:hyperlink w:anchor="_Toc491885965" w:history="1">
+      <w:hyperlink w:anchor="_Toc491989026" w:history="1">
         <w:r>
           <w:rPr>
             <w:rStyle w:val="Hipervnculo"/>
@@ -1891,7 +1899,7 @@
             <w:noProof/>
             <w:webHidden/>
           </w:rPr>
-          <w:instrText xml:space="preserve"> PAGEREF _Toc491885965 \h </w:instrText>
+          <w:instrText xml:space="preserve"> PAGEREF _Toc491989026 \h </w:instrText>
         </w:r>
         <w:r>
           <w:rPr>
@@ -1939,7 +1947,7 @@
           <w:lang w:eastAsia="es-ES"/>
         </w:rPr>
       </w:pPr>
-      <w:hyperlink w:anchor="_Toc491885966" w:history="1">
+      <w:hyperlink w:anchor="_Toc491989027" w:history="1">
         <w:r>
           <w:rPr>
             <w:rStyle w:val="Hipervnculo"/>
@@ -1985,7 +1993,7 @@
             <w:noProof/>
             <w:webHidden/>
           </w:rPr>
-          <w:instrText xml:space="preserve"> PAGEREF _Toc491885966 \h </w:instrText>
+          <w:instrText xml:space="preserve"> PAGEREF _Toc491989027 \h </w:instrText>
         </w:r>
         <w:r>
           <w:rPr>
@@ -2033,7 +2041,7 @@
           <w:lang w:eastAsia="es-ES"/>
         </w:rPr>
       </w:pPr>
-      <w:hyperlink w:anchor="_Toc491885967" w:history="1">
+      <w:hyperlink w:anchor="_Toc491989028" w:history="1">
         <w:r>
           <w:rPr>
             <w:rStyle w:val="Hipervnculo"/>
@@ -2079,7 +2087,7 @@
             <w:noProof/>
             <w:webHidden/>
           </w:rPr>
-          <w:instrText xml:space="preserve"> PAGEREF _Toc491885967 \h </w:instrText>
+          <w:instrText xml:space="preserve"> PAGEREF _Toc491989028 \h </w:instrText>
         </w:r>
         <w:r>
           <w:rPr>
@@ -2127,7 +2135,7 @@
           <w:lang w:eastAsia="es-ES"/>
         </w:rPr>
       </w:pPr>
-      <w:hyperlink w:anchor="_Toc491885968" w:history="1">
+      <w:hyperlink w:anchor="_Toc491989029" w:history="1">
         <w:r>
           <w:rPr>
             <w:rStyle w:val="Hipervnculo"/>
@@ -2173,7 +2181,7 @@
             <w:noProof/>
             <w:webHidden/>
           </w:rPr>
-          <w:instrText xml:space="preserve"> PAGEREF _Toc491885968 \h </w:instrText>
+          <w:instrText xml:space="preserve"> PAGEREF _Toc491989029 \h </w:instrText>
         </w:r>
         <w:r>
           <w:rPr>
@@ -2221,7 +2229,7 @@
           <w:lang w:eastAsia="es-ES"/>
         </w:rPr>
       </w:pPr>
-      <w:hyperlink w:anchor="_Toc491885969" w:history="1">
+      <w:hyperlink w:anchor="_Toc491989030" w:history="1">
         <w:r>
           <w:rPr>
             <w:rStyle w:val="Hipervnculo"/>
@@ -2267,7 +2275,7 @@
             <w:noProof/>
             <w:webHidden/>
           </w:rPr>
-          <w:instrText xml:space="preserve"> PAGEREF _Toc491885969 \h </w:instrText>
+          <w:instrText xml:space="preserve"> PAGEREF _Toc491989030 \h </w:instrText>
         </w:r>
         <w:r>
           <w:rPr>
@@ -2315,7 +2323,7 @@
           <w:lang w:eastAsia="es-ES"/>
         </w:rPr>
       </w:pPr>
-      <w:hyperlink w:anchor="_Toc491885970" w:history="1">
+      <w:hyperlink w:anchor="_Toc491989031" w:history="1">
         <w:r>
           <w:rPr>
             <w:rStyle w:val="Hipervnculo"/>
@@ -2361,7 +2369,7 @@
             <w:noProof/>
             <w:webHidden/>
           </w:rPr>
-          <w:instrText xml:space="preserve"> PAGEREF _Toc491885970 \h </w:instrText>
+          <w:instrText xml:space="preserve"> PAGEREF _Toc491989031 \h </w:instrText>
         </w:r>
         <w:r>
           <w:rPr>
@@ -2409,7 +2417,7 @@
           <w:lang w:eastAsia="es-ES"/>
         </w:rPr>
       </w:pPr>
-      <w:hyperlink w:anchor="_Toc491885971" w:history="1">
+      <w:hyperlink w:anchor="_Toc491989032" w:history="1">
         <w:r>
           <w:rPr>
             <w:rStyle w:val="Hipervnculo"/>
@@ -2455,7 +2463,7 @@
             <w:noProof/>
             <w:webHidden/>
           </w:rPr>
-          <w:instrText xml:space="preserve"> PAGEREF _Toc491885971 \h </w:instrText>
+          <w:instrText xml:space="preserve"> PAGEREF _Toc491989032 \h </w:instrText>
         </w:r>
         <w:r>
           <w:rPr>
@@ -2503,7 +2511,7 @@
           <w:lang w:eastAsia="es-ES"/>
         </w:rPr>
       </w:pPr>
-      <w:hyperlink w:anchor="_Toc491885972" w:history="1">
+      <w:hyperlink w:anchor="_Toc491989033" w:history="1">
         <w:r>
           <w:rPr>
             <w:rStyle w:val="Hipervnculo"/>
@@ -2549,7 +2557,7 @@
             <w:noProof/>
             <w:webHidden/>
           </w:rPr>
-          <w:instrText xml:space="preserve"> PAGEREF _Toc491885972 \h </w:instrText>
+          <w:instrText xml:space="preserve"> PAGEREF _Toc491989033 \h </w:instrText>
         </w:r>
         <w:r>
           <w:rPr>
@@ -2597,7 +2605,7 @@
           <w:lang w:eastAsia="es-ES"/>
         </w:rPr>
       </w:pPr>
-      <w:hyperlink w:anchor="_Toc491885973" w:history="1">
+      <w:hyperlink w:anchor="_Toc491989034" w:history="1">
         <w:r>
           <w:rPr>
             <w:rStyle w:val="Hipervnculo"/>
@@ -2643,7 +2651,7 @@
             <w:noProof/>
             <w:webHidden/>
           </w:rPr>
-          <w:instrText xml:space="preserve"> PAGEREF _Toc491885973 \h </w:instrText>
+          <w:instrText xml:space="preserve"> PAGEREF _Toc491989034 \h </w:instrText>
         </w:r>
         <w:r>
           <w:rPr>
@@ -2691,7 +2699,7 @@
           <w:lang w:eastAsia="es-ES"/>
         </w:rPr>
       </w:pPr>
-      <w:hyperlink w:anchor="_Toc491885974" w:history="1">
+      <w:hyperlink w:anchor="_Toc491989035" w:history="1">
         <w:r>
           <w:rPr>
             <w:rStyle w:val="Hipervnculo"/>
@@ -2737,7 +2745,7 @@
             <w:noProof/>
             <w:webHidden/>
           </w:rPr>
-          <w:instrText xml:space="preserve"> PAGEREF _Toc491885974 \h </w:instrText>
+          <w:instrText xml:space="preserve"> PAGEREF _Toc491989035 \h </w:instrText>
         </w:r>
         <w:r>
           <w:rPr>
@@ -2785,7 +2793,7 @@
           <w:lang w:eastAsia="es-ES"/>
         </w:rPr>
       </w:pPr>
-      <w:hyperlink w:anchor="_Toc491885975" w:history="1">
+      <w:hyperlink w:anchor="_Toc491989036" w:history="1">
         <w:r>
           <w:rPr>
             <w:rStyle w:val="Hipervnculo"/>
@@ -2831,7 +2839,7 @@
             <w:noProof/>
             <w:webHidden/>
           </w:rPr>
-          <w:instrText xml:space="preserve"> PAGEREF _Toc491885975 \h </w:instrText>
+          <w:instrText xml:space="preserve"> PAGEREF _Toc491989036 \h </w:instrText>
         </w:r>
         <w:r>
           <w:rPr>
@@ -2878,7 +2886,7 @@
           <w:lang w:eastAsia="es-ES"/>
         </w:rPr>
       </w:pPr>
-      <w:hyperlink w:anchor="_Toc491885976" w:history="1">
+      <w:hyperlink w:anchor="_Toc491989037" w:history="1">
         <w:r>
           <w:rPr>
             <w:rStyle w:val="Hipervnculo"/>
@@ -2923,7 +2931,7 @@
             <w:noProof/>
             <w:webHidden/>
           </w:rPr>
-          <w:instrText xml:space="preserve"> PAGEREF _Toc491885976 \h </w:instrText>
+          <w:instrText xml:space="preserve"> PAGEREF _Toc491989037 \h </w:instrText>
         </w:r>
         <w:r>
           <w:rPr>
@@ -2970,7 +2978,7 @@
           <w:lang w:eastAsia="es-ES"/>
         </w:rPr>
       </w:pPr>
-      <w:hyperlink w:anchor="_Toc491885977" w:history="1">
+      <w:hyperlink w:anchor="_Toc491989038" w:history="1">
         <w:r>
           <w:rPr>
             <w:rStyle w:val="Hipervnculo"/>
@@ -3015,7 +3023,7 @@
             <w:noProof/>
             <w:webHidden/>
           </w:rPr>
-          <w:instrText xml:space="preserve"> PAGEREF _Toc491885977 \h </w:instrText>
+          <w:instrText xml:space="preserve"> PAGEREF _Toc491989038 \h </w:instrText>
         </w:r>
         <w:r>
           <w:rPr>
@@ -3063,7 +3071,7 @@
           <w:lang w:eastAsia="es-ES"/>
         </w:rPr>
       </w:pPr>
-      <w:hyperlink w:anchor="_Toc491885978" w:history="1">
+      <w:hyperlink w:anchor="_Toc491989039" w:history="1">
         <w:r>
           <w:rPr>
             <w:rStyle w:val="Hipervnculo"/>
@@ -3090,7 +3098,7 @@
             <w:noProof/>
             <w:webHidden/>
           </w:rPr>
-          <w:instrText xml:space="preserve"> PAGEREF _Toc491885978 \h </w:instrText>
+          <w:instrText xml:space="preserve"> PAGEREF _Toc491989039 \h </w:instrText>
         </w:r>
         <w:r>
           <w:rPr>
@@ -3137,7 +3145,7 @@
           <w:lang w:eastAsia="es-ES"/>
         </w:rPr>
       </w:pPr>
-      <w:hyperlink w:anchor="_Toc491885979" w:history="1">
+      <w:hyperlink w:anchor="_Toc491989040" w:history="1">
         <w:r>
           <w:rPr>
             <w:rStyle w:val="Hipervnculo"/>
@@ -3182,7 +3190,7 @@
             <w:noProof/>
             <w:webHidden/>
           </w:rPr>
-          <w:instrText xml:space="preserve"> PAGEREF _Toc491885979 \h </w:instrText>
+          <w:instrText xml:space="preserve"> PAGEREF _Toc491989040 \h </w:instrText>
         </w:r>
         <w:r>
           <w:rPr>
@@ -3229,7 +3237,7 @@
           <w:lang w:eastAsia="es-ES"/>
         </w:rPr>
       </w:pPr>
-      <w:hyperlink w:anchor="_Toc491885980" w:history="1">
+      <w:hyperlink w:anchor="_Toc491989041" w:history="1">
         <w:r>
           <w:rPr>
             <w:rStyle w:val="Hipervnculo"/>
@@ -3274,7 +3282,7 @@
             <w:noProof/>
             <w:webHidden/>
           </w:rPr>
-          <w:instrText xml:space="preserve"> PAGEREF _Toc491885980 \h </w:instrText>
+          <w:instrText xml:space="preserve"> PAGEREF _Toc491989041 \h </w:instrText>
         </w:r>
         <w:r>
           <w:rPr>
@@ -3321,7 +3329,7 @@
           <w:lang w:eastAsia="es-ES"/>
         </w:rPr>
       </w:pPr>
-      <w:hyperlink w:anchor="_Toc491885981" w:history="1">
+      <w:hyperlink w:anchor="_Toc491989042" w:history="1">
         <w:r>
           <w:rPr>
             <w:rStyle w:val="Hipervnculo"/>
@@ -3366,7 +3374,7 @@
             <w:noProof/>
             <w:webHidden/>
           </w:rPr>
-          <w:instrText xml:space="preserve"> PAGEREF _Toc491885981 \h </w:instrText>
+          <w:instrText xml:space="preserve"> PAGEREF _Toc491989042 \h </w:instrText>
         </w:r>
         <w:r>
           <w:rPr>
@@ -3414,7 +3422,7 @@
           <w:lang w:eastAsia="es-ES"/>
         </w:rPr>
       </w:pPr>
-      <w:hyperlink w:anchor="_Toc491885982" w:history="1">
+      <w:hyperlink w:anchor="_Toc491989043" w:history="1">
         <w:r>
           <w:rPr>
             <w:rStyle w:val="Hipervnculo"/>
@@ -3439,7 +3447,7 @@
             <w:rStyle w:val="Hipervnculo"/>
             <w:noProof/>
           </w:rPr>
-          <w:t>Grading Boosting Trees</w:t>
+          <w:t>Gradient Boosted Trees</w:t>
         </w:r>
         <w:r>
           <w:rPr>
@@ -3460,7 +3468,7 @@
             <w:noProof/>
             <w:webHidden/>
           </w:rPr>
-          <w:instrText xml:space="preserve"> PAGEREF _Toc491885982 \h </w:instrText>
+          <w:instrText xml:space="preserve"> PAGEREF _Toc491989043 \h </w:instrText>
         </w:r>
         <w:r>
           <w:rPr>
@@ -3480,7 +3488,7 @@
             <w:noProof/>
             <w:webHidden/>
           </w:rPr>
-          <w:t>24</w:t>
+          <w:t>25</w:t>
         </w:r>
         <w:r>
           <w:rPr>
@@ -3508,7 +3516,7 @@
           <w:lang w:eastAsia="es-ES"/>
         </w:rPr>
       </w:pPr>
-      <w:hyperlink w:anchor="_Toc491885983" w:history="1">
+      <w:hyperlink w:anchor="_Toc491989044" w:history="1">
         <w:r>
           <w:rPr>
             <w:rStyle w:val="Hipervnculo"/>
@@ -3533,7 +3541,7 @@
             <w:rStyle w:val="Hipervnculo"/>
             <w:noProof/>
           </w:rPr>
-          <w:t>Regresión logística multinomial</w:t>
+          <w:t>Multilayer perceptron</w:t>
         </w:r>
         <w:r>
           <w:rPr>
@@ -3554,7 +3562,7 @@
             <w:noProof/>
             <w:webHidden/>
           </w:rPr>
-          <w:instrText xml:space="preserve"> PAGEREF _Toc491885983 \h </w:instrText>
+          <w:instrText xml:space="preserve"> PAGEREF _Toc491989044 \h </w:instrText>
         </w:r>
         <w:r>
           <w:rPr>
@@ -3574,7 +3582,7 @@
             <w:noProof/>
             <w:webHidden/>
           </w:rPr>
-          <w:t>24</w:t>
+          <w:t>25</w:t>
         </w:r>
         <w:r>
           <w:rPr>
@@ -3602,7 +3610,7 @@
           <w:lang w:eastAsia="es-ES"/>
         </w:rPr>
       </w:pPr>
-      <w:hyperlink w:anchor="_Toc491885984" w:history="1">
+      <w:hyperlink w:anchor="_Toc491989045" w:history="1">
         <w:r>
           <w:rPr>
             <w:rStyle w:val="Hipervnculo"/>
@@ -3648,7 +3656,7 @@
             <w:noProof/>
             <w:webHidden/>
           </w:rPr>
-          <w:instrText xml:space="preserve"> PAGEREF _Toc491885984 \h </w:instrText>
+          <w:instrText xml:space="preserve"> PAGEREF _Toc491989045 \h </w:instrText>
         </w:r>
         <w:r>
           <w:rPr>
@@ -3696,7 +3704,7 @@
           <w:lang w:eastAsia="es-ES"/>
         </w:rPr>
       </w:pPr>
-      <w:hyperlink w:anchor="_Toc491885985" w:history="1">
+      <w:hyperlink w:anchor="_Toc491989046" w:history="1">
         <w:r>
           <w:rPr>
             <w:rStyle w:val="Hipervnculo"/>
@@ -3723,7 +3731,7 @@
             <w:noProof/>
             <w:webHidden/>
           </w:rPr>
-          <w:instrText xml:space="preserve"> PAGEREF _Toc491885985 \h </w:instrText>
+          <w:instrText xml:space="preserve"> PAGEREF _Toc491989046 \h </w:instrText>
         </w:r>
         <w:r>
           <w:rPr>
@@ -3743,7 +3751,7 @@
             <w:noProof/>
             <w:webHidden/>
           </w:rPr>
-          <w:t>28</w:t>
+          <w:t>29</w:t>
         </w:r>
         <w:r>
           <w:rPr>
@@ -3770,7 +3778,7 @@
           <w:lang w:eastAsia="es-ES"/>
         </w:rPr>
       </w:pPr>
-      <w:hyperlink w:anchor="_Toc491885986" w:history="1">
+      <w:hyperlink w:anchor="_Toc491989047" w:history="1">
         <w:r>
           <w:rPr>
             <w:rStyle w:val="Hipervnculo"/>
@@ -3815,7 +3823,7 @@
             <w:noProof/>
             <w:webHidden/>
           </w:rPr>
-          <w:instrText xml:space="preserve"> PAGEREF _Toc491885986 \h </w:instrText>
+          <w:instrText xml:space="preserve"> PAGEREF _Toc491989047 \h </w:instrText>
         </w:r>
         <w:r>
           <w:rPr>
@@ -3835,7 +3843,7 @@
             <w:noProof/>
             <w:webHidden/>
           </w:rPr>
-          <w:t>28</w:t>
+          <w:t>29</w:t>
         </w:r>
         <w:r>
           <w:rPr>
@@ -3863,7 +3871,7 @@
           <w:lang w:eastAsia="es-ES"/>
         </w:rPr>
       </w:pPr>
-      <w:hyperlink w:anchor="_Toc491885987" w:history="1">
+      <w:hyperlink w:anchor="_Toc491989048" w:history="1">
         <w:r>
           <w:rPr>
             <w:rStyle w:val="Hipervnculo"/>
@@ -3909,7 +3917,7 @@
             <w:noProof/>
             <w:webHidden/>
           </w:rPr>
-          <w:instrText xml:space="preserve"> PAGEREF _Toc491885987 \h </w:instrText>
+          <w:instrText xml:space="preserve"> PAGEREF _Toc491989048 \h </w:instrText>
         </w:r>
         <w:r>
           <w:rPr>
@@ -3929,7 +3937,7 @@
             <w:noProof/>
             <w:webHidden/>
           </w:rPr>
-          <w:t>28</w:t>
+          <w:t>29</w:t>
         </w:r>
         <w:r>
           <w:rPr>
@@ -3957,7 +3965,7 @@
           <w:lang w:eastAsia="es-ES"/>
         </w:rPr>
       </w:pPr>
-      <w:hyperlink w:anchor="_Toc491885988" w:history="1">
+      <w:hyperlink w:anchor="_Toc491989049" w:history="1">
         <w:r>
           <w:rPr>
             <w:rStyle w:val="Hipervnculo"/>
@@ -4003,7 +4011,7 @@
             <w:noProof/>
             <w:webHidden/>
           </w:rPr>
-          <w:instrText xml:space="preserve"> PAGEREF _Toc491885988 \h </w:instrText>
+          <w:instrText xml:space="preserve"> PAGEREF _Toc491989049 \h </w:instrText>
         </w:r>
         <w:r>
           <w:rPr>
@@ -4023,7 +4031,191 @@
             <w:noProof/>
             <w:webHidden/>
           </w:rPr>
-          <w:t>28</w:t>
+          <w:t>30</w:t>
+        </w:r>
+        <w:r>
+          <w:rPr>
+            <w:noProof/>
+            <w:webHidden/>
+          </w:rPr>
+          <w:fldChar w:fldCharType="end"/>
+        </w:r>
+      </w:hyperlink>
+    </w:p>
+    <w:p>
+      <w:pPr>
+        <w:pStyle w:val="TDC2"/>
+        <w:tabs>
+          <w:tab w:val="left" w:pos="720"/>
+          <w:tab w:val="right" w:leader="dot" w:pos="8494"/>
+        </w:tabs>
+        <w:rPr>
+          <w:rFonts w:eastAsiaTheme="minorEastAsia"/>
+          <w:smallCaps w:val="0"/>
+          <w:noProof/>
+          <w:sz w:val="22"/>
+          <w:szCs w:val="22"/>
+          <w:lang w:eastAsia="es-ES"/>
+        </w:rPr>
+      </w:pPr>
+      <w:hyperlink w:anchor="_Toc491989050" w:history="1">
+        <w:r>
+          <w:rPr>
+            <w:rStyle w:val="Hipervnculo"/>
+            <w:noProof/>
+          </w:rPr>
+          <w:t>5.2</w:t>
+        </w:r>
+        <w:r>
+          <w:rPr>
+            <w:rFonts w:eastAsiaTheme="minorEastAsia"/>
+            <w:smallCaps w:val="0"/>
+            <w:noProof/>
+            <w:sz w:val="22"/>
+            <w:szCs w:val="22"/>
+            <w:lang w:eastAsia="es-ES"/>
+          </w:rPr>
+          <w:tab/>
+        </w:r>
+        <w:r>
+          <w:rPr>
+            <w:rStyle w:val="Hipervnculo"/>
+            <w:noProof/>
+          </w:rPr>
+          <w:t>Conclusiones finales</w:t>
+        </w:r>
+        <w:r>
+          <w:rPr>
+            <w:noProof/>
+            <w:webHidden/>
+          </w:rPr>
+          <w:tab/>
+        </w:r>
+        <w:r>
+          <w:rPr>
+            <w:noProof/>
+            <w:webHidden/>
+          </w:rPr>
+          <w:fldChar w:fldCharType="begin"/>
+        </w:r>
+        <w:r>
+          <w:rPr>
+            <w:noProof/>
+            <w:webHidden/>
+          </w:rPr>
+          <w:instrText xml:space="preserve"> PAGEREF _Toc491989050 \h </w:instrText>
+        </w:r>
+        <w:r>
+          <w:rPr>
+            <w:noProof/>
+            <w:webHidden/>
+          </w:rPr>
+        </w:r>
+        <w:r>
+          <w:rPr>
+            <w:noProof/>
+            <w:webHidden/>
+          </w:rPr>
+          <w:fldChar w:fldCharType="separate"/>
+        </w:r>
+        <w:r>
+          <w:rPr>
+            <w:noProof/>
+            <w:webHidden/>
+          </w:rPr>
+          <w:t>35</w:t>
+        </w:r>
+        <w:r>
+          <w:rPr>
+            <w:noProof/>
+            <w:webHidden/>
+          </w:rPr>
+          <w:fldChar w:fldCharType="end"/>
+        </w:r>
+      </w:hyperlink>
+    </w:p>
+    <w:p>
+      <w:pPr>
+        <w:pStyle w:val="TDC2"/>
+        <w:tabs>
+          <w:tab w:val="left" w:pos="720"/>
+          <w:tab w:val="right" w:leader="dot" w:pos="8494"/>
+        </w:tabs>
+        <w:rPr>
+          <w:rFonts w:eastAsiaTheme="minorEastAsia"/>
+          <w:smallCaps w:val="0"/>
+          <w:noProof/>
+          <w:sz w:val="22"/>
+          <w:szCs w:val="22"/>
+          <w:lang w:eastAsia="es-ES"/>
+        </w:rPr>
+      </w:pPr>
+      <w:hyperlink w:anchor="_Toc491989051" w:history="1">
+        <w:r>
+          <w:rPr>
+            <w:rStyle w:val="Hipervnculo"/>
+            <w:noProof/>
+          </w:rPr>
+          <w:t>5.3</w:t>
+        </w:r>
+        <w:r>
+          <w:rPr>
+            <w:rFonts w:eastAsiaTheme="minorEastAsia"/>
+            <w:smallCaps w:val="0"/>
+            <w:noProof/>
+            <w:sz w:val="22"/>
+            <w:szCs w:val="22"/>
+            <w:lang w:eastAsia="es-ES"/>
+          </w:rPr>
+          <w:tab/>
+        </w:r>
+        <w:r>
+          <w:rPr>
+            <w:rStyle w:val="Hipervnculo"/>
+            <w:noProof/>
+          </w:rPr>
+          <w:t>Base y aprendizaje</w:t>
+        </w:r>
+        <w:r>
+          <w:rPr>
+            <w:noProof/>
+            <w:webHidden/>
+          </w:rPr>
+          <w:tab/>
+        </w:r>
+        <w:r>
+          <w:rPr>
+            <w:noProof/>
+            <w:webHidden/>
+          </w:rPr>
+          <w:fldChar w:fldCharType="begin"/>
+        </w:r>
+        <w:r>
+          <w:rPr>
+            <w:noProof/>
+            <w:webHidden/>
+          </w:rPr>
+          <w:instrText xml:space="preserve"> PAGEREF _Toc491989051 \h </w:instrText>
+        </w:r>
+        <w:r>
+          <w:rPr>
+            <w:noProof/>
+            <w:webHidden/>
+          </w:rPr>
+        </w:r>
+        <w:r>
+          <w:rPr>
+            <w:noProof/>
+            <w:webHidden/>
+          </w:rPr>
+          <w:fldChar w:fldCharType="separate"/>
+        </w:r>
+        <w:r>
+          <w:rPr>
+            <w:noProof/>
+            <w:webHidden/>
+          </w:rPr>
+          <w:t>35</w:t>
         </w:r>
         <w:r>
           <w:rPr>
@@ -4051,13 +4243,13 @@
           <w:lang w:eastAsia="es-ES"/>
         </w:rPr>
       </w:pPr>
-      <w:hyperlink w:anchor="_Toc491885989" w:history="1">
+      <w:hyperlink w:anchor="_Toc491989052" w:history="1">
         <w:r>
           <w:rPr>
             <w:rStyle w:val="Hipervnculo"/>
             <w:noProof/>
           </w:rPr>
-          <w:t>5.1.3</w:t>
+          <w:t>5.3.1</w:t>
         </w:r>
         <w:r>
           <w:rPr>
@@ -4076,7 +4268,7 @@
             <w:rStyle w:val="Hipervnculo"/>
             <w:noProof/>
           </w:rPr>
-          <w:t>Highlights del proyecto</w:t>
+          <w:t>Conocimientos previos</w:t>
         </w:r>
         <w:r>
           <w:rPr>
@@ -4097,7 +4289,7 @@
             <w:noProof/>
             <w:webHidden/>
           </w:rPr>
-          <w:instrText xml:space="preserve"> PAGEREF _Toc491885989 \h </w:instrText>
+          <w:instrText xml:space="preserve"> PAGEREF _Toc491989052 \h </w:instrText>
         </w:r>
         <w:r>
           <w:rPr>
@@ -4117,191 +4309,7 @@
             <w:noProof/>
             <w:webHidden/>
           </w:rPr>
-          <w:t>28</w:t>
-        </w:r>
-        <w:r>
-          <w:rPr>
-            <w:noProof/>
-            <w:webHidden/>
-          </w:rPr>
-          <w:fldChar w:fldCharType="end"/>
-        </w:r>
-      </w:hyperlink>
-    </w:p>
-    <w:p>
-      <w:pPr>
-        <w:pStyle w:val="TDC2"/>
-        <w:tabs>
-          <w:tab w:val="left" w:pos="720"/>
-          <w:tab w:val="right" w:leader="dot" w:pos="8494"/>
-        </w:tabs>
-        <w:rPr>
-          <w:rFonts w:eastAsiaTheme="minorEastAsia"/>
-          <w:smallCaps w:val="0"/>
-          <w:noProof/>
-          <w:sz w:val="22"/>
-          <w:szCs w:val="22"/>
-          <w:lang w:eastAsia="es-ES"/>
-        </w:rPr>
-      </w:pPr>
-      <w:hyperlink w:anchor="_Toc491885990" w:history="1">
-        <w:r>
-          <w:rPr>
-            <w:rStyle w:val="Hipervnculo"/>
-            <w:noProof/>
-          </w:rPr>
-          <w:t>5.2</w:t>
-        </w:r>
-        <w:r>
-          <w:rPr>
-            <w:rFonts w:eastAsiaTheme="minorEastAsia"/>
-            <w:smallCaps w:val="0"/>
-            <w:noProof/>
-            <w:sz w:val="22"/>
-            <w:szCs w:val="22"/>
-            <w:lang w:eastAsia="es-ES"/>
-          </w:rPr>
-          <w:tab/>
-        </w:r>
-        <w:r>
-          <w:rPr>
-            <w:rStyle w:val="Hipervnculo"/>
-            <w:noProof/>
-          </w:rPr>
-          <w:t>Conclusiones finales</w:t>
-        </w:r>
-        <w:r>
-          <w:rPr>
-            <w:noProof/>
-            <w:webHidden/>
-          </w:rPr>
-          <w:tab/>
-        </w:r>
-        <w:r>
-          <w:rPr>
-            <w:noProof/>
-            <w:webHidden/>
-          </w:rPr>
-          <w:fldChar w:fldCharType="begin"/>
-        </w:r>
-        <w:r>
-          <w:rPr>
-            <w:noProof/>
-            <w:webHidden/>
-          </w:rPr>
-          <w:instrText xml:space="preserve"> PAGEREF _Toc491885990 \h </w:instrText>
-        </w:r>
-        <w:r>
-          <w:rPr>
-            <w:noProof/>
-            <w:webHidden/>
-          </w:rPr>
-        </w:r>
-        <w:r>
-          <w:rPr>
-            <w:noProof/>
-            <w:webHidden/>
-          </w:rPr>
-          <w:fldChar w:fldCharType="separate"/>
-        </w:r>
-        <w:r>
-          <w:rPr>
-            <w:noProof/>
-            <w:webHidden/>
-          </w:rPr>
-          <w:t>28</w:t>
-        </w:r>
-        <w:r>
-          <w:rPr>
-            <w:noProof/>
-            <w:webHidden/>
-          </w:rPr>
-          <w:fldChar w:fldCharType="end"/>
-        </w:r>
-      </w:hyperlink>
-    </w:p>
-    <w:p>
-      <w:pPr>
-        <w:pStyle w:val="TDC2"/>
-        <w:tabs>
-          <w:tab w:val="left" w:pos="720"/>
-          <w:tab w:val="right" w:leader="dot" w:pos="8494"/>
-        </w:tabs>
-        <w:rPr>
-          <w:rFonts w:eastAsiaTheme="minorEastAsia"/>
-          <w:smallCaps w:val="0"/>
-          <w:noProof/>
-          <w:sz w:val="22"/>
-          <w:szCs w:val="22"/>
-          <w:lang w:eastAsia="es-ES"/>
-        </w:rPr>
-      </w:pPr>
-      <w:hyperlink w:anchor="_Toc491885991" w:history="1">
-        <w:r>
-          <w:rPr>
-            <w:rStyle w:val="Hipervnculo"/>
-            <w:noProof/>
-          </w:rPr>
-          <w:t>5.3</w:t>
-        </w:r>
-        <w:r>
-          <w:rPr>
-            <w:rFonts w:eastAsiaTheme="minorEastAsia"/>
-            <w:smallCaps w:val="0"/>
-            <w:noProof/>
-            <w:sz w:val="22"/>
-            <w:szCs w:val="22"/>
-            <w:lang w:eastAsia="es-ES"/>
-          </w:rPr>
-          <w:tab/>
-        </w:r>
-        <w:r>
-          <w:rPr>
-            <w:rStyle w:val="Hipervnculo"/>
-            <w:noProof/>
-          </w:rPr>
-          <w:t>Base y aprendizaje</w:t>
-        </w:r>
-        <w:r>
-          <w:rPr>
-            <w:noProof/>
-            <w:webHidden/>
-          </w:rPr>
-          <w:tab/>
-        </w:r>
-        <w:r>
-          <w:rPr>
-            <w:noProof/>
-            <w:webHidden/>
-          </w:rPr>
-          <w:fldChar w:fldCharType="begin"/>
-        </w:r>
-        <w:r>
-          <w:rPr>
-            <w:noProof/>
-            <w:webHidden/>
-          </w:rPr>
-          <w:instrText xml:space="preserve"> PAGEREF _Toc491885991 \h </w:instrText>
-        </w:r>
-        <w:r>
-          <w:rPr>
-            <w:noProof/>
-            <w:webHidden/>
-          </w:rPr>
-        </w:r>
-        <w:r>
-          <w:rPr>
-            <w:noProof/>
-            <w:webHidden/>
-          </w:rPr>
-          <w:fldChar w:fldCharType="separate"/>
-        </w:r>
-        <w:r>
-          <w:rPr>
-            <w:noProof/>
-            <w:webHidden/>
-          </w:rPr>
-          <w:t>29</w:t>
+          <w:t>36</w:t>
         </w:r>
         <w:r>
           <w:rPr>
@@ -4329,13 +4337,13 @@
           <w:lang w:eastAsia="es-ES"/>
         </w:rPr>
       </w:pPr>
-      <w:hyperlink w:anchor="_Toc491885992" w:history="1">
+      <w:hyperlink w:anchor="_Toc491989053" w:history="1">
         <w:r>
           <w:rPr>
             <w:rStyle w:val="Hipervnculo"/>
             <w:noProof/>
           </w:rPr>
-          <w:t>5.3.1</w:t>
+          <w:t>5.3.2</w:t>
         </w:r>
         <w:r>
           <w:rPr>
@@ -4354,7 +4362,7 @@
             <w:rStyle w:val="Hipervnculo"/>
             <w:noProof/>
           </w:rPr>
-          <w:t>Conocimientos previos</w:t>
+          <w:t>Conocimientos adquiridos</w:t>
         </w:r>
         <w:r>
           <w:rPr>
@@ -4375,7 +4383,7 @@
             <w:noProof/>
             <w:webHidden/>
           </w:rPr>
-          <w:instrText xml:space="preserve"> PAGEREF _Toc491885992 \h </w:instrText>
+          <w:instrText xml:space="preserve"> PAGEREF _Toc491989053 \h </w:instrText>
         </w:r>
         <w:r>
           <w:rPr>
@@ -4395,101 +4403,7 @@
             <w:noProof/>
             <w:webHidden/>
           </w:rPr>
-          <w:t>29</w:t>
-        </w:r>
-        <w:r>
-          <w:rPr>
-            <w:noProof/>
-            <w:webHidden/>
-          </w:rPr>
-          <w:fldChar w:fldCharType="end"/>
-        </w:r>
-      </w:hyperlink>
-    </w:p>
-    <w:p>
-      <w:pPr>
-        <w:pStyle w:val="TDC3"/>
-        <w:tabs>
-          <w:tab w:val="left" w:pos="1200"/>
-          <w:tab w:val="right" w:leader="dot" w:pos="8494"/>
-        </w:tabs>
-        <w:rPr>
-          <w:rFonts w:eastAsiaTheme="minorEastAsia"/>
-          <w:i w:val="0"/>
-          <w:iCs w:val="0"/>
-          <w:noProof/>
-          <w:sz w:val="22"/>
-          <w:szCs w:val="22"/>
-          <w:lang w:eastAsia="es-ES"/>
-        </w:rPr>
-      </w:pPr>
-      <w:hyperlink w:anchor="_Toc491885993" w:history="1">
-        <w:r>
-          <w:rPr>
-            <w:rStyle w:val="Hipervnculo"/>
-            <w:noProof/>
-          </w:rPr>
-          <w:t>5.3.2</w:t>
-        </w:r>
-        <w:r>
-          <w:rPr>
-            <w:rFonts w:eastAsiaTheme="minorEastAsia"/>
-            <w:i w:val="0"/>
-            <w:iCs w:val="0"/>
-            <w:noProof/>
-            <w:sz w:val="22"/>
-            <w:szCs w:val="22"/>
-            <w:lang w:eastAsia="es-ES"/>
-          </w:rPr>
-          <w:tab/>
-        </w:r>
-        <w:r>
-          <w:rPr>
-            <w:rStyle w:val="Hipervnculo"/>
-            <w:noProof/>
-          </w:rPr>
-          <w:t>Conocimientos adquiridos</w:t>
-        </w:r>
-        <w:r>
-          <w:rPr>
-            <w:noProof/>
-            <w:webHidden/>
-          </w:rPr>
-          <w:tab/>
-        </w:r>
-        <w:r>
-          <w:rPr>
-            <w:noProof/>
-            <w:webHidden/>
-          </w:rPr>
-          <w:fldChar w:fldCharType="begin"/>
-        </w:r>
-        <w:r>
-          <w:rPr>
-            <w:noProof/>
-            <w:webHidden/>
-          </w:rPr>
-          <w:instrText xml:space="preserve"> PAGEREF _Toc491885993 \h </w:instrText>
-        </w:r>
-        <w:r>
-          <w:rPr>
-            <w:noProof/>
-            <w:webHidden/>
-          </w:rPr>
-        </w:r>
-        <w:r>
-          <w:rPr>
-            <w:noProof/>
-            <w:webHidden/>
-          </w:rPr>
-          <w:fldChar w:fldCharType="separate"/>
-        </w:r>
-        <w:r>
-          <w:rPr>
-            <w:noProof/>
-            <w:webHidden/>
-          </w:rPr>
-          <w:t>30</w:t>
+          <w:t>36</w:t>
         </w:r>
         <w:r>
           <w:rPr>
@@ -4516,7 +4430,7 @@
           <w:lang w:eastAsia="es-ES"/>
         </w:rPr>
       </w:pPr>
-      <w:hyperlink w:anchor="_Toc491885994" w:history="1">
+      <w:hyperlink w:anchor="_Toc491989054" w:history="1">
         <w:r>
           <w:rPr>
             <w:rStyle w:val="Hipervnculo"/>
@@ -4540,7 +4454,7 @@
             <w:rStyle w:val="Hipervnculo"/>
             <w:noProof/>
           </w:rPr>
-          <w:t>Líneas  futuras</w:t>
+          <w:t>Líneas futuras</w:t>
         </w:r>
         <w:r>
           <w:rPr>
@@ -4561,7 +4475,7 @@
             <w:noProof/>
             <w:webHidden/>
           </w:rPr>
-          <w:instrText xml:space="preserve"> PAGEREF _Toc491885994 \h </w:instrText>
+          <w:instrText xml:space="preserve"> PAGEREF _Toc491989054 \h </w:instrText>
         </w:r>
         <w:r>
           <w:rPr>
@@ -4581,7 +4495,7 @@
             <w:noProof/>
             <w:webHidden/>
           </w:rPr>
-          <w:t>30</w:t>
+          <w:t>36</w:t>
         </w:r>
         <w:r>
           <w:rPr>
@@ -4642,6 +4556,8 @@
         <w:fldChar w:fldCharType="end"/>
       </w:r>
     </w:p>
+    <w:bookmarkStart w:id="0" w:name="_GoBack"/>
+    <w:bookmarkEnd w:id="0"/>
     <w:p>
       <w:pPr>
         <w:pStyle w:val="TDC1"/>
@@ -4668,7 +4584,7 @@
       <w:r>
         <w:fldChar w:fldCharType="separate"/>
       </w:r>
-      <w:hyperlink w:anchor="_Toc491885995" w:history="1">
+      <w:hyperlink w:anchor="_Toc491989055" w:history="1">
         <w:r>
           <w:rPr>
             <w:rStyle w:val="Hipervnculo"/>
@@ -4696,7 +4612,7 @@
             <w:noProof/>
             <w:webHidden/>
           </w:rPr>
-          <w:instrText xml:space="preserve"> PAGEREF _Toc491885995 \h </w:instrText>
+          <w:instrText xml:space="preserve"> PAGEREF _Toc491989055 \h </w:instrText>
         </w:r>
         <w:r>
           <w:rPr>
@@ -4716,7 +4632,7 @@
             <w:noProof/>
             <w:webHidden/>
           </w:rPr>
-          <w:t>33</w:t>
+          <w:t>38</w:t>
         </w:r>
         <w:r>
           <w:rPr>
@@ -4744,7 +4660,7 @@
           <w:lang w:eastAsia="es-ES"/>
         </w:rPr>
       </w:pPr>
-      <w:hyperlink w:anchor="_Toc491885996" w:history="1">
+      <w:hyperlink w:anchor="_Toc491989056" w:history="1">
         <w:r>
           <w:rPr>
             <w:rStyle w:val="Hipervnculo"/>
@@ -4772,7 +4688,7 @@
             <w:noProof/>
             <w:webHidden/>
           </w:rPr>
-          <w:instrText xml:space="preserve"> PAGEREF _Toc491885996 \h </w:instrText>
+          <w:instrText xml:space="preserve"> PAGEREF _Toc491989056 \h </w:instrText>
         </w:r>
         <w:r>
           <w:rPr>
@@ -4792,7 +4708,7 @@
             <w:noProof/>
             <w:webHidden/>
           </w:rPr>
-          <w:t>36</w:t>
+          <w:t>41</w:t>
         </w:r>
         <w:r>
           <w:rPr>
@@ -4887,11 +4803,11 @@
       <w:pPr>
         <w:pStyle w:val="Ttulo1"/>
       </w:pPr>
-      <w:bookmarkStart w:id="0" w:name="_Toc491885953"/>
+      <w:bookmarkStart w:id="1" w:name="_Toc491989014"/>
       <w:r>
         <w:t>Introducción</w:t>
       </w:r>
-      <w:bookmarkEnd w:id="0"/>
+      <w:bookmarkEnd w:id="1"/>
       <w:r>
         <w:t xml:space="preserve"> </w:t>
       </w:r>
@@ -5139,6 +5055,15 @@
         <w:rPr>
           <w:i/>
         </w:rPr>
+        <w:t xml:space="preserve"> </w:t>
+      </w:r>
+      <w:r>
+        <w:t>[20]</w:t>
+      </w:r>
+      <w:r>
+        <w:rPr>
+          <w:i/>
+        </w:rPr>
         <w:t>.</w:t>
       </w:r>
     </w:p>
@@ -5166,39 +5091,43 @@
       </w:pPr>
       <w:r>
         <w:lastRenderedPageBreak/>
-        <w:t xml:space="preserve">El funcionamiento básico consiste en un usuario, que genera tráfico por internet de diferentes fuentes de información (diario deportivo, descarga de vídeo y simulación de llamadas sobre VoIP). El tráfico que generan estas </w:t>
-      </w:r>
-      <w:proofErr w:type="gramStart"/>
-      <w:r>
-        <w:t>fuentes,</w:t>
-      </w:r>
-      <w:proofErr w:type="gramEnd"/>
+        <w:t xml:space="preserve">El funcionamiento básico consiste en un usuario, que genera tráfico por internet </w:t>
+      </w:r>
+      <w:r>
+        <w:t>proveniente de</w:t>
+      </w:r>
+      <w:r>
+        <w:t xml:space="preserve"> diferentes fuentes de información (diario deportivo, descarga de vídeo y simulación de llamadas sobre VoIP). El tráfico que </w:t>
+      </w:r>
+      <w:r>
+        <w:t>generan</w:t>
+      </w:r>
       <w:r>
         <w:t xml:space="preserve"> ha sido analizado con la finalidad de crear un modelo de predicción. Cuando el usuario cursa un tráfico determinado, el modelo tratará de predecir de qué fuente provienen los datos y con la visualización podremos ver las estadísticas de acierto del modelo entre otros datos de interés.</w:t>
       </w:r>
-      <w:bookmarkStart w:id="1" w:name="s1"/>
+      <w:bookmarkStart w:id="2" w:name="s1"/>
     </w:p>
     <w:p>
       <w:pPr>
         <w:pStyle w:val="Ttulo2"/>
       </w:pPr>
-      <w:bookmarkStart w:id="2" w:name="_Toc419464879"/>
-      <w:bookmarkStart w:id="3" w:name="_Toc419469011"/>
-      <w:bookmarkStart w:id="4" w:name="_Toc419469284"/>
-      <w:bookmarkStart w:id="5" w:name="_Toc419472033"/>
-      <w:bookmarkStart w:id="6" w:name="_Toc419473305"/>
-      <w:bookmarkStart w:id="7" w:name="_Toc419474424"/>
-      <w:bookmarkStart w:id="8" w:name="_Toc491885954"/>
+      <w:bookmarkStart w:id="3" w:name="_Toc419464879"/>
+      <w:bookmarkStart w:id="4" w:name="_Toc419469011"/>
+      <w:bookmarkStart w:id="5" w:name="_Toc419469284"/>
+      <w:bookmarkStart w:id="6" w:name="_Toc419472033"/>
+      <w:bookmarkStart w:id="7" w:name="_Toc419473305"/>
+      <w:bookmarkStart w:id="8" w:name="_Toc419474424"/>
+      <w:bookmarkStart w:id="9" w:name="_Toc491989015"/>
       <w:r>
         <w:t>Estructura de la memoria</w:t>
       </w:r>
-      <w:bookmarkEnd w:id="2"/>
       <w:bookmarkEnd w:id="3"/>
       <w:bookmarkEnd w:id="4"/>
       <w:bookmarkEnd w:id="5"/>
       <w:bookmarkEnd w:id="6"/>
       <w:bookmarkEnd w:id="7"/>
       <w:bookmarkEnd w:id="8"/>
+      <w:bookmarkEnd w:id="9"/>
     </w:p>
     <w:p>
       <w:pPr>
@@ -5301,11 +5230,21 @@
       <w:r>
         <w:t xml:space="preserve">se describe cómo se ha obtenido el conjunto de </w:t>
       </w:r>
-      <w:r>
-        <w:t>datos,</w:t>
-      </w:r>
-      <w:r>
-        <w:t xml:space="preserve"> así como algunas características y el análisis realizado en él.</w:t>
+      <w:proofErr w:type="gramStart"/>
+      <w:r>
+        <w:t>datos</w:t>
+      </w:r>
+      <w:proofErr w:type="gramEnd"/>
+      <w:r>
+        <w:t xml:space="preserve"> así como las variables del </w:t>
+      </w:r>
+      <w:proofErr w:type="spellStart"/>
+      <w:r>
+        <w:t>dataset</w:t>
+      </w:r>
+      <w:proofErr w:type="spellEnd"/>
+      <w:r>
+        <w:t>.</w:t>
       </w:r>
     </w:p>
     <w:p>
@@ -5336,7 +5275,10 @@
         <w:t>funcionamiento,</w:t>
       </w:r>
       <w:r>
-        <w:t xml:space="preserve"> así como la estructura y los parámetros del sistema.</w:t>
+        <w:t xml:space="preserve"> así como la estructura, las tecnologías empleadas </w:t>
+      </w:r>
+      <w:r>
+        <w:t>y los parámetros del sistema.</w:t>
       </w:r>
     </w:p>
     <w:p>
@@ -5584,7 +5526,7 @@
       <w:pPr>
         <w:pStyle w:val="Ttulo1"/>
       </w:pPr>
-      <w:bookmarkStart w:id="9" w:name="_Toc491885955"/>
+      <w:bookmarkStart w:id="10" w:name="_Toc491989016"/>
       <w:r>
         <w:t xml:space="preserve">Descripción del </w:t>
       </w:r>
@@ -5592,7 +5534,7 @@
       <w:r>
         <w:t>dataset</w:t>
       </w:r>
-      <w:bookmarkEnd w:id="9"/>
+      <w:bookmarkEnd w:id="10"/>
       <w:proofErr w:type="spellEnd"/>
     </w:p>
     <w:p>
@@ -5615,28 +5557,28 @@
           <w:szCs w:val="26"/>
         </w:rPr>
       </w:pPr>
-      <w:bookmarkStart w:id="10" w:name="_Toc419464881"/>
-      <w:bookmarkStart w:id="11" w:name="_Toc419469014"/>
-      <w:bookmarkStart w:id="12" w:name="_Toc419469286"/>
-      <w:bookmarkStart w:id="13" w:name="_Toc419472035"/>
-      <w:bookmarkStart w:id="14" w:name="_Toc419473307"/>
-      <w:bookmarkStart w:id="15" w:name="_Toc419474426"/>
+      <w:bookmarkStart w:id="11" w:name="_Toc419464881"/>
+      <w:bookmarkStart w:id="12" w:name="_Toc419469014"/>
+      <w:bookmarkStart w:id="13" w:name="_Toc419469286"/>
+      <w:bookmarkStart w:id="14" w:name="_Toc419472035"/>
+      <w:bookmarkStart w:id="15" w:name="_Toc419473307"/>
+      <w:bookmarkStart w:id="16" w:name="_Toc419474426"/>
     </w:p>
     <w:p>
       <w:pPr>
         <w:pStyle w:val="Ttulo2"/>
       </w:pPr>
-      <w:bookmarkStart w:id="16" w:name="_Toc491885956"/>
-      <w:bookmarkEnd w:id="10"/>
+      <w:bookmarkStart w:id="17" w:name="_Toc491989017"/>
       <w:bookmarkEnd w:id="11"/>
       <w:bookmarkEnd w:id="12"/>
       <w:bookmarkEnd w:id="13"/>
       <w:bookmarkEnd w:id="14"/>
       <w:bookmarkEnd w:id="15"/>
+      <w:bookmarkEnd w:id="16"/>
       <w:r>
         <w:t>Descripción general</w:t>
       </w:r>
-      <w:bookmarkEnd w:id="16"/>
+      <w:bookmarkEnd w:id="17"/>
     </w:p>
     <w:p>
       <w:pPr>
@@ -5705,11 +5647,11 @@
       <w:pPr>
         <w:pStyle w:val="Ttulo2"/>
       </w:pPr>
-      <w:bookmarkStart w:id="17" w:name="_Toc491885957"/>
+      <w:bookmarkStart w:id="18" w:name="_Toc491989018"/>
       <w:r>
         <w:t>Fuentes de datos</w:t>
       </w:r>
-      <w:bookmarkEnd w:id="17"/>
+      <w:bookmarkEnd w:id="18"/>
     </w:p>
     <w:p>
       <w:pPr>
@@ -6480,11 +6422,11 @@
       <w:pPr>
         <w:pStyle w:val="Ttulo2"/>
       </w:pPr>
-      <w:bookmarkStart w:id="18" w:name="_Toc491885958"/>
+      <w:bookmarkStart w:id="19" w:name="_Toc491989019"/>
       <w:r>
         <w:t>Variables</w:t>
       </w:r>
-      <w:bookmarkEnd w:id="18"/>
+      <w:bookmarkEnd w:id="19"/>
     </w:p>
     <w:p>
       <w:pPr>
@@ -7601,11 +7543,11 @@
       <w:pPr>
         <w:pStyle w:val="Ttulo1"/>
       </w:pPr>
-      <w:bookmarkStart w:id="19" w:name="_Toc491885959"/>
+      <w:bookmarkStart w:id="20" w:name="_Toc491989020"/>
       <w:r>
         <w:t>Arquitectura general</w:t>
       </w:r>
-      <w:bookmarkEnd w:id="19"/>
+      <w:bookmarkEnd w:id="20"/>
     </w:p>
     <w:p>
       <w:pPr>
@@ -7627,38 +7569,38 @@
           <w:szCs w:val="26"/>
         </w:rPr>
       </w:pPr>
-      <w:bookmarkStart w:id="20" w:name="_Toc419464893"/>
-      <w:bookmarkStart w:id="21" w:name="_Toc419469027"/>
-      <w:bookmarkStart w:id="22" w:name="_Toc419469298"/>
-      <w:bookmarkStart w:id="23" w:name="_Toc419472047"/>
-      <w:bookmarkStart w:id="24" w:name="_Toc419473319"/>
-      <w:bookmarkStart w:id="25" w:name="_Toc419474438"/>
+      <w:bookmarkStart w:id="21" w:name="_Toc419464893"/>
+      <w:bookmarkStart w:id="22" w:name="_Toc419469027"/>
+      <w:bookmarkStart w:id="23" w:name="_Toc419469298"/>
+      <w:bookmarkStart w:id="24" w:name="_Toc419472047"/>
+      <w:bookmarkStart w:id="25" w:name="_Toc419473319"/>
+      <w:bookmarkStart w:id="26" w:name="_Toc419474438"/>
     </w:p>
     <w:p>
       <w:pPr>
         <w:pStyle w:val="Ttulo2"/>
       </w:pPr>
-      <w:bookmarkStart w:id="26" w:name="_Toc491885960"/>
-      <w:bookmarkEnd w:id="20"/>
+      <w:bookmarkStart w:id="27" w:name="_Toc491989021"/>
       <w:bookmarkEnd w:id="21"/>
       <w:bookmarkEnd w:id="22"/>
       <w:bookmarkEnd w:id="23"/>
       <w:bookmarkEnd w:id="24"/>
       <w:bookmarkEnd w:id="25"/>
+      <w:bookmarkEnd w:id="26"/>
       <w:r>
         <w:t>Plataforma</w:t>
       </w:r>
-      <w:bookmarkEnd w:id="26"/>
+      <w:bookmarkEnd w:id="27"/>
     </w:p>
     <w:p>
       <w:pPr>
         <w:pStyle w:val="Ttulo3"/>
       </w:pPr>
-      <w:bookmarkStart w:id="27" w:name="_Toc491885961"/>
+      <w:bookmarkStart w:id="28" w:name="_Toc491989022"/>
       <w:r>
         <w:t>Dispositivo</w:t>
       </w:r>
-      <w:bookmarkEnd w:id="27"/>
+      <w:bookmarkEnd w:id="28"/>
     </w:p>
     <w:p>
       <w:pPr>
@@ -7717,19 +7659,16 @@
       <w:pPr>
         <w:jc w:val="center"/>
       </w:pPr>
-      <w:r>
-        <w:t>Figura 2. Características dispositivo.</w:t>
-      </w:r>
     </w:p>
     <w:p>
       <w:pPr>
         <w:pStyle w:val="Ttulo3"/>
       </w:pPr>
-      <w:bookmarkStart w:id="28" w:name="_Toc491885962"/>
+      <w:bookmarkStart w:id="29" w:name="_Toc491989023"/>
       <w:r>
         <w:t>Sistema operativo (O.S)</w:t>
       </w:r>
-      <w:bookmarkEnd w:id="28"/>
+      <w:bookmarkEnd w:id="29"/>
     </w:p>
     <w:p>
       <w:pPr>
@@ -7828,21 +7767,21 @@
       <w:pPr>
         <w:pStyle w:val="Ttulo2"/>
       </w:pPr>
-      <w:bookmarkStart w:id="29" w:name="_Toc491885963"/>
+      <w:bookmarkStart w:id="30" w:name="_Toc491989024"/>
       <w:r>
         <w:t>Tecnologías</w:t>
       </w:r>
-      <w:bookmarkEnd w:id="29"/>
+      <w:bookmarkEnd w:id="30"/>
     </w:p>
     <w:p>
       <w:pPr>
         <w:pStyle w:val="Ttulo3"/>
       </w:pPr>
-      <w:bookmarkStart w:id="30" w:name="_Toc491885964"/>
+      <w:bookmarkStart w:id="31" w:name="_Toc491989025"/>
       <w:r>
         <w:t>Anaconda</w:t>
       </w:r>
-      <w:bookmarkEnd w:id="30"/>
+      <w:bookmarkEnd w:id="31"/>
     </w:p>
     <w:p>
       <w:pPr>
@@ -7857,7 +7796,10 @@
       </w:r>
       <w:r>
         <w:lastRenderedPageBreak/>
-        <w:t>facilitar así un control de versiones de librerías sin que interfieran entre diferentes versiones.</w:t>
+        <w:t xml:space="preserve">facilitar así un control de versiones de librerías sin que interfieran entre </w:t>
+      </w:r>
+      <w:r>
+        <w:t>posibles diferentes versiones instaladas en la misma máquina.</w:t>
       </w:r>
     </w:p>
     <w:p>
@@ -7975,11 +7917,11 @@
       <w:pPr>
         <w:pStyle w:val="Ttulo3"/>
       </w:pPr>
-      <w:bookmarkStart w:id="31" w:name="_Toc491885965"/>
+      <w:bookmarkStart w:id="32" w:name="_Toc491989026"/>
       <w:r>
         <w:t>Python</w:t>
       </w:r>
-      <w:bookmarkEnd w:id="31"/>
+      <w:bookmarkEnd w:id="32"/>
     </w:p>
     <w:p>
       <w:pPr>
@@ -8025,7 +7967,13 @@
         <w:t>La simplicidad y alto nivel del</w:t>
       </w:r>
       <w:r>
-        <w:t xml:space="preserve"> lenguaje ha permitido crear fácilmente la compleja estructura sobre la que se basa la demo.</w:t>
+        <w:t xml:space="preserve"> lenguaje ha permitido crear </w:t>
+      </w:r>
+      <w:r>
+        <w:t>con mayor facilidad</w:t>
+      </w:r>
+      <w:r>
+        <w:t xml:space="preserve"> la compleja estructura sobre la que se basa la demo.</w:t>
       </w:r>
     </w:p>
     <w:p>
@@ -8100,7 +8048,7 @@
       <w:pPr>
         <w:pStyle w:val="Ttulo3"/>
       </w:pPr>
-      <w:bookmarkStart w:id="32" w:name="_Toc491885966"/>
+      <w:bookmarkStart w:id="33" w:name="_Toc491989027"/>
       <w:r>
         <w:t xml:space="preserve">Shell </w:t>
       </w:r>
@@ -8108,7 +8056,7 @@
       <w:r>
         <w:t>bash</w:t>
       </w:r>
-      <w:bookmarkEnd w:id="32"/>
+      <w:bookmarkEnd w:id="33"/>
       <w:proofErr w:type="spellEnd"/>
     </w:p>
     <w:p>
@@ -8126,6 +8074,12 @@
     <w:p>
       <w:pPr>
         <w:ind w:left="708"/>
+        <w:jc w:val="both"/>
+      </w:pPr>
+    </w:p>
+    <w:p>
+      <w:pPr>
+        <w:ind w:left="708"/>
         <w:rPr>
           <w:u w:val="single"/>
         </w:rPr>
@@ -8134,6 +8088,7 @@
         <w:rPr>
           <w:u w:val="single"/>
         </w:rPr>
+        <w:lastRenderedPageBreak/>
         <w:t>Interacción en el sistema</w:t>
       </w:r>
     </w:p>
@@ -8143,7 +8098,6 @@
         <w:jc w:val="both"/>
       </w:pPr>
       <w:r>
-        <w:lastRenderedPageBreak/>
         <w:t xml:space="preserve">El lenguaje que se utiliza para la escritura de las órdenes se llama Shell scripting. Ha sido elegido para desarrollar el programa </w:t>
       </w:r>
       <w:proofErr w:type="spellStart"/>
@@ -8259,11 +8213,11 @@
       <w:pPr>
         <w:pStyle w:val="Ttulo3"/>
       </w:pPr>
-      <w:bookmarkStart w:id="33" w:name="_Toc491885967"/>
+      <w:bookmarkStart w:id="34" w:name="_Toc491989028"/>
       <w:r>
         <w:t>Docker</w:t>
       </w:r>
-      <w:bookmarkEnd w:id="33"/>
+      <w:bookmarkEnd w:id="34"/>
     </w:p>
     <w:p>
       <w:pPr>
@@ -8439,11 +8393,11 @@
       <w:pPr>
         <w:pStyle w:val="Ttulo3"/>
       </w:pPr>
-      <w:bookmarkStart w:id="34" w:name="_Toc491885968"/>
+      <w:bookmarkStart w:id="35" w:name="_Toc491989029"/>
       <w:r>
         <w:t>Kafka</w:t>
       </w:r>
-      <w:bookmarkEnd w:id="34"/>
+      <w:bookmarkEnd w:id="35"/>
     </w:p>
     <w:p>
       <w:pPr>
@@ -8460,21 +8414,33 @@
         <w:t xml:space="preserve">a son muy útiles para conseguir </w:t>
       </w:r>
       <w:proofErr w:type="spellStart"/>
+      <w:r>
+        <w:t>s</w:t>
+      </w:r>
+      <w:r>
+        <w:rPr>
+          <w:i/>
+        </w:rPr>
+        <w:t>treaming</w:t>
+      </w:r>
+      <w:proofErr w:type="spellEnd"/>
+      <w:r>
+        <w:rPr>
+          <w:i/>
+        </w:rPr>
+        <w:t xml:space="preserve"> </w:t>
+      </w:r>
+      <w:r>
+        <w:t>[20</w:t>
+      </w:r>
       <w:proofErr w:type="gramStart"/>
       <w:r>
-        <w:t>s</w:t>
+        <w:t>]</w:t>
       </w:r>
       <w:r>
         <w:rPr>
           <w:i/>
         </w:rPr>
-        <w:t>treaming</w:t>
-      </w:r>
-      <w:proofErr w:type="spellEnd"/>
-      <w:r>
-        <w:rPr>
-          <w:i/>
-        </w:rPr>
         <w:t xml:space="preserve">  </w:t>
       </w:r>
       <w:r>
@@ -8485,13 +8451,8 @@
         <w:t xml:space="preserve"> mensajes </w:t>
       </w:r>
       <w:r>
-        <w:t xml:space="preserve">en el sistema, de forma </w:t>
-      </w:r>
-      <w:proofErr w:type="spellStart"/>
-      <w:r>
-        <w:t>autoescalable</w:t>
-      </w:r>
-      <w:proofErr w:type="spellEnd"/>
+        <w:t>en el sistema</w:t>
+      </w:r>
       <w:r>
         <w:t>.</w:t>
       </w:r>
@@ -8601,12 +8562,12 @@
       <w:pPr>
         <w:pStyle w:val="Ttulo3"/>
       </w:pPr>
-      <w:bookmarkStart w:id="35" w:name="_Toc491885969"/>
+      <w:bookmarkStart w:id="36" w:name="_Toc491989030"/>
       <w:proofErr w:type="spellStart"/>
       <w:r>
         <w:t>Elasticsearch</w:t>
       </w:r>
-      <w:bookmarkEnd w:id="35"/>
+      <w:bookmarkEnd w:id="36"/>
       <w:proofErr w:type="spellEnd"/>
     </w:p>
     <w:p>
@@ -8686,6 +8647,15 @@
         <w:rPr>
           <w:i/>
         </w:rPr>
+        <w:t xml:space="preserve"> </w:t>
+      </w:r>
+      <w:r>
+        <w:t>[20]</w:t>
+      </w:r>
+      <w:r>
+        <w:rPr>
+          <w:i/>
+        </w:rPr>
         <w:t>.</w:t>
       </w:r>
       <w:r>
@@ -8706,6 +8676,12 @@
         <w:t xml:space="preserve"> </w:t>
       </w:r>
       <w:r>
+        <w:t>[8]</w:t>
+      </w:r>
+      <w:r>
+        <w:t xml:space="preserve"> </w:t>
+      </w:r>
+      <w:r>
         <w:t>de Python [4]</w:t>
       </w:r>
       <w:r>
@@ -8715,11 +8691,11 @@
         <w:t xml:space="preserve">, </w:t>
       </w:r>
       <w:r>
-        <w:t xml:space="preserve">se van insertando documentos en la base de datos con </w:t>
+        <w:t xml:space="preserve">se van insertando documentos en la base de datos </w:t>
       </w:r>
       <w:r>
         <w:lastRenderedPageBreak/>
-        <w:t>una disponibilidad casi inmediata para la utilización de los mismos por otros servicios.</w:t>
+        <w:t>con una disponibilidad casi inmediata para la utilización de los mismos por otros servicios.</w:t>
       </w:r>
     </w:p>
     <w:p>
@@ -8803,12 +8779,12 @@
       <w:pPr>
         <w:pStyle w:val="Ttulo3"/>
       </w:pPr>
-      <w:bookmarkStart w:id="36" w:name="_Toc491885970"/>
+      <w:bookmarkStart w:id="37" w:name="_Toc491989031"/>
       <w:proofErr w:type="spellStart"/>
       <w:r>
         <w:t>Kibana</w:t>
       </w:r>
-      <w:bookmarkEnd w:id="36"/>
+      <w:bookmarkEnd w:id="37"/>
       <w:proofErr w:type="spellEnd"/>
     </w:p>
     <w:p>
@@ -8824,6 +8800,9 @@
         <w:t>Elasticsearch</w:t>
       </w:r>
       <w:proofErr w:type="spellEnd"/>
+      <w:r>
+        <w:t xml:space="preserve"> [8]</w:t>
+      </w:r>
       <w:r>
         <w:t>. La fácil integración con la base de datos permite crear las visualizaciones necesarias para la ejecución de la demo.</w:t>
       </w:r>
@@ -8937,7 +8916,7 @@
       <w:pPr>
         <w:pStyle w:val="Ttulo3"/>
       </w:pPr>
-      <w:bookmarkStart w:id="37" w:name="_Toc491885971"/>
+      <w:bookmarkStart w:id="38" w:name="_Toc491989032"/>
       <w:proofErr w:type="spellStart"/>
       <w:r>
         <w:t>Spark</w:t>
@@ -8950,7 +8929,7 @@
       <w:r>
         <w:t>pyspark</w:t>
       </w:r>
-      <w:bookmarkEnd w:id="37"/>
+      <w:bookmarkEnd w:id="38"/>
       <w:proofErr w:type="spellEnd"/>
     </w:p>
     <w:p>
@@ -9050,6 +9029,15 @@
         <w:t>streaming</w:t>
       </w:r>
       <w:proofErr w:type="spellEnd"/>
+      <w:r>
+        <w:rPr>
+          <w:i/>
+        </w:rPr>
+        <w:t xml:space="preserve"> </w:t>
+      </w:r>
+      <w:r>
+        <w:t>[20]</w:t>
+      </w:r>
       <w:r>
         <w:rPr>
           <w:i/>
@@ -9144,7 +9132,7 @@
       <w:pPr>
         <w:pStyle w:val="Ttulo3"/>
       </w:pPr>
-      <w:bookmarkStart w:id="38" w:name="_Toc491885972"/>
+      <w:bookmarkStart w:id="39" w:name="_Toc491989033"/>
       <w:proofErr w:type="spellStart"/>
       <w:r>
         <w:t>Spark</w:t>
@@ -9157,7 +9145,7 @@
       <w:r>
         <w:t>Streaming</w:t>
       </w:r>
-      <w:bookmarkEnd w:id="38"/>
+      <w:bookmarkEnd w:id="39"/>
       <w:proofErr w:type="spellEnd"/>
     </w:p>
     <w:p>
@@ -9219,14 +9207,6 @@
       <w:r>
         <w:t>Este módulo es usado en el principal punto de transformación de datos. Éste se encuentra en la recepción de los datos generados por el analizador de tráfico TCPDUMP [16]. Recibe toda la información generada por el tráfico de red y la transforma en un formato más fácil de entender para el resto del sistema.</w:t>
       </w:r>
-    </w:p>
-    <w:p>
-      <w:pPr>
-        <w:ind w:left="708"/>
-        <w:rPr>
-          <w:u w:val="single"/>
-        </w:rPr>
-      </w:pPr>
     </w:p>
     <w:p>
       <w:pPr>
@@ -9293,7 +9273,6 @@
         <w:jc w:val="center"/>
       </w:pPr>
       <w:r>
-        <w:lastRenderedPageBreak/>
         <w:t xml:space="preserve">Figura 10. Logo </w:t>
       </w:r>
       <w:proofErr w:type="spellStart"/>
@@ -9316,9 +9295,10 @@
       <w:pPr>
         <w:pStyle w:val="Ttulo3"/>
       </w:pPr>
-      <w:bookmarkStart w:id="39" w:name="_Toc491885973"/>
-      <w:proofErr w:type="spellStart"/>
-      <w:r>
+      <w:bookmarkStart w:id="40" w:name="_Toc491989034"/>
+      <w:proofErr w:type="spellStart"/>
+      <w:r>
+        <w:lastRenderedPageBreak/>
         <w:t>Spar</w:t>
       </w:r>
       <w:r>
@@ -9340,7 +9320,7 @@
       <w:r>
         <w:t>MLlib</w:t>
       </w:r>
-      <w:bookmarkEnd w:id="39"/>
+      <w:bookmarkEnd w:id="40"/>
       <w:proofErr w:type="spellEnd"/>
     </w:p>
     <w:p>
@@ -9412,7 +9392,13 @@
       </w:r>
       <w:proofErr w:type="spellEnd"/>
       <w:r>
-        <w:t xml:space="preserve"> [21] está siendo migrar los modelos desde </w:t>
+        <w:t xml:space="preserve"> [21] está siendo </w:t>
+      </w:r>
+      <w:r>
+        <w:t xml:space="preserve">la de </w:t>
+      </w:r>
+      <w:r>
+        <w:t xml:space="preserve">migrar los modelos desde </w:t>
       </w:r>
       <w:proofErr w:type="spellStart"/>
       <w:r>
@@ -9490,7 +9476,27 @@
       </w:r>
       <w:proofErr w:type="spellEnd"/>
       <w:r>
-        <w:t xml:space="preserve"> o agrupados. Sin embargo, en la segunda forma utilizando </w:t>
+        <w:t xml:space="preserve"> </w:t>
+      </w:r>
+      <w:r>
+        <w:t xml:space="preserve">del modelo </w:t>
+      </w:r>
+      <w:proofErr w:type="spellStart"/>
+      <w:r>
+        <w:t>Random</w:t>
+      </w:r>
+      <w:proofErr w:type="spellEnd"/>
+      <w:r>
+        <w:t xml:space="preserve"> Forest [13]</w:t>
+      </w:r>
+      <w:r>
+        <w:t xml:space="preserve">. </w:t>
+      </w:r>
+      <w:r>
+        <w:t>En</w:t>
+      </w:r>
+      <w:r>
+        <w:t xml:space="preserve"> la segunda forma utilizando </w:t>
       </w:r>
       <w:proofErr w:type="spellStart"/>
       <w:r>
@@ -9515,7 +9521,87 @@
         <w:t>z</w:t>
       </w:r>
       <w:r>
-        <w:t>ar predicciones se realizan valor a valor. Aunque ambos modelos tengan muy buenos resultados, este último será empleado en el presente trabajo, ya que se necesitará realizar una clasificación paquete a paquete.</w:t>
+        <w:t>ar predicciones se realizan valor a valor</w:t>
+      </w:r>
+      <w:r>
+        <w:t xml:space="preserve"> en </w:t>
+      </w:r>
+      <w:proofErr w:type="spellStart"/>
+      <w:r>
+        <w:t>Random</w:t>
+      </w:r>
+      <w:proofErr w:type="spellEnd"/>
+      <w:r>
+        <w:t xml:space="preserve"> Forest [13] y para los modelos </w:t>
+      </w:r>
+      <w:proofErr w:type="spellStart"/>
+      <w:r>
+        <w:t>Gradient</w:t>
+      </w:r>
+      <w:proofErr w:type="spellEnd"/>
+      <w:r>
+        <w:t xml:space="preserve"> </w:t>
+      </w:r>
+      <w:proofErr w:type="spellStart"/>
+      <w:r>
+        <w:t>Boosted</w:t>
+      </w:r>
+      <w:proofErr w:type="spellEnd"/>
+      <w:r>
+        <w:t xml:space="preserve"> </w:t>
+      </w:r>
+      <w:proofErr w:type="spellStart"/>
+      <w:r>
+        <w:t>Trees</w:t>
+      </w:r>
+      <w:proofErr w:type="spellEnd"/>
+      <w:r>
+        <w:t xml:space="preserve"> [23]</w:t>
+      </w:r>
+      <w:r>
+        <w:t xml:space="preserve"> y </w:t>
+      </w:r>
+      <w:proofErr w:type="spellStart"/>
+      <w:r>
+        <w:t>Multilayer</w:t>
+      </w:r>
+      <w:proofErr w:type="spellEnd"/>
+      <w:r>
+        <w:t xml:space="preserve"> </w:t>
+      </w:r>
+      <w:proofErr w:type="spellStart"/>
+      <w:r>
+        <w:t>Perceptron</w:t>
+      </w:r>
+      <w:proofErr w:type="spellEnd"/>
+      <w:r>
+        <w:t xml:space="preserve"> [24]</w:t>
+      </w:r>
+      <w:r>
+        <w:t xml:space="preserve">. Aunque </w:t>
+      </w:r>
+      <w:proofErr w:type="gramStart"/>
+      <w:r>
+        <w:t>amba</w:t>
+      </w:r>
+      <w:r>
+        <w:t xml:space="preserve">s </w:t>
+      </w:r>
+      <w:r>
+        <w:t>librería</w:t>
+      </w:r>
+      <w:proofErr w:type="gramEnd"/>
+      <w:r>
+        <w:t xml:space="preserve"> presenten muy buenos resultados, esta última</w:t>
+      </w:r>
+      <w:r>
+        <w:t xml:space="preserve"> será </w:t>
+      </w:r>
+      <w:r>
+        <w:t>la empleada</w:t>
+      </w:r>
+      <w:r>
+        <w:t xml:space="preserve"> en el presente trabajo, ya que se necesitará realizar una clasificación paquete a paquete.</w:t>
       </w:r>
     </w:p>
     <w:p>
@@ -9620,7 +9706,7 @@
       <w:pPr>
         <w:pStyle w:val="Ttulo3"/>
       </w:pPr>
-      <w:bookmarkStart w:id="40" w:name="_Toc491885974"/>
+      <w:bookmarkStart w:id="41" w:name="_Toc491989035"/>
       <w:proofErr w:type="spellStart"/>
       <w:r>
         <w:t>Jupyter</w:t>
@@ -9629,7 +9715,7 @@
       <w:r>
         <w:t xml:space="preserve"> notebook</w:t>
       </w:r>
-      <w:bookmarkEnd w:id="40"/>
+      <w:bookmarkEnd w:id="41"/>
     </w:p>
     <w:p>
       <w:pPr>
@@ -9646,6 +9732,12 @@
     <w:p>
       <w:pPr>
         <w:ind w:left="708"/>
+        <w:jc w:val="both"/>
+      </w:pPr>
+    </w:p>
+    <w:p>
+      <w:pPr>
+        <w:ind w:left="708"/>
         <w:rPr>
           <w:u w:val="single"/>
         </w:rPr>
@@ -9654,6 +9746,7 @@
         <w:rPr>
           <w:u w:val="single"/>
         </w:rPr>
+        <w:lastRenderedPageBreak/>
         <w:t>Interacción en el sistema</w:t>
       </w:r>
     </w:p>
@@ -9663,7 +9756,6 @@
         <w:jc w:val="both"/>
       </w:pPr>
       <w:r>
-        <w:lastRenderedPageBreak/>
         <w:t xml:space="preserve">Se ha empleado para la exploración de los datos recogidos para la creación del modelo. Como lenguaje de código se ha utilizado Python [4]. Una vez instalado </w:t>
       </w:r>
       <w:proofErr w:type="spellStart"/>
@@ -9769,11 +9861,11 @@
       <w:pPr>
         <w:pStyle w:val="Ttulo3"/>
       </w:pPr>
-      <w:bookmarkStart w:id="41" w:name="_Toc491885975"/>
+      <w:bookmarkStart w:id="42" w:name="_Toc491989036"/>
       <w:r>
         <w:t>TCPDUMP</w:t>
       </w:r>
-      <w:bookmarkEnd w:id="41"/>
+      <w:bookmarkEnd w:id="42"/>
     </w:p>
     <w:p>
       <w:pPr>
@@ -10211,11 +10303,11 @@
       <w:pPr>
         <w:pStyle w:val="Ttulo2"/>
       </w:pPr>
-      <w:bookmarkStart w:id="42" w:name="_Toc491885976"/>
+      <w:bookmarkStart w:id="43" w:name="_Toc491989037"/>
       <w:r>
         <w:t>Esquema y funcionamiento</w:t>
       </w:r>
-      <w:bookmarkEnd w:id="42"/>
+      <w:bookmarkEnd w:id="43"/>
     </w:p>
     <w:p>
       <w:pPr>
@@ -10526,11 +10618,11 @@
       <w:pPr>
         <w:pStyle w:val="Ttulo2"/>
       </w:pPr>
-      <w:bookmarkStart w:id="43" w:name="_Toc491885977"/>
+      <w:bookmarkStart w:id="44" w:name="_Toc491989038"/>
       <w:r>
         <w:t>Ejecución de la demo</w:t>
       </w:r>
-      <w:bookmarkEnd w:id="43"/>
+      <w:bookmarkEnd w:id="44"/>
     </w:p>
     <w:p>
       <w:pPr>
@@ -11396,14 +11488,14 @@
       <w:pPr>
         <w:pStyle w:val="Ttulo1"/>
       </w:pPr>
-      <w:bookmarkStart w:id="44" w:name="_Toc491885978"/>
+      <w:bookmarkStart w:id="45" w:name="_Toc491989039"/>
       <w:r>
         <w:t>Caso</w:t>
       </w:r>
       <w:r>
         <w:t xml:space="preserve"> de estudio</w:t>
       </w:r>
-      <w:bookmarkEnd w:id="44"/>
+      <w:bookmarkEnd w:id="45"/>
     </w:p>
     <w:p>
       <w:pPr>
@@ -11425,19 +11517,19 @@
           <w:szCs w:val="26"/>
         </w:rPr>
       </w:pPr>
-      <w:bookmarkStart w:id="45" w:name="_Toc419464901"/>
-      <w:bookmarkStart w:id="46" w:name="_Toc419469036"/>
-      <w:bookmarkStart w:id="47" w:name="_Toc419469306"/>
-      <w:bookmarkStart w:id="48" w:name="_Toc419472055"/>
-      <w:bookmarkStart w:id="49" w:name="_Toc419473327"/>
-      <w:bookmarkStart w:id="50" w:name="_Toc419474446"/>
-    </w:p>
-    <w:bookmarkEnd w:id="45"/>
+      <w:bookmarkStart w:id="46" w:name="_Toc419464901"/>
+      <w:bookmarkStart w:id="47" w:name="_Toc419469036"/>
+      <w:bookmarkStart w:id="48" w:name="_Toc419469306"/>
+      <w:bookmarkStart w:id="49" w:name="_Toc419472055"/>
+      <w:bookmarkStart w:id="50" w:name="_Toc419473327"/>
+      <w:bookmarkStart w:id="51" w:name="_Toc419474446"/>
+    </w:p>
     <w:bookmarkEnd w:id="46"/>
     <w:bookmarkEnd w:id="47"/>
     <w:bookmarkEnd w:id="48"/>
     <w:bookmarkEnd w:id="49"/>
     <w:bookmarkEnd w:id="50"/>
+    <w:bookmarkEnd w:id="51"/>
     <w:p>
       <w:pPr>
         <w:pStyle w:val="Prrafodelista"/>
@@ -11454,11 +11546,11 @@
       <w:pPr>
         <w:pStyle w:val="Ttulo2"/>
       </w:pPr>
-      <w:bookmarkStart w:id="51" w:name="_Toc491885979"/>
+      <w:bookmarkStart w:id="52" w:name="_Toc491989040"/>
       <w:r>
         <w:t>Análisis planteado</w:t>
       </w:r>
-      <w:bookmarkEnd w:id="51"/>
+      <w:bookmarkEnd w:id="52"/>
     </w:p>
     <w:p>
       <w:pPr>
@@ -11800,11 +11892,9 @@
       <w:r>
         <w:t xml:space="preserve">La variable elegida ha sido el protocolo al que pertenece cada paquete. Los tres tipos son </w:t>
       </w:r>
-      <w:proofErr w:type="spellStart"/>
-      <w:r>
-        <w:t>tcp</w:t>
-      </w:r>
-      <w:proofErr w:type="spellEnd"/>
+      <w:r>
+        <w:t>TCP</w:t>
+      </w:r>
       <w:r>
         <w:t>, UDP e ICMP.</w:t>
       </w:r>
@@ -12122,53 +12212,21 @@
         <w:ind w:firstLine="576"/>
       </w:pPr>
       <w:r>
-        <w:t>Fijándonos en la media de paquete, podemos observar que los valores tienen claras diferencias entre ello. Esto es buena señal a la hora de clasificar el tráfico.</w:t>
-      </w:r>
-    </w:p>
-    <w:p>
-      <w:pPr>
-        <w:pStyle w:val="Prrafodelista"/>
-        <w:autoSpaceDE w:val="0"/>
-        <w:autoSpaceDN w:val="0"/>
-        <w:adjustRightInd w:val="0"/>
-        <w:spacing w:after="0" w:line="240" w:lineRule="auto"/>
-        <w:ind w:left="432"/>
-        <w:rPr>
-          <w:rFonts w:ascii="Courier New" w:hAnsi="Courier New" w:cs="Courier New"/>
-          <w:color w:val="FF0000"/>
-        </w:rPr>
-      </w:pPr>
-      <w:r>
-        <w:rPr>
-          <w:rFonts w:ascii="Courier New" w:hAnsi="Courier New" w:cs="Courier New"/>
-          <w:color w:val="FF0000"/>
-        </w:rPr>
-        <w:t xml:space="preserve">gráficas </w:t>
-      </w:r>
-      <w:proofErr w:type="spellStart"/>
-      <w:r>
-        <w:rPr>
-          <w:rFonts w:ascii="Courier New" w:hAnsi="Courier New" w:cs="Courier New"/>
-          <w:color w:val="FF0000"/>
-        </w:rPr>
-        <w:t>jupyter</w:t>
-      </w:r>
-      <w:proofErr w:type="spellEnd"/>
-    </w:p>
-    <w:p>
-      <w:pPr>
-        <w:ind w:firstLine="576"/>
-      </w:pPr>
+        <w:t>Fijándonos en la media de paquete, podemos observar que los valores tienen claras diferencias entre ello. Esto es buena señal a la</w:t>
+      </w:r>
+      <w:r>
+        <w:t xml:space="preserve"> hora de clasificar el tráfico.</w:t>
+      </w:r>
     </w:p>
     <w:p>
       <w:pPr>
         <w:pStyle w:val="Ttulo2"/>
       </w:pPr>
-      <w:bookmarkStart w:id="52" w:name="_Toc491885980"/>
+      <w:bookmarkStart w:id="53" w:name="_Toc491989041"/>
       <w:r>
         <w:t>Conclusiones sobre el análisis</w:t>
       </w:r>
-      <w:bookmarkEnd w:id="52"/>
+      <w:bookmarkEnd w:id="53"/>
     </w:p>
     <w:p>
       <w:pPr>
@@ -12295,13 +12353,19 @@
         <w:rPr>
           <w:rFonts w:cs="Courier New"/>
         </w:rPr>
-        <w:t xml:space="preserve">) y la librería de Python [4], </w:t>
-      </w:r>
-      <w:proofErr w:type="spellStart"/>
+        <w:t xml:space="preserve">) y la </w:t>
+      </w:r>
       <w:r>
         <w:rPr>
           <w:rFonts w:cs="Courier New"/>
         </w:rPr>
+        <w:t xml:space="preserve">librería de Python [4], </w:t>
+      </w:r>
+      <w:proofErr w:type="spellStart"/>
+      <w:r>
+        <w:rPr>
+          <w:rFonts w:cs="Courier New"/>
+        </w:rPr>
         <w:t>pyspark</w:t>
       </w:r>
       <w:proofErr w:type="spellEnd"/>
@@ -12309,6 +12373,20 @@
         <w:rPr>
           <w:rFonts w:cs="Courier New"/>
         </w:rPr>
+        <w:t xml:space="preserve">, llamado </w:t>
+      </w:r>
+      <w:proofErr w:type="spellStart"/>
+      <w:r>
+        <w:rPr>
+          <w:rFonts w:cs="Courier New"/>
+        </w:rPr>
+        <w:t>libsvm</w:t>
+      </w:r>
+      <w:proofErr w:type="spellEnd"/>
+      <w:r>
+        <w:rPr>
+          <w:rFonts w:cs="Courier New"/>
+        </w:rPr>
         <w:t>.</w:t>
       </w:r>
     </w:p>
@@ -12316,101 +12394,620 @@
       <w:pPr>
         <w:pStyle w:val="Ttulo2"/>
       </w:pPr>
-      <w:bookmarkStart w:id="53" w:name="_Toc491885981"/>
+      <w:bookmarkStart w:id="54" w:name="_Toc491989042"/>
       <w:r>
         <w:t>Realización de pruebas</w:t>
       </w:r>
-      <w:bookmarkEnd w:id="53"/>
+      <w:bookmarkEnd w:id="54"/>
     </w:p>
     <w:p>
       <w:pPr>
         <w:ind w:firstLine="576"/>
         <w:jc w:val="both"/>
-        <w:rPr>
-          <w:color w:val="FF0000"/>
-        </w:rPr>
-      </w:pPr>
-      <w:r>
-        <w:rPr>
-          <w:color w:val="FF0000"/>
-        </w:rPr>
-        <w:t xml:space="preserve">Este trabajo buscaba desarrollar una idea para comunicar un vehículo y un semáforo. </w:t>
-      </w:r>
-    </w:p>
-    <w:p>
-      <w:pPr>
-        <w:pStyle w:val="Ttulo3"/>
-      </w:pPr>
-      <w:bookmarkStart w:id="54" w:name="_Toc491885982"/>
-      <w:proofErr w:type="spellStart"/>
-      <w:r>
-        <w:t>Grading</w:t>
-      </w:r>
-      <w:proofErr w:type="spellEnd"/>
-      <w:r>
+      </w:pPr>
+      <w:r>
+        <w:t>Este trabajo buscab</w:t>
+      </w:r>
+      <w:r>
+        <w:t>a desarrollar un</w:t>
+      </w:r>
+      <w:r>
+        <w:t xml:space="preserve"> sistema de visualización en </w:t>
+      </w:r>
+      <w:proofErr w:type="spellStart"/>
+      <w:r>
+        <w:rPr>
+          <w:i/>
+        </w:rPr>
+        <w:t>streaming</w:t>
+      </w:r>
+      <w:proofErr w:type="spellEnd"/>
+      <w:r>
+        <w:rPr>
+          <w:i/>
+        </w:rPr>
         <w:t xml:space="preserve"> </w:t>
       </w:r>
-      <w:proofErr w:type="spellStart"/>
-      <w:r>
-        <w:t>Boosting</w:t>
-      </w:r>
-      <w:proofErr w:type="spellEnd"/>
+      <w:r>
+        <w:t>[20]</w:t>
+      </w:r>
+      <w:r>
+        <w:t xml:space="preserve"> de la evaluación de un modelo. </w:t>
+      </w:r>
       <w:r>
         <w:t xml:space="preserve"> </w:t>
       </w:r>
+      <w:r>
+        <w:t xml:space="preserve">Para ello, se han realizado pruebas de diferentes modelos de clasificación. El primero sobre el que se realizaron pruebas fue el </w:t>
+      </w:r>
+      <w:proofErr w:type="spellStart"/>
+      <w:r>
+        <w:t>Gradient</w:t>
+      </w:r>
+      <w:proofErr w:type="spellEnd"/>
+      <w:r>
+        <w:t xml:space="preserve"> </w:t>
+      </w:r>
+      <w:proofErr w:type="spellStart"/>
+      <w:r>
+        <w:t>Boosted</w:t>
+      </w:r>
+      <w:proofErr w:type="spellEnd"/>
+      <w:r>
+        <w:t xml:space="preserve"> </w:t>
+      </w:r>
       <w:proofErr w:type="spellStart"/>
       <w:r>
         <w:t>Trees</w:t>
       </w:r>
-      <w:bookmarkEnd w:id="54"/>
-      <w:proofErr w:type="spellEnd"/>
-    </w:p>
-    <w:p>
-      <w:pPr>
-        <w:pStyle w:val="Ttulo3"/>
-      </w:pPr>
-      <w:bookmarkStart w:id="55" w:name="_Toc491885983"/>
-      <w:r>
-        <w:t>Regresión logística</w:t>
-      </w:r>
-      <w:r>
+      <w:proofErr w:type="spellEnd"/>
+      <w:r>
+        <w:t xml:space="preserve"> [23]. Sin embargo, al ejecutar el modelo, apareció el siguiente error:</w:t>
+      </w:r>
+    </w:p>
+    <w:p>
+      <w:pPr>
+        <w:spacing w:after="0" w:line="240" w:lineRule="auto"/>
+        <w:ind w:left="576"/>
+        <w:rPr>
+          <w:rFonts w:ascii="Courier New" w:eastAsia="Times New Roman" w:hAnsi="Courier New" w:cs="Courier New"/>
+          <w:sz w:val="21"/>
+          <w:szCs w:val="21"/>
+          <w:lang w:eastAsia="es-ES"/>
+        </w:rPr>
+      </w:pPr>
+      <w:r>
+        <w:rPr>
+          <w:rFonts w:ascii="Courier New" w:eastAsia="Times New Roman" w:hAnsi="Courier New" w:cs="Courier New"/>
+          <w:sz w:val="21"/>
+          <w:szCs w:val="21"/>
+          <w:lang w:eastAsia="es-ES"/>
+        </w:rPr>
+        <w:t>“</w:t>
+      </w:r>
+      <w:r>
+        <w:rPr>
+          <w:rFonts w:ascii="Courier New" w:eastAsia="Times New Roman" w:hAnsi="Courier New" w:cs="Courier New"/>
+          <w:sz w:val="21"/>
+          <w:szCs w:val="21"/>
+          <w:lang w:eastAsia="es-ES"/>
+        </w:rPr>
+        <w:t>Labels must be in {0,1}; note that GBTClassifier currently </w:t>
+      </w:r>
+      <w:proofErr w:type="spellStart"/>
+      <w:r>
+        <w:rPr>
+          <w:rFonts w:ascii="Courier New" w:eastAsia="Times New Roman" w:hAnsi="Courier New" w:cs="Courier New"/>
+          <w:sz w:val="21"/>
+          <w:szCs w:val="21"/>
+          <w:lang w:eastAsia="es-ES"/>
+        </w:rPr>
+        <w:t>only</w:t>
+      </w:r>
+      <w:proofErr w:type="spellEnd"/>
+      <w:r>
+        <w:rPr>
+          <w:rFonts w:ascii="Courier New" w:eastAsia="Times New Roman" w:hAnsi="Courier New" w:cs="Courier New"/>
+          <w:sz w:val="21"/>
+          <w:szCs w:val="21"/>
+          <w:lang w:eastAsia="es-ES"/>
+        </w:rPr>
+        <w:t> </w:t>
+      </w:r>
+      <w:proofErr w:type="spellStart"/>
+      <w:r>
+        <w:rPr>
+          <w:rFonts w:ascii="Courier New" w:eastAsia="Times New Roman" w:hAnsi="Courier New" w:cs="Courier New"/>
+          <w:sz w:val="21"/>
+          <w:szCs w:val="21"/>
+          <w:lang w:eastAsia="es-ES"/>
+        </w:rPr>
+        <w:t>supports</w:t>
+      </w:r>
+      <w:proofErr w:type="spellEnd"/>
+      <w:r>
+        <w:rPr>
+          <w:rFonts w:ascii="Courier New" w:eastAsia="Times New Roman" w:hAnsi="Courier New" w:cs="Courier New"/>
+          <w:sz w:val="21"/>
+          <w:szCs w:val="21"/>
+          <w:lang w:eastAsia="es-ES"/>
+        </w:rPr>
+        <w:t> </w:t>
+      </w:r>
+      <w:proofErr w:type="spellStart"/>
+      <w:r>
+        <w:rPr>
+          <w:rFonts w:ascii="Courier New" w:eastAsia="Times New Roman" w:hAnsi="Courier New" w:cs="Courier New"/>
+          <w:sz w:val="21"/>
+          <w:szCs w:val="21"/>
+          <w:lang w:eastAsia="es-ES"/>
+        </w:rPr>
+        <w:t>binary</w:t>
+      </w:r>
+      <w:proofErr w:type="spellEnd"/>
+      <w:r>
+        <w:rPr>
+          <w:rFonts w:ascii="Courier New" w:eastAsia="Times New Roman" w:hAnsi="Courier New" w:cs="Courier New"/>
+          <w:sz w:val="21"/>
+          <w:szCs w:val="21"/>
+          <w:lang w:eastAsia="es-ES"/>
+        </w:rPr>
+        <w:t> </w:t>
+      </w:r>
+      <w:proofErr w:type="spellStart"/>
+      <w:r>
+        <w:rPr>
+          <w:rFonts w:ascii="Courier New" w:eastAsia="Times New Roman" w:hAnsi="Courier New" w:cs="Courier New"/>
+          <w:sz w:val="21"/>
+          <w:szCs w:val="21"/>
+          <w:lang w:eastAsia="es-ES"/>
+        </w:rPr>
+        <w:t>classification</w:t>
+      </w:r>
+      <w:proofErr w:type="spellEnd"/>
+      <w:r>
+        <w:rPr>
+          <w:rFonts w:ascii="Courier New" w:eastAsia="Times New Roman" w:hAnsi="Courier New" w:cs="Courier New"/>
+          <w:sz w:val="21"/>
+          <w:szCs w:val="21"/>
+          <w:lang w:eastAsia="es-ES"/>
+        </w:rPr>
+        <w:t>.</w:t>
+      </w:r>
+      <w:r>
+        <w:rPr>
+          <w:rFonts w:ascii="Courier New" w:eastAsia="Times New Roman" w:hAnsi="Courier New" w:cs="Courier New"/>
+          <w:sz w:val="21"/>
+          <w:szCs w:val="21"/>
+          <w:lang w:eastAsia="es-ES"/>
+        </w:rPr>
+        <w:t>”</w:t>
+      </w:r>
+    </w:p>
+    <w:p>
+      <w:pPr>
+        <w:spacing w:after="0" w:line="240" w:lineRule="auto"/>
+        <w:rPr>
+          <w:rFonts w:ascii="Courier New" w:eastAsia="Times New Roman" w:hAnsi="Courier New" w:cs="Courier New"/>
+          <w:sz w:val="21"/>
+          <w:szCs w:val="21"/>
+          <w:lang w:eastAsia="es-ES"/>
+        </w:rPr>
+      </w:pPr>
+    </w:p>
+    <w:p>
+      <w:pPr>
+        <w:spacing w:after="0" w:line="240" w:lineRule="auto"/>
+        <w:ind w:firstLine="576"/>
+        <w:rPr>
+          <w:rFonts w:eastAsia="Times New Roman" w:cs="Courier New"/>
+          <w:szCs w:val="24"/>
+          <w:lang w:eastAsia="es-ES"/>
+        </w:rPr>
+      </w:pPr>
+      <w:r>
+        <w:rPr>
+          <w:rFonts w:eastAsia="Times New Roman" w:cs="Courier New"/>
+          <w:szCs w:val="24"/>
+          <w:lang w:eastAsia="es-ES"/>
+        </w:rPr>
+        <w:t xml:space="preserve">En </w:t>
+      </w:r>
+      <w:r>
+        <w:rPr>
+          <w:rFonts w:eastAsia="Times New Roman" w:cs="Courier New"/>
+          <w:szCs w:val="24"/>
+          <w:lang w:eastAsia="es-ES"/>
+        </w:rPr>
+        <w:t>este caso, tenemos 3 posibles clases sobre las que clasificar, por lo que este método no ha sido válido para la realización de las pruebas.</w:t>
+      </w:r>
+    </w:p>
+    <w:p>
+      <w:pPr>
+        <w:spacing w:after="0" w:line="240" w:lineRule="auto"/>
+        <w:ind w:firstLine="576"/>
+        <w:rPr>
+          <w:rFonts w:eastAsia="Times New Roman" w:cs="Courier New"/>
+          <w:szCs w:val="24"/>
+          <w:lang w:eastAsia="es-ES"/>
+        </w:rPr>
+      </w:pPr>
+    </w:p>
+    <w:p>
+      <w:pPr>
+        <w:spacing w:after="0" w:line="240" w:lineRule="auto"/>
+        <w:ind w:firstLine="576"/>
+        <w:rPr>
+          <w:rFonts w:eastAsia="Times New Roman" w:cs="Courier New"/>
+          <w:szCs w:val="24"/>
+          <w:lang w:eastAsia="es-ES"/>
+        </w:rPr>
+      </w:pPr>
+      <w:r>
+        <w:rPr>
+          <w:rFonts w:eastAsia="Times New Roman" w:cs="Courier New"/>
+          <w:szCs w:val="24"/>
+          <w:lang w:eastAsia="es-ES"/>
+        </w:rPr>
+        <w:lastRenderedPageBreak/>
+        <w:t xml:space="preserve">Los dos siguientes modelos, </w:t>
+      </w:r>
+      <w:proofErr w:type="spellStart"/>
+      <w:r>
+        <w:rPr>
+          <w:rFonts w:eastAsia="Times New Roman" w:cs="Courier New"/>
+          <w:szCs w:val="24"/>
+          <w:lang w:eastAsia="es-ES"/>
+        </w:rPr>
+        <w:t>Multilayer</w:t>
+      </w:r>
+      <w:proofErr w:type="spellEnd"/>
+      <w:r>
+        <w:rPr>
+          <w:rFonts w:eastAsia="Times New Roman" w:cs="Courier New"/>
+          <w:szCs w:val="24"/>
+          <w:lang w:eastAsia="es-ES"/>
+        </w:rPr>
         <w:t xml:space="preserve"> </w:t>
       </w:r>
       <w:proofErr w:type="spellStart"/>
       <w:r>
-        <w:t>multinomial</w:t>
-      </w:r>
-      <w:bookmarkEnd w:id="55"/>
-      <w:proofErr w:type="spellEnd"/>
-    </w:p>
-    <w:p/>
-    <w:p>
-      <w:pPr>
-        <w:rPr>
-          <w:color w:val="FF0000"/>
-        </w:rPr>
-      </w:pPr>
-    </w:p>
-    <w:p>
-      <w:pPr>
-        <w:pStyle w:val="Ttulo3"/>
-      </w:pPr>
-      <w:bookmarkStart w:id="56" w:name="_Toc491885984"/>
-      <w:proofErr w:type="spellStart"/>
-      <w:r>
-        <w:lastRenderedPageBreak/>
+        <w:rPr>
+          <w:rFonts w:eastAsia="Times New Roman" w:cs="Courier New"/>
+          <w:szCs w:val="24"/>
+          <w:lang w:eastAsia="es-ES"/>
+        </w:rPr>
+        <w:t>Perceptron</w:t>
+      </w:r>
+      <w:proofErr w:type="spellEnd"/>
+      <w:r>
+        <w:rPr>
+          <w:rFonts w:eastAsia="Times New Roman" w:cs="Courier New"/>
+          <w:szCs w:val="24"/>
+          <w:lang w:eastAsia="es-ES"/>
+        </w:rPr>
+        <w:t xml:space="preserve"> [24] y </w:t>
+      </w:r>
+      <w:proofErr w:type="spellStart"/>
+      <w:r>
+        <w:rPr>
+          <w:rFonts w:eastAsia="Times New Roman" w:cs="Courier New"/>
+          <w:szCs w:val="24"/>
+          <w:lang w:eastAsia="es-ES"/>
+        </w:rPr>
         <w:t>Random</w:t>
       </w:r>
       <w:proofErr w:type="spellEnd"/>
       <w:r>
-        <w:t xml:space="preserve"> Forest</w:t>
-      </w:r>
-      <w:bookmarkEnd w:id="56"/>
+        <w:rPr>
+          <w:rFonts w:eastAsia="Times New Roman" w:cs="Courier New"/>
+          <w:szCs w:val="24"/>
+          <w:lang w:eastAsia="es-ES"/>
+        </w:rPr>
+        <w:t xml:space="preserve"> Forest [</w:t>
+      </w:r>
+      <w:r>
+        <w:rPr>
+          <w:rFonts w:eastAsia="Times New Roman" w:cs="Courier New"/>
+          <w:szCs w:val="24"/>
+          <w:lang w:eastAsia="es-ES"/>
+        </w:rPr>
+        <w:t>13</w:t>
+      </w:r>
+      <w:r>
+        <w:rPr>
+          <w:rFonts w:eastAsia="Times New Roman" w:cs="Courier New"/>
+          <w:szCs w:val="24"/>
+          <w:lang w:eastAsia="es-ES"/>
+        </w:rPr>
+        <w:t>] si han sido válidos para la realización de pruebas.</w:t>
+      </w:r>
     </w:p>
     <w:p>
       <w:pPr>
         <w:ind w:firstLine="576"/>
         <w:jc w:val="both"/>
+      </w:pPr>
+    </w:p>
+    <w:p>
+      <w:pPr>
+        <w:pStyle w:val="Ttulo3"/>
+      </w:pPr>
+      <w:bookmarkStart w:id="55" w:name="_Toc491989043"/>
+      <w:proofErr w:type="spellStart"/>
+      <w:r>
+        <w:t>Gradi</w:t>
+      </w:r>
+      <w:r>
+        <w:t>ent</w:t>
+      </w:r>
+      <w:proofErr w:type="spellEnd"/>
+      <w:r>
+        <w:t xml:space="preserve"> </w:t>
+      </w:r>
+      <w:proofErr w:type="spellStart"/>
+      <w:r>
+        <w:t>Boosted</w:t>
+      </w:r>
+      <w:proofErr w:type="spellEnd"/>
+      <w:r>
+        <w:t xml:space="preserve"> </w:t>
+      </w:r>
+      <w:proofErr w:type="spellStart"/>
+      <w:r>
+        <w:t>Trees</w:t>
+      </w:r>
+      <w:bookmarkEnd w:id="55"/>
+      <w:proofErr w:type="spellEnd"/>
+    </w:p>
+    <w:p>
+      <w:pPr>
+        <w:ind w:firstLine="576"/>
+      </w:pPr>
+      <w:r>
+        <w:t>Como se ha mencionado con anterioridad, no ha sido válido para la realización de pruebas</w:t>
+      </w:r>
+      <w:r>
+        <w:t>:</w:t>
+      </w:r>
+    </w:p>
+    <w:p>
+      <w:pPr>
+        <w:spacing w:after="0" w:line="240" w:lineRule="auto"/>
+        <w:ind w:left="576"/>
+        <w:rPr>
+          <w:rFonts w:ascii="Courier New" w:eastAsia="Times New Roman" w:hAnsi="Courier New" w:cs="Courier New"/>
+          <w:sz w:val="21"/>
+          <w:szCs w:val="21"/>
+          <w:lang w:eastAsia="es-ES"/>
+        </w:rPr>
+      </w:pPr>
+      <w:r>
+        <w:rPr>
+          <w:rFonts w:ascii="Courier New" w:eastAsia="Times New Roman" w:hAnsi="Courier New" w:cs="Courier New"/>
+          <w:sz w:val="21"/>
+          <w:szCs w:val="21"/>
+          <w:lang w:eastAsia="es-ES"/>
+        </w:rPr>
+        <w:t>“</w:t>
+      </w:r>
+      <w:r>
+        <w:rPr>
+          <w:rFonts w:ascii="Courier New" w:eastAsia="Times New Roman" w:hAnsi="Courier New" w:cs="Courier New"/>
+          <w:sz w:val="21"/>
+          <w:szCs w:val="21"/>
+          <w:lang w:eastAsia="es-ES"/>
+        </w:rPr>
+        <w:t>Labels must be in {0,1}; note that GBTClassifier currently only supports binary classification.</w:t>
+      </w:r>
+      <w:r>
+        <w:rPr>
+          <w:rFonts w:ascii="Courier New" w:eastAsia="Times New Roman" w:hAnsi="Courier New" w:cs="Courier New"/>
+          <w:sz w:val="21"/>
+          <w:szCs w:val="21"/>
+          <w:lang w:eastAsia="es-ES"/>
+        </w:rPr>
+        <w:t>”</w:t>
+      </w:r>
+    </w:p>
+    <w:p/>
+    <w:p>
+      <w:pPr>
+        <w:pStyle w:val="Ttulo3"/>
+      </w:pPr>
+      <w:bookmarkStart w:id="56" w:name="_Toc491989044"/>
+      <w:proofErr w:type="spellStart"/>
+      <w:r>
+        <w:t>Multilayer</w:t>
+      </w:r>
+      <w:proofErr w:type="spellEnd"/>
+      <w:r>
+        <w:t xml:space="preserve"> </w:t>
+      </w:r>
+      <w:proofErr w:type="spellStart"/>
+      <w:r>
+        <w:t>perceptron</w:t>
+      </w:r>
+      <w:bookmarkEnd w:id="56"/>
+      <w:proofErr w:type="spellEnd"/>
+    </w:p>
+    <w:p>
+      <w:pPr>
+        <w:ind w:firstLine="708"/>
+      </w:pPr>
+      <w:r>
+        <w:t xml:space="preserve">El perceptrón multicapa nos da la posibilidad de añadir o quitar el número de capas y neuronas en cada capa que </w:t>
+      </w:r>
+      <w:r>
+        <w:t xml:space="preserve">se desee. Por ello se han realizado dos pruebas diferentes. </w:t>
+      </w:r>
+    </w:p>
+    <w:p>
+      <w:pPr>
+        <w:ind w:firstLine="708"/>
+      </w:pPr>
+      <w:r>
+        <w:t>La primera configuración de capas ha sido de 2-5-4-3 neuronas. Los resultados han sido los siguientes:</w:t>
+      </w:r>
+    </w:p>
+    <w:p>
+      <w:pPr>
+        <w:pStyle w:val="Prrafodelista"/>
+        <w:numPr>
+          <w:ilvl w:val="1"/>
+          <w:numId w:val="33"/>
+        </w:numPr>
+      </w:pPr>
+      <w:r>
+        <w:t>Precisión acierto conjunto de test:</w:t>
+      </w:r>
+      <w:r>
+        <w:t xml:space="preserve"> 0.525141</w:t>
+      </w:r>
+    </w:p>
+    <w:p>
+      <w:pPr>
+        <w:pStyle w:val="Prrafodelista"/>
+        <w:numPr>
+          <w:ilvl w:val="1"/>
+          <w:numId w:val="33"/>
+        </w:numPr>
+      </w:pPr>
+      <w:r>
+        <w:t>Precisión acierto conjunto entrenamiento:</w:t>
+      </w:r>
+      <w:r>
+        <w:t xml:space="preserve"> 0.526175</w:t>
+      </w:r>
+    </w:p>
+    <w:p>
+      <w:pPr>
+        <w:ind w:firstLine="708"/>
+      </w:pPr>
+      <w:r>
+        <w:t>La segunda configuración de capas ha sido de 2-5-4-4-7-3 neuronas. Los resultados han sido los siguientes:</w:t>
+      </w:r>
+    </w:p>
+    <w:p>
+      <w:pPr>
+        <w:pStyle w:val="Prrafodelista"/>
+        <w:numPr>
+          <w:ilvl w:val="1"/>
+          <w:numId w:val="33"/>
+        </w:numPr>
+      </w:pPr>
+      <w:r>
+        <w:t>Precisión acierto c</w:t>
+      </w:r>
+      <w:r>
+        <w:t>onjunto de test:</w:t>
+      </w:r>
+      <w:r>
+        <w:t xml:space="preserve"> 0.517721</w:t>
+      </w:r>
+    </w:p>
+    <w:p>
+      <w:pPr>
+        <w:pStyle w:val="Prrafodelista"/>
+        <w:numPr>
+          <w:ilvl w:val="1"/>
+          <w:numId w:val="33"/>
+        </w:numPr>
+      </w:pPr>
+      <w:r>
+        <w:t>P</w:t>
+      </w:r>
+      <w:r>
+        <w:t>recisió</w:t>
+      </w:r>
+      <w:r>
+        <w:t>n acierto conjunto</w:t>
+      </w:r>
+      <w:r>
+        <w:t xml:space="preserve"> entrenamiento:</w:t>
+      </w:r>
+      <w:r>
+        <w:t xml:space="preserve"> 0.519133</w:t>
+      </w:r>
+    </w:p>
+    <w:p>
+      <w:r>
+        <w:tab/>
+        <w:t>Como</w:t>
+      </w:r>
+      <w:r>
+        <w:t xml:space="preserve"> se puede observar, los resultados obtenidos en la precisión de dicho modelo no son muy buenos. </w:t>
+      </w:r>
+    </w:p>
+    <w:p>
+      <w:pPr>
+        <w:ind w:firstLine="708"/>
+      </w:pPr>
+      <w:r>
+        <w:t xml:space="preserve">El modelo se puede encontrar en el directorio </w:t>
+      </w:r>
+      <w:proofErr w:type="spellStart"/>
+      <w:r>
+        <w:rPr>
+          <w:i/>
+        </w:rPr>
+        <w:t>src</w:t>
+      </w:r>
+      <w:proofErr w:type="spellEnd"/>
+      <w:r>
+        <w:rPr>
+          <w:i/>
+        </w:rPr>
+        <w:t>/</w:t>
+      </w:r>
+      <w:proofErr w:type="spellStart"/>
+      <w:r>
+        <w:rPr>
+          <w:i/>
+        </w:rPr>
+        <w:t>Model</w:t>
+      </w:r>
+      <w:proofErr w:type="spellEnd"/>
+      <w:r>
+        <w:rPr>
+          <w:i/>
+        </w:rPr>
+        <w:t>/</w:t>
+      </w:r>
+      <w:proofErr w:type="spellStart"/>
+      <w:r>
+        <w:rPr>
+          <w:i/>
+        </w:rPr>
+        <w:t>Multi_percep</w:t>
+      </w:r>
+      <w:proofErr w:type="spellEnd"/>
+      <w:r>
+        <w:rPr>
+          <w:i/>
+        </w:rPr>
+        <w:t>.</w:t>
+      </w:r>
+    </w:p>
+    <w:p>
+      <w:pPr>
+        <w:pStyle w:val="Ttulo3"/>
+      </w:pPr>
+      <w:bookmarkStart w:id="57" w:name="_Toc491989045"/>
+      <w:proofErr w:type="spellStart"/>
+      <w:r>
+        <w:t>Random</w:t>
+      </w:r>
+      <w:proofErr w:type="spellEnd"/>
+      <w:r>
+        <w:t xml:space="preserve"> Forest</w:t>
+      </w:r>
+      <w:bookmarkEnd w:id="57"/>
+    </w:p>
+    <w:p>
+      <w:pPr>
+        <w:ind w:firstLine="576"/>
+        <w:jc w:val="both"/>
         <w:rPr>
           <w:rFonts w:cs="Courier New"/>
         </w:rPr>
@@ -12419,13 +13016,25 @@
         <w:rPr>
           <w:rFonts w:cs="Courier New"/>
         </w:rPr>
-        <w:t xml:space="preserve">Viendo las características de los datos recolectados, para la creación del modelo, se decidió en primer lugar usar el algoritmo de clasificación de </w:t>
-      </w:r>
-      <w:proofErr w:type="spellStart"/>
+        <w:t>Por último</w:t>
+      </w:r>
       <w:r>
         <w:rPr>
           <w:rFonts w:cs="Courier New"/>
         </w:rPr>
+        <w:t>,</w:t>
+      </w:r>
+      <w:r>
+        <w:rPr>
+          <w:rFonts w:cs="Courier New"/>
+        </w:rPr>
+        <w:t xml:space="preserve"> se han realizado pruebas con </w:t>
+      </w:r>
+      <w:proofErr w:type="spellStart"/>
+      <w:r>
+        <w:rPr>
+          <w:rFonts w:cs="Courier New"/>
+        </w:rPr>
         <w:t>Random</w:t>
       </w:r>
       <w:proofErr w:type="spellEnd"/>
@@ -12433,14 +13042,63 @@
         <w:rPr>
           <w:rFonts w:cs="Courier New"/>
         </w:rPr>
-        <w:t xml:space="preserve"> Forest [13] del módulo de ML [12] de la librería </w:t>
-      </w:r>
-      <w:proofErr w:type="spellStart"/>
+        <w:t xml:space="preserve"> Forest [13]. E</w:t>
+      </w:r>
+      <w:r>
+        <w:rPr>
+          <w:rFonts w:cs="Courier New"/>
+        </w:rPr>
+        <w:t xml:space="preserve">n primer </w:t>
+      </w:r>
       <w:proofErr w:type="gramStart"/>
       <w:r>
         <w:rPr>
           <w:rFonts w:cs="Courier New"/>
         </w:rPr>
+        <w:t>lugar</w:t>
+      </w:r>
+      <w:proofErr w:type="gramEnd"/>
+      <w:r>
+        <w:rPr>
+          <w:rFonts w:cs="Courier New"/>
+        </w:rPr>
+        <w:t xml:space="preserve"> </w:t>
+      </w:r>
+      <w:r>
+        <w:rPr>
+          <w:rFonts w:cs="Courier New"/>
+        </w:rPr>
+        <w:t xml:space="preserve">se probó </w:t>
+      </w:r>
+      <w:r>
+        <w:rPr>
+          <w:rFonts w:cs="Courier New"/>
+        </w:rPr>
+        <w:t>e</w:t>
+      </w:r>
+      <w:r>
+        <w:rPr>
+          <w:rFonts w:cs="Courier New"/>
+        </w:rPr>
+        <w:t xml:space="preserve">l algoritmo de clasificación </w:t>
+      </w:r>
+      <w:r>
+        <w:rPr>
+          <w:rFonts w:cs="Courier New"/>
+        </w:rPr>
+        <w:t>del módulo de ML</w:t>
+      </w:r>
+      <w:r>
+        <w:rPr>
+          <w:rFonts w:cs="Courier New"/>
+        </w:rPr>
+        <w:t xml:space="preserve"> [12] de la librería </w:t>
+      </w:r>
+      <w:proofErr w:type="spellStart"/>
+      <w:r>
+        <w:rPr>
+          <w:rFonts w:cs="Courier New"/>
+        </w:rPr>
         <w:t>pyspark</w:t>
       </w:r>
       <w:proofErr w:type="spellEnd"/>
@@ -12448,20 +13106,27 @@
         <w:rPr>
           <w:rFonts w:cs="Courier New"/>
         </w:rPr>
-        <w:t xml:space="preserve"> .</w:t>
-      </w:r>
-      <w:proofErr w:type="gramEnd"/>
+        <w:t xml:space="preserve">, con una evaluación del modelo en </w:t>
+      </w:r>
+      <w:proofErr w:type="spellStart"/>
       <w:r>
         <w:rPr>
           <w:rFonts w:cs="Courier New"/>
         </w:rPr>
-        <w:t xml:space="preserve"> Se han realizado pruebas dividiendo el </w:t>
-      </w:r>
-      <w:proofErr w:type="spellStart"/>
+        <w:t>batch</w:t>
+      </w:r>
+      <w:proofErr w:type="spellEnd"/>
       <w:r>
         <w:rPr>
           <w:rFonts w:cs="Courier New"/>
         </w:rPr>
+        <w:t xml:space="preserve">. Se han realizado pruebas dividiendo el </w:t>
+      </w:r>
+      <w:proofErr w:type="spellStart"/>
+      <w:r>
+        <w:rPr>
+          <w:rFonts w:cs="Courier New"/>
+        </w:rPr>
         <w:t>dataset</w:t>
       </w:r>
       <w:proofErr w:type="spellEnd"/>
@@ -12482,6 +13147,7 @@
         <w:rPr>
           <w:noProof/>
         </w:rPr>
+        <w:lastRenderedPageBreak/>
         <w:drawing>
           <wp:inline distT="0" distB="0" distL="0" distR="0" wp14:anchorId="7479796A" wp14:editId="7333D203">
             <wp:extent cx="5639160" cy="2505075"/>
@@ -12663,7 +13329,6 @@
         <w:rPr>
           <w:rFonts w:cs="Courier New"/>
         </w:rPr>
-        <w:lastRenderedPageBreak/>
         <w:t>Tasas de error de clasificación bastante parecidas, lo que da lugar a un buen modelo de clasificación.</w:t>
       </w:r>
     </w:p>
@@ -12727,13 +13392,20 @@
         <w:rPr>
           <w:rFonts w:cs="Courier New"/>
         </w:rPr>
-        <w:t xml:space="preserve">Los resultados obtenidos con este modelo son bastante buenos. Se ha de recordar que la forma de creación y validación del modelo ha sido de forma estática. Para este trabajo necesitamos realizar la clasificación de forma dinámica y paquete a paquete. Debido a esto se ha usado el módulo </w:t>
-      </w:r>
-      <w:proofErr w:type="spellStart"/>
+        <w:t xml:space="preserve">Los resultados obtenidos con este modelo son bastante buenos. Se ha de recordar que la forma de creación y validación del modelo ha sido de forma estática. Para este trabajo necesitamos realizar la clasificación de forma dinámica y paquete a paquete. </w:t>
+      </w:r>
       <w:r>
         <w:rPr>
           <w:rFonts w:cs="Courier New"/>
         </w:rPr>
+        <w:lastRenderedPageBreak/>
+        <w:t xml:space="preserve">Debido a esto se ha usado el módulo </w:t>
+      </w:r>
+      <w:proofErr w:type="spellStart"/>
+      <w:r>
+        <w:rPr>
+          <w:rFonts w:cs="Courier New"/>
+        </w:rPr>
         <w:t>Mllib</w:t>
       </w:r>
       <w:proofErr w:type="spellEnd"/>
@@ -12779,21 +13451,13 @@
         <w:rPr>
           <w:rFonts w:cs="Courier New"/>
         </w:rPr>
-        <w:t xml:space="preserve"> </w:t>
-      </w:r>
-      <w:proofErr w:type="gramStart"/>
+        <w:t xml:space="preserve"> modelo </w:t>
+      </w:r>
       <w:r>
         <w:rPr>
           <w:rFonts w:cs="Courier New"/>
         </w:rPr>
-        <w:t>modelo,</w:t>
-      </w:r>
-      <w:proofErr w:type="gramEnd"/>
-      <w:r>
-        <w:rPr>
-          <w:rFonts w:cs="Courier New"/>
-        </w:rPr>
-        <w:t xml:space="preserve"> han sido los siguientes:</w:t>
+        <w:t>han sido los siguientes:</w:t>
       </w:r>
     </w:p>
     <w:p/>
@@ -12893,17 +13557,135 @@
       <w:r>
         <w:t xml:space="preserve"> del repositorio.</w:t>
       </w:r>
-      <w:bookmarkStart w:id="57" w:name="_Toc419464905"/>
-      <w:bookmarkStart w:id="58" w:name="_Toc419468106"/>
-      <w:bookmarkStart w:id="59" w:name="_Toc419468143"/>
-      <w:bookmarkStart w:id="60" w:name="_Toc419468241"/>
-      <w:bookmarkStart w:id="61" w:name="_Toc419474857"/>
-      <w:bookmarkStart w:id="62" w:name="s2"/>
-      <w:bookmarkEnd w:id="1"/>
+      <w:bookmarkStart w:id="58" w:name="s2"/>
+      <w:bookmarkStart w:id="59" w:name="_Toc419464905"/>
+      <w:bookmarkStart w:id="60" w:name="_Toc419468106"/>
+      <w:bookmarkStart w:id="61" w:name="_Toc419468143"/>
+      <w:bookmarkStart w:id="62" w:name="_Toc419468241"/>
+      <w:bookmarkStart w:id="63" w:name="_Toc419474857"/>
+      <w:bookmarkEnd w:id="2"/>
     </w:p>
     <w:p/>
-    <w:p>
-      <w:pPr>
+    <w:p/>
+    <w:p/>
+    <w:p/>
+    <w:p>
+      <w:pPr>
+        <w:pStyle w:val="Ttulo4"/>
+      </w:pPr>
+    </w:p>
+    <w:p>
+      <w:pPr>
+        <w:pStyle w:val="Ttulo4"/>
+      </w:pPr>
+    </w:p>
+    <w:p>
+      <w:pPr>
+        <w:pStyle w:val="Ttulo4"/>
+      </w:pPr>
+    </w:p>
+    <w:p>
+      <w:pPr>
+        <w:rPr>
+          <w:lang w:eastAsia="zh-CN" w:bidi="hi-IN"/>
+        </w:rPr>
+      </w:pPr>
+    </w:p>
+    <w:p>
+      <w:pPr>
+        <w:rPr>
+          <w:lang w:eastAsia="zh-CN" w:bidi="hi-IN"/>
+        </w:rPr>
+      </w:pPr>
+    </w:p>
+    <w:p>
+      <w:pPr>
+        <w:rPr>
+          <w:lang w:eastAsia="zh-CN" w:bidi="hi-IN"/>
+        </w:rPr>
+      </w:pPr>
+    </w:p>
+    <w:p>
+      <w:pPr>
+        <w:rPr>
+          <w:lang w:eastAsia="zh-CN" w:bidi="hi-IN"/>
+        </w:rPr>
+      </w:pPr>
+    </w:p>
+    <w:p>
+      <w:pPr>
+        <w:rPr>
+          <w:lang w:eastAsia="zh-CN" w:bidi="hi-IN"/>
+        </w:rPr>
+      </w:pPr>
+    </w:p>
+    <w:p>
+      <w:pPr>
+        <w:rPr>
+          <w:lang w:eastAsia="zh-CN" w:bidi="hi-IN"/>
+        </w:rPr>
+      </w:pPr>
+    </w:p>
+    <w:p>
+      <w:pPr>
+        <w:rPr>
+          <w:lang w:eastAsia="zh-CN" w:bidi="hi-IN"/>
+        </w:rPr>
+      </w:pPr>
+    </w:p>
+    <w:p>
+      <w:pPr>
+        <w:rPr>
+          <w:lang w:eastAsia="zh-CN" w:bidi="hi-IN"/>
+        </w:rPr>
+      </w:pPr>
+    </w:p>
+    <w:p>
+      <w:pPr>
+        <w:rPr>
+          <w:lang w:eastAsia="zh-CN" w:bidi="hi-IN"/>
+        </w:rPr>
+      </w:pPr>
+    </w:p>
+    <w:p>
+      <w:pPr>
+        <w:rPr>
+          <w:lang w:eastAsia="zh-CN" w:bidi="hi-IN"/>
+        </w:rPr>
+      </w:pPr>
+    </w:p>
+    <w:p>
+      <w:pPr>
+        <w:rPr>
+          <w:lang w:eastAsia="zh-CN" w:bidi="hi-IN"/>
+        </w:rPr>
+      </w:pPr>
+    </w:p>
+    <w:p>
+      <w:pPr>
+        <w:rPr>
+          <w:lang w:eastAsia="zh-CN" w:bidi="hi-IN"/>
+        </w:rPr>
+      </w:pPr>
+    </w:p>
+    <w:p>
+      <w:pPr>
+        <w:rPr>
+          <w:lang w:eastAsia="zh-CN" w:bidi="hi-IN"/>
+        </w:rPr>
+      </w:pPr>
+    </w:p>
+    <w:p>
+      <w:pPr>
+        <w:pStyle w:val="Ttulo4"/>
+      </w:pPr>
+    </w:p>
+    <w:p>
+      <w:pPr>
+        <w:pStyle w:val="Ttulo5"/>
+        <w:rPr>
+          <w:shd w:val="clear" w:color="auto" w:fill="FFFFFF"/>
+        </w:rPr>
         <w:sectPr>
           <w:headerReference w:type="default" r:id="rId52"/>
           <w:footerReference w:type="default" r:id="rId53"/>
@@ -12914,141 +13696,6 @@
         </w:sectPr>
       </w:pPr>
     </w:p>
-    <w:p/>
-    <w:p/>
-    <w:p/>
-    <w:p/>
-    <w:p/>
-    <w:p/>
-    <w:p/>
-    <w:p/>
-    <w:p>
-      <w:pPr>
-        <w:pStyle w:val="Ttulo4"/>
-      </w:pPr>
-    </w:p>
-    <w:p>
-      <w:pPr>
-        <w:pStyle w:val="Ttulo4"/>
-      </w:pPr>
-    </w:p>
-    <w:p>
-      <w:pPr>
-        <w:pStyle w:val="Ttulo4"/>
-      </w:pPr>
-    </w:p>
-    <w:p>
-      <w:pPr>
-        <w:rPr>
-          <w:lang w:eastAsia="zh-CN" w:bidi="hi-IN"/>
-        </w:rPr>
-      </w:pPr>
-    </w:p>
-    <w:p>
-      <w:pPr>
-        <w:rPr>
-          <w:lang w:eastAsia="zh-CN" w:bidi="hi-IN"/>
-        </w:rPr>
-      </w:pPr>
-    </w:p>
-    <w:p>
-      <w:pPr>
-        <w:rPr>
-          <w:lang w:eastAsia="zh-CN" w:bidi="hi-IN"/>
-        </w:rPr>
-      </w:pPr>
-    </w:p>
-    <w:p>
-      <w:pPr>
-        <w:rPr>
-          <w:lang w:eastAsia="zh-CN" w:bidi="hi-IN"/>
-        </w:rPr>
-      </w:pPr>
-    </w:p>
-    <w:p>
-      <w:pPr>
-        <w:rPr>
-          <w:lang w:eastAsia="zh-CN" w:bidi="hi-IN"/>
-        </w:rPr>
-      </w:pPr>
-    </w:p>
-    <w:p>
-      <w:pPr>
-        <w:rPr>
-          <w:lang w:eastAsia="zh-CN" w:bidi="hi-IN"/>
-        </w:rPr>
-      </w:pPr>
-    </w:p>
-    <w:p>
-      <w:pPr>
-        <w:rPr>
-          <w:lang w:eastAsia="zh-CN" w:bidi="hi-IN"/>
-        </w:rPr>
-      </w:pPr>
-    </w:p>
-    <w:p>
-      <w:pPr>
-        <w:rPr>
-          <w:lang w:eastAsia="zh-CN" w:bidi="hi-IN"/>
-        </w:rPr>
-      </w:pPr>
-    </w:p>
-    <w:p>
-      <w:pPr>
-        <w:rPr>
-          <w:lang w:eastAsia="zh-CN" w:bidi="hi-IN"/>
-        </w:rPr>
-      </w:pPr>
-    </w:p>
-    <w:p>
-      <w:pPr>
-        <w:rPr>
-          <w:lang w:eastAsia="zh-CN" w:bidi="hi-IN"/>
-        </w:rPr>
-      </w:pPr>
-    </w:p>
-    <w:p>
-      <w:pPr>
-        <w:rPr>
-          <w:lang w:eastAsia="zh-CN" w:bidi="hi-IN"/>
-        </w:rPr>
-      </w:pPr>
-    </w:p>
-    <w:p>
-      <w:pPr>
-        <w:rPr>
-          <w:lang w:eastAsia="zh-CN" w:bidi="hi-IN"/>
-        </w:rPr>
-      </w:pPr>
-    </w:p>
-    <w:p>
-      <w:pPr>
-        <w:rPr>
-          <w:lang w:eastAsia="zh-CN" w:bidi="hi-IN"/>
-        </w:rPr>
-      </w:pPr>
-    </w:p>
-    <w:p>
-      <w:pPr>
-        <w:pStyle w:val="Ttulo4"/>
-      </w:pPr>
-    </w:p>
-    <w:p>
-      <w:pPr>
-        <w:pStyle w:val="Ttulo5"/>
-        <w:rPr>
-          <w:shd w:val="clear" w:color="auto" w:fill="FFFFFF"/>
-        </w:rPr>
-        <w:sectPr>
-          <w:headerReference w:type="default" r:id="rId54"/>
-          <w:footerReference w:type="default" r:id="rId55"/>
-          <w:pgSz w:w="11906" w:h="16838"/>
-          <w:pgMar w:top="1417" w:right="1701" w:bottom="1417" w:left="1701" w:header="708" w:footer="708" w:gutter="0"/>
-          <w:cols w:space="708"/>
-          <w:docGrid w:linePitch="360"/>
-        </w:sectPr>
-      </w:pPr>
-    </w:p>
     <w:p>
       <w:pPr>
         <w:pStyle w:val="Ttulo5"/>
@@ -13085,7 +13732,7 @@
       <w:pPr>
         <w:pStyle w:val="Ttulo1"/>
       </w:pPr>
-      <w:bookmarkStart w:id="63" w:name="_Toc491885985"/>
+      <w:bookmarkStart w:id="64" w:name="_Toc491989046"/>
       <w:r>
         <w:t>Conclusiones</w:t>
       </w:r>
@@ -13095,7 +13742,7 @@
       <w:r>
         <w:t>líneas futuras</w:t>
       </w:r>
-      <w:bookmarkEnd w:id="63"/>
+      <w:bookmarkEnd w:id="64"/>
     </w:p>
     <w:p>
       <w:pPr>
@@ -13135,57 +13782,1873 @@
           <w:color w:val="FF0000"/>
         </w:rPr>
       </w:pPr>
-      <w:bookmarkStart w:id="64" w:name="_Toc419464904"/>
-      <w:bookmarkStart w:id="65" w:name="_Toc419469039"/>
-      <w:bookmarkStart w:id="66" w:name="_Toc419469309"/>
-      <w:bookmarkStart w:id="67" w:name="_Toc419472058"/>
-      <w:bookmarkStart w:id="68" w:name="_Toc419473330"/>
-      <w:bookmarkStart w:id="69" w:name="_Toc419474449"/>
+      <w:bookmarkStart w:id="65" w:name="_Toc419464904"/>
+      <w:bookmarkStart w:id="66" w:name="_Toc419469039"/>
+      <w:bookmarkStart w:id="67" w:name="_Toc419469309"/>
+      <w:bookmarkStart w:id="68" w:name="_Toc419472058"/>
+      <w:bookmarkStart w:id="69" w:name="_Toc419473330"/>
+      <w:bookmarkStart w:id="70" w:name="_Toc419474449"/>
     </w:p>
     <w:p>
       <w:pPr>
         <w:pStyle w:val="Ttulo2"/>
       </w:pPr>
-      <w:bookmarkStart w:id="70" w:name="_Toc491885986"/>
+      <w:bookmarkStart w:id="71" w:name="_Toc491989047"/>
       <w:r>
         <w:t>Resultados</w:t>
       </w:r>
-      <w:bookmarkEnd w:id="70"/>
+      <w:bookmarkEnd w:id="71"/>
     </w:p>
     <w:p>
       <w:pPr>
         <w:pStyle w:val="Ttulo3"/>
       </w:pPr>
-      <w:bookmarkStart w:id="71" w:name="_Toc491885987"/>
+      <w:bookmarkStart w:id="72" w:name="_Toc491989048"/>
       <w:r>
         <w:t>Benchmarking de modelos</w:t>
       </w:r>
-      <w:bookmarkEnd w:id="71"/>
+      <w:bookmarkEnd w:id="72"/>
+    </w:p>
+    <w:p>
+      <w:pPr>
+        <w:ind w:firstLine="708"/>
+        <w:jc w:val="both"/>
+      </w:pPr>
+      <w:r>
+        <w:t>En la siguiente tabla se muestra un resumen de los resultados obtenidos en la evaluación de los modelos tanto en test como en training. Lo que se muestra es la precisión en el acierto, a la hora de clasificar los datos.</w:t>
+      </w:r>
+    </w:p>
+    <w:tbl>
+      <w:tblPr>
+        <w:tblStyle w:val="Tabladecuadrcula4-nfasis4"/>
+        <w:tblW w:w="0" w:type="auto"/>
+        <w:tblLook w:val="04A0" w:firstRow="1" w:lastRow="0" w:firstColumn="1" w:lastColumn="0" w:noHBand="0" w:noVBand="1"/>
+      </w:tblPr>
+      <w:tblGrid>
+        <w:gridCol w:w="2161"/>
+        <w:gridCol w:w="2161"/>
+        <w:gridCol w:w="2161"/>
+        <w:gridCol w:w="2161"/>
+      </w:tblGrid>
+      <w:tr>
+        <w:trPr>
+          <w:cnfStyle w:val="100000000000" w:firstRow="1" w:lastRow="0" w:firstColumn="0" w:lastColumn="0" w:oddVBand="0" w:evenVBand="0" w:oddHBand="0" w:evenHBand="0" w:firstRowFirstColumn="0" w:firstRowLastColumn="0" w:lastRowFirstColumn="0" w:lastRowLastColumn="0"/>
+          <w:trHeight w:val="695"/>
+        </w:trPr>
+        <w:tc>
+          <w:tcPr>
+            <w:cnfStyle w:val="001000000000" w:firstRow="0" w:lastRow="0" w:firstColumn="1" w:lastColumn="0" w:oddVBand="0" w:evenVBand="0" w:oddHBand="0" w:evenHBand="0" w:firstRowFirstColumn="0" w:firstRowLastColumn="0" w:lastRowFirstColumn="0" w:lastRowLastColumn="0"/>
+            <w:tcW w:w="2161" w:type="dxa"/>
+            <w:vAlign w:val="center"/>
+          </w:tcPr>
+          <w:p>
+            <w:pPr>
+              <w:jc w:val="center"/>
+            </w:pPr>
+            <w:r>
+              <w:t>Modelo</w:t>
+            </w:r>
+          </w:p>
+        </w:tc>
+        <w:tc>
+          <w:tcPr>
+            <w:tcW w:w="2161" w:type="dxa"/>
+            <w:vAlign w:val="center"/>
+          </w:tcPr>
+          <w:p>
+            <w:pPr>
+              <w:jc w:val="center"/>
+              <w:cnfStyle w:val="100000000000" w:firstRow="1" w:lastRow="0" w:firstColumn="0" w:lastColumn="0" w:oddVBand="0" w:evenVBand="0" w:oddHBand="0" w:evenHBand="0" w:firstRowFirstColumn="0" w:firstRowLastColumn="0" w:lastRowFirstColumn="0" w:lastRowLastColumn="0"/>
+            </w:pPr>
+            <w:r>
+              <w:t>Precisión en training</w:t>
+            </w:r>
+          </w:p>
+        </w:tc>
+        <w:tc>
+          <w:tcPr>
+            <w:tcW w:w="2161" w:type="dxa"/>
+            <w:vAlign w:val="center"/>
+          </w:tcPr>
+          <w:p>
+            <w:pPr>
+              <w:jc w:val="center"/>
+              <w:cnfStyle w:val="100000000000" w:firstRow="1" w:lastRow="0" w:firstColumn="0" w:lastColumn="0" w:oddVBand="0" w:evenVBand="0" w:oddHBand="0" w:evenHBand="0" w:firstRowFirstColumn="0" w:firstRowLastColumn="0" w:lastRowFirstColumn="0" w:lastRowLastColumn="0"/>
+            </w:pPr>
+            <w:r>
+              <w:t>Precisión en test</w:t>
+            </w:r>
+          </w:p>
+        </w:tc>
+        <w:tc>
+          <w:tcPr>
+            <w:tcW w:w="2161" w:type="dxa"/>
+            <w:vAlign w:val="center"/>
+          </w:tcPr>
+          <w:p>
+            <w:pPr>
+              <w:jc w:val="center"/>
+              <w:cnfStyle w:val="100000000000" w:firstRow="1" w:lastRow="0" w:firstColumn="0" w:lastColumn="0" w:oddVBand="0" w:evenVBand="0" w:oddHBand="0" w:evenHBand="0" w:firstRowFirstColumn="0" w:firstRowLastColumn="0" w:lastRowFirstColumn="0" w:lastRowLastColumn="0"/>
+            </w:pPr>
+            <w:r>
+              <w:t>Posición por test</w:t>
+            </w:r>
+          </w:p>
+        </w:tc>
+      </w:tr>
+      <w:tr>
+        <w:trPr>
+          <w:cnfStyle w:val="000000100000" w:firstRow="0" w:lastRow="0" w:firstColumn="0" w:lastColumn="0" w:oddVBand="0" w:evenVBand="0" w:oddHBand="1" w:evenHBand="0" w:firstRowFirstColumn="0" w:firstRowLastColumn="0" w:lastRowFirstColumn="0" w:lastRowLastColumn="0"/>
+        </w:trPr>
+        <w:tc>
+          <w:tcPr>
+            <w:cnfStyle w:val="001000000000" w:firstRow="0" w:lastRow="0" w:firstColumn="1" w:lastColumn="0" w:oddVBand="0" w:evenVBand="0" w:oddHBand="0" w:evenHBand="0" w:firstRowFirstColumn="0" w:firstRowLastColumn="0" w:lastRowFirstColumn="0" w:lastRowLastColumn="0"/>
+            <w:tcW w:w="2161" w:type="dxa"/>
+            <w:vAlign w:val="center"/>
+          </w:tcPr>
+          <w:p>
+            <w:pPr>
+              <w:jc w:val="center"/>
+            </w:pPr>
+            <w:proofErr w:type="spellStart"/>
+            <w:r>
+              <w:t>Gradient</w:t>
+            </w:r>
+            <w:proofErr w:type="spellEnd"/>
+            <w:r>
+              <w:t xml:space="preserve"> </w:t>
+            </w:r>
+            <w:proofErr w:type="spellStart"/>
+            <w:r>
+              <w:t>Boosted</w:t>
+            </w:r>
+            <w:proofErr w:type="spellEnd"/>
+            <w:r>
+              <w:t xml:space="preserve"> </w:t>
+            </w:r>
+            <w:proofErr w:type="spellStart"/>
+            <w:r>
+              <w:t>Trees</w:t>
+            </w:r>
+            <w:proofErr w:type="spellEnd"/>
+          </w:p>
+        </w:tc>
+        <w:tc>
+          <w:tcPr>
+            <w:tcW w:w="2161" w:type="dxa"/>
+            <w:vAlign w:val="center"/>
+          </w:tcPr>
+          <w:p>
+            <w:pPr>
+              <w:jc w:val="center"/>
+              <w:cnfStyle w:val="000000100000" w:firstRow="0" w:lastRow="0" w:firstColumn="0" w:lastColumn="0" w:oddVBand="0" w:evenVBand="0" w:oddHBand="1" w:evenHBand="0" w:firstRowFirstColumn="0" w:firstRowLastColumn="0" w:lastRowFirstColumn="0" w:lastRowLastColumn="0"/>
+            </w:pPr>
+            <w:r>
+              <w:t>0</w:t>
+            </w:r>
+          </w:p>
+        </w:tc>
+        <w:tc>
+          <w:tcPr>
+            <w:tcW w:w="2161" w:type="dxa"/>
+            <w:vAlign w:val="center"/>
+          </w:tcPr>
+          <w:p>
+            <w:pPr>
+              <w:jc w:val="center"/>
+              <w:cnfStyle w:val="000000100000" w:firstRow="0" w:lastRow="0" w:firstColumn="0" w:lastColumn="0" w:oddVBand="0" w:evenVBand="0" w:oddHBand="1" w:evenHBand="0" w:firstRowFirstColumn="0" w:firstRowLastColumn="0" w:lastRowFirstColumn="0" w:lastRowLastColumn="0"/>
+            </w:pPr>
+            <w:r>
+              <w:t>0</w:t>
+            </w:r>
+          </w:p>
+        </w:tc>
+        <w:tc>
+          <w:tcPr>
+            <w:tcW w:w="2161" w:type="dxa"/>
+            <w:vAlign w:val="center"/>
+          </w:tcPr>
+          <w:p>
+            <w:pPr>
+              <w:jc w:val="center"/>
+              <w:cnfStyle w:val="000000100000" w:firstRow="0" w:lastRow="0" w:firstColumn="0" w:lastColumn="0" w:oddVBand="0" w:evenVBand="0" w:oddHBand="1" w:evenHBand="0" w:firstRowFirstColumn="0" w:firstRowLastColumn="0" w:lastRowFirstColumn="0" w:lastRowLastColumn="0"/>
+            </w:pPr>
+            <w:r>
+              <w:t>5</w:t>
+            </w:r>
+            <w:r>
+              <w:t>º</w:t>
+            </w:r>
+          </w:p>
+        </w:tc>
+      </w:tr>
+      <w:tr>
+        <w:tc>
+          <w:tcPr>
+            <w:cnfStyle w:val="001000000000" w:firstRow="0" w:lastRow="0" w:firstColumn="1" w:lastColumn="0" w:oddVBand="0" w:evenVBand="0" w:oddHBand="0" w:evenHBand="0" w:firstRowFirstColumn="0" w:firstRowLastColumn="0" w:lastRowFirstColumn="0" w:lastRowLastColumn="0"/>
+            <w:tcW w:w="2161" w:type="dxa"/>
+            <w:vAlign w:val="center"/>
+          </w:tcPr>
+          <w:p>
+            <w:pPr>
+              <w:jc w:val="center"/>
+            </w:pPr>
+            <w:proofErr w:type="spellStart"/>
+            <w:r>
+              <w:t>Multilayer</w:t>
+            </w:r>
+            <w:proofErr w:type="spellEnd"/>
+            <w:r>
+              <w:t xml:space="preserve"> </w:t>
+            </w:r>
+            <w:proofErr w:type="spellStart"/>
+            <w:r>
+              <w:t>Perceptron</w:t>
+            </w:r>
+            <w:proofErr w:type="spellEnd"/>
+            <w:r>
+              <w:t xml:space="preserve"> (4 </w:t>
+            </w:r>
+            <w:proofErr w:type="spellStart"/>
+            <w:r>
+              <w:t>layers</w:t>
+            </w:r>
+            <w:proofErr w:type="spellEnd"/>
+            <w:r>
+              <w:t>)</w:t>
+            </w:r>
+          </w:p>
+        </w:tc>
+        <w:tc>
+          <w:tcPr>
+            <w:tcW w:w="2161" w:type="dxa"/>
+            <w:vAlign w:val="center"/>
+          </w:tcPr>
+          <w:p>
+            <w:pPr>
+              <w:jc w:val="center"/>
+              <w:cnfStyle w:val="000000000000" w:firstRow="0" w:lastRow="0" w:firstColumn="0" w:lastColumn="0" w:oddVBand="0" w:evenVBand="0" w:oddHBand="0" w:evenHBand="0" w:firstRowFirstColumn="0" w:firstRowLastColumn="0" w:lastRowFirstColumn="0" w:lastRowLastColumn="0"/>
+            </w:pPr>
+            <w:r>
+              <w:t>0.526175</w:t>
+            </w:r>
+          </w:p>
+        </w:tc>
+        <w:tc>
+          <w:tcPr>
+            <w:tcW w:w="2161" w:type="dxa"/>
+            <w:vAlign w:val="center"/>
+          </w:tcPr>
+          <w:p>
+            <w:pPr>
+              <w:jc w:val="center"/>
+              <w:cnfStyle w:val="000000000000" w:firstRow="0" w:lastRow="0" w:firstColumn="0" w:lastColumn="0" w:oddVBand="0" w:evenVBand="0" w:oddHBand="0" w:evenHBand="0" w:firstRowFirstColumn="0" w:firstRowLastColumn="0" w:lastRowFirstColumn="0" w:lastRowLastColumn="0"/>
+            </w:pPr>
+            <w:r>
+              <w:t>0.525141</w:t>
+            </w:r>
+          </w:p>
+        </w:tc>
+        <w:tc>
+          <w:tcPr>
+            <w:tcW w:w="2161" w:type="dxa"/>
+            <w:vAlign w:val="center"/>
+          </w:tcPr>
+          <w:p>
+            <w:pPr>
+              <w:jc w:val="center"/>
+              <w:cnfStyle w:val="000000000000" w:firstRow="0" w:lastRow="0" w:firstColumn="0" w:lastColumn="0" w:oddVBand="0" w:evenVBand="0" w:oddHBand="0" w:evenHBand="0" w:firstRowFirstColumn="0" w:firstRowLastColumn="0" w:lastRowFirstColumn="0" w:lastRowLastColumn="0"/>
+            </w:pPr>
+            <w:r>
+              <w:t>3</w:t>
+            </w:r>
+            <w:r>
+              <w:t>º</w:t>
+            </w:r>
+          </w:p>
+        </w:tc>
+      </w:tr>
+      <w:tr>
+        <w:trPr>
+          <w:cnfStyle w:val="000000100000" w:firstRow="0" w:lastRow="0" w:firstColumn="0" w:lastColumn="0" w:oddVBand="0" w:evenVBand="0" w:oddHBand="1" w:evenHBand="0" w:firstRowFirstColumn="0" w:firstRowLastColumn="0" w:lastRowFirstColumn="0" w:lastRowLastColumn="0"/>
+        </w:trPr>
+        <w:tc>
+          <w:tcPr>
+            <w:cnfStyle w:val="001000000000" w:firstRow="0" w:lastRow="0" w:firstColumn="1" w:lastColumn="0" w:oddVBand="0" w:evenVBand="0" w:oddHBand="0" w:evenHBand="0" w:firstRowFirstColumn="0" w:firstRowLastColumn="0" w:lastRowFirstColumn="0" w:lastRowLastColumn="0"/>
+            <w:tcW w:w="2161" w:type="dxa"/>
+            <w:vAlign w:val="center"/>
+          </w:tcPr>
+          <w:p>
+            <w:pPr>
+              <w:jc w:val="center"/>
+            </w:pPr>
+            <w:proofErr w:type="spellStart"/>
+            <w:r>
+              <w:t>Multilayer</w:t>
+            </w:r>
+            <w:proofErr w:type="spellEnd"/>
+            <w:r>
+              <w:t xml:space="preserve"> </w:t>
+            </w:r>
+            <w:proofErr w:type="spellStart"/>
+            <w:r>
+              <w:t>Perceptron</w:t>
+            </w:r>
+            <w:proofErr w:type="spellEnd"/>
+            <w:r>
+              <w:t xml:space="preserve"> (6 </w:t>
+            </w:r>
+            <w:proofErr w:type="spellStart"/>
+            <w:r>
+              <w:t>layers</w:t>
+            </w:r>
+            <w:proofErr w:type="spellEnd"/>
+            <w:r>
+              <w:t>)</w:t>
+            </w:r>
+          </w:p>
+        </w:tc>
+        <w:tc>
+          <w:tcPr>
+            <w:tcW w:w="2161" w:type="dxa"/>
+            <w:vAlign w:val="center"/>
+          </w:tcPr>
+          <w:p>
+            <w:pPr>
+              <w:jc w:val="center"/>
+              <w:cnfStyle w:val="000000100000" w:firstRow="0" w:lastRow="0" w:firstColumn="0" w:lastColumn="0" w:oddVBand="0" w:evenVBand="0" w:oddHBand="1" w:evenHBand="0" w:firstRowFirstColumn="0" w:firstRowLastColumn="0" w:lastRowFirstColumn="0" w:lastRowLastColumn="0"/>
+            </w:pPr>
+            <w:r>
+              <w:t>0.517721</w:t>
+            </w:r>
+          </w:p>
+        </w:tc>
+        <w:tc>
+          <w:tcPr>
+            <w:tcW w:w="2161" w:type="dxa"/>
+            <w:vAlign w:val="center"/>
+          </w:tcPr>
+          <w:p>
+            <w:pPr>
+              <w:jc w:val="center"/>
+              <w:cnfStyle w:val="000000100000" w:firstRow="0" w:lastRow="0" w:firstColumn="0" w:lastColumn="0" w:oddVBand="0" w:evenVBand="0" w:oddHBand="1" w:evenHBand="0" w:firstRowFirstColumn="0" w:firstRowLastColumn="0" w:lastRowFirstColumn="0" w:lastRowLastColumn="0"/>
+            </w:pPr>
+            <w:r>
+              <w:t>0.519133</w:t>
+            </w:r>
+          </w:p>
+        </w:tc>
+        <w:tc>
+          <w:tcPr>
+            <w:tcW w:w="2161" w:type="dxa"/>
+            <w:vAlign w:val="center"/>
+          </w:tcPr>
+          <w:p>
+            <w:pPr>
+              <w:jc w:val="center"/>
+              <w:cnfStyle w:val="000000100000" w:firstRow="0" w:lastRow="0" w:firstColumn="0" w:lastColumn="0" w:oddVBand="0" w:evenVBand="0" w:oddHBand="1" w:evenHBand="0" w:firstRowFirstColumn="0" w:firstRowLastColumn="0" w:lastRowFirstColumn="0" w:lastRowLastColumn="0"/>
+            </w:pPr>
+            <w:r>
+              <w:t>4</w:t>
+            </w:r>
+            <w:r>
+              <w:t>º</w:t>
+            </w:r>
+          </w:p>
+        </w:tc>
+      </w:tr>
+      <w:tr>
+        <w:tc>
+          <w:tcPr>
+            <w:cnfStyle w:val="001000000000" w:firstRow="0" w:lastRow="0" w:firstColumn="1" w:lastColumn="0" w:oddVBand="0" w:evenVBand="0" w:oddHBand="0" w:evenHBand="0" w:firstRowFirstColumn="0" w:firstRowLastColumn="0" w:lastRowFirstColumn="0" w:lastRowLastColumn="0"/>
+            <w:tcW w:w="2161" w:type="dxa"/>
+            <w:vAlign w:val="center"/>
+          </w:tcPr>
+          <w:p>
+            <w:pPr>
+              <w:jc w:val="center"/>
+            </w:pPr>
+            <w:proofErr w:type="spellStart"/>
+            <w:r>
+              <w:t>Random</w:t>
+            </w:r>
+            <w:proofErr w:type="spellEnd"/>
+            <w:r>
+              <w:t xml:space="preserve"> Forest ML</w:t>
+            </w:r>
+          </w:p>
+        </w:tc>
+        <w:tc>
+          <w:tcPr>
+            <w:tcW w:w="2161" w:type="dxa"/>
+            <w:vAlign w:val="center"/>
+          </w:tcPr>
+          <w:p>
+            <w:pPr>
+              <w:jc w:val="center"/>
+              <w:cnfStyle w:val="000000000000" w:firstRow="0" w:lastRow="0" w:firstColumn="0" w:lastColumn="0" w:oddVBand="0" w:evenVBand="0" w:oddHBand="0" w:evenHBand="0" w:firstRowFirstColumn="0" w:firstRowLastColumn="0" w:lastRowFirstColumn="0" w:lastRowLastColumn="0"/>
+            </w:pPr>
+            <w:r>
+              <w:rPr>
+                <w:color w:val="222222"/>
+                <w:shd w:val="clear" w:color="auto" w:fill="FFFFFF"/>
+              </w:rPr>
+              <w:t>0.784517</w:t>
+            </w:r>
+          </w:p>
+        </w:tc>
+        <w:tc>
+          <w:tcPr>
+            <w:tcW w:w="2161" w:type="dxa"/>
+            <w:vAlign w:val="center"/>
+          </w:tcPr>
+          <w:p>
+            <w:pPr>
+              <w:jc w:val="center"/>
+              <w:cnfStyle w:val="000000000000" w:firstRow="0" w:lastRow="0" w:firstColumn="0" w:lastColumn="0" w:oddVBand="0" w:evenVBand="0" w:oddHBand="0" w:evenHBand="0" w:firstRowFirstColumn="0" w:firstRowLastColumn="0" w:lastRowFirstColumn="0" w:lastRowLastColumn="0"/>
+            </w:pPr>
+            <w:r>
+              <w:rPr>
+                <w:color w:val="222222"/>
+                <w:shd w:val="clear" w:color="auto" w:fill="FFFFFF"/>
+              </w:rPr>
+              <w:t>0.788127</w:t>
+            </w:r>
+          </w:p>
+        </w:tc>
+        <w:tc>
+          <w:tcPr>
+            <w:tcW w:w="2161" w:type="dxa"/>
+            <w:vAlign w:val="center"/>
+          </w:tcPr>
+          <w:p>
+            <w:pPr>
+              <w:jc w:val="center"/>
+              <w:cnfStyle w:val="000000000000" w:firstRow="0" w:lastRow="0" w:firstColumn="0" w:lastColumn="0" w:oddVBand="0" w:evenVBand="0" w:oddHBand="0" w:evenHBand="0" w:firstRowFirstColumn="0" w:firstRowLastColumn="0" w:lastRowFirstColumn="0" w:lastRowLastColumn="0"/>
+            </w:pPr>
+            <w:r>
+              <w:t>1</w:t>
+            </w:r>
+            <w:r>
+              <w:t>º</w:t>
+            </w:r>
+          </w:p>
+        </w:tc>
+      </w:tr>
+      <w:tr>
+        <w:trPr>
+          <w:cnfStyle w:val="000000100000" w:firstRow="0" w:lastRow="0" w:firstColumn="0" w:lastColumn="0" w:oddVBand="0" w:evenVBand="0" w:oddHBand="1" w:evenHBand="0" w:firstRowFirstColumn="0" w:firstRowLastColumn="0" w:lastRowFirstColumn="0" w:lastRowLastColumn="0"/>
+        </w:trPr>
+        <w:tc>
+          <w:tcPr>
+            <w:cnfStyle w:val="001000000000" w:firstRow="0" w:lastRow="0" w:firstColumn="1" w:lastColumn="0" w:oddVBand="0" w:evenVBand="0" w:oddHBand="0" w:evenHBand="0" w:firstRowFirstColumn="0" w:firstRowLastColumn="0" w:lastRowFirstColumn="0" w:lastRowLastColumn="0"/>
+            <w:tcW w:w="2161" w:type="dxa"/>
+            <w:vAlign w:val="center"/>
+          </w:tcPr>
+          <w:p>
+            <w:pPr>
+              <w:jc w:val="center"/>
+            </w:pPr>
+            <w:proofErr w:type="spellStart"/>
+            <w:r>
+              <w:t>Random</w:t>
+            </w:r>
+            <w:proofErr w:type="spellEnd"/>
+            <w:r>
+              <w:t xml:space="preserve"> Forest </w:t>
+            </w:r>
+            <w:proofErr w:type="spellStart"/>
+            <w:r>
+              <w:t>MLlib</w:t>
+            </w:r>
+            <w:proofErr w:type="spellEnd"/>
+          </w:p>
+        </w:tc>
+        <w:tc>
+          <w:tcPr>
+            <w:tcW w:w="2161" w:type="dxa"/>
+            <w:vAlign w:val="center"/>
+          </w:tcPr>
+          <w:p>
+            <w:pPr>
+              <w:jc w:val="center"/>
+              <w:cnfStyle w:val="000000100000" w:firstRow="0" w:lastRow="0" w:firstColumn="0" w:lastColumn="0" w:oddVBand="0" w:evenVBand="0" w:oddHBand="1" w:evenHBand="0" w:firstRowFirstColumn="0" w:firstRowLastColumn="0" w:lastRowFirstColumn="0" w:lastRowLastColumn="0"/>
+            </w:pPr>
+            <w:r>
+              <w:t>-</w:t>
+            </w:r>
+          </w:p>
+        </w:tc>
+        <w:tc>
+          <w:tcPr>
+            <w:tcW w:w="2161" w:type="dxa"/>
+            <w:vAlign w:val="center"/>
+          </w:tcPr>
+          <w:p>
+            <w:pPr>
+              <w:jc w:val="center"/>
+              <w:cnfStyle w:val="000000100000" w:firstRow="0" w:lastRow="0" w:firstColumn="0" w:lastColumn="0" w:oddVBand="0" w:evenVBand="0" w:oddHBand="1" w:evenHBand="0" w:firstRowFirstColumn="0" w:firstRowLastColumn="0" w:lastRowFirstColumn="0" w:lastRowLastColumn="0"/>
+            </w:pPr>
+            <w:r>
+              <w:t>0.785215</w:t>
+            </w:r>
+          </w:p>
+        </w:tc>
+        <w:tc>
+          <w:tcPr>
+            <w:tcW w:w="2161" w:type="dxa"/>
+            <w:vAlign w:val="center"/>
+          </w:tcPr>
+          <w:p>
+            <w:pPr>
+              <w:jc w:val="center"/>
+              <w:cnfStyle w:val="000000100000" w:firstRow="0" w:lastRow="0" w:firstColumn="0" w:lastColumn="0" w:oddVBand="0" w:evenVBand="0" w:oddHBand="1" w:evenHBand="0" w:firstRowFirstColumn="0" w:firstRowLastColumn="0" w:lastRowFirstColumn="0" w:lastRowLastColumn="0"/>
+            </w:pPr>
+            <w:r>
+              <w:t>2</w:t>
+            </w:r>
+            <w:r>
+              <w:t>º</w:t>
+            </w:r>
+          </w:p>
+        </w:tc>
+      </w:tr>
+    </w:tbl>
+    <w:p>
+      <w:pPr>
+        <w:jc w:val="center"/>
+      </w:pPr>
+      <w:r>
+        <w:t>Tabla 9. Resultados precisión en la clasificación de los modelos.</w:t>
+      </w:r>
+    </w:p>
+    <w:p>
+      <w:pPr>
+        <w:ind w:firstLine="708"/>
+        <w:jc w:val="both"/>
+      </w:pPr>
+      <w:r>
+        <w:t>Recordemos que el primer modelo sobre el qu</w:t>
+      </w:r>
+      <w:r>
+        <w:t>e se realizaron pruebas</w:t>
+      </w:r>
+      <w:r>
+        <w:t xml:space="preserve"> resultó que no era válido para este problema de clasificación por tener más de 2 clases.</w:t>
+      </w:r>
+    </w:p>
+    <w:p>
+      <w:pPr>
+        <w:ind w:firstLine="708"/>
+        <w:jc w:val="both"/>
+      </w:pPr>
+      <w:r>
+        <w:t xml:space="preserve">Respecto al resto, se ha obtenido que el modelo </w:t>
+      </w:r>
+      <w:proofErr w:type="spellStart"/>
+      <w:r>
+        <w:t>Random</w:t>
+      </w:r>
+      <w:proofErr w:type="spellEnd"/>
+      <w:r>
+        <w:t xml:space="preserve"> Forest [13] en </w:t>
+      </w:r>
+      <w:proofErr w:type="spellStart"/>
+      <w:r>
+        <w:t>batch</w:t>
+      </w:r>
+      <w:proofErr w:type="spellEnd"/>
+      <w:r>
+        <w:t>, es el modelo que ha dado unos mejores resultados. En el lado opuesto tenemos el perceptrón multicapa con 6 capas.</w:t>
+      </w:r>
+    </w:p>
+    <w:p>
+      <w:pPr>
+        <w:ind w:firstLine="708"/>
+        <w:jc w:val="both"/>
+      </w:pPr>
+      <w:r>
+        <w:t xml:space="preserve">Cabe puntualizar que la precisión para el training con la librería </w:t>
+      </w:r>
+      <w:proofErr w:type="spellStart"/>
+      <w:r>
+        <w:t>Random</w:t>
+      </w:r>
+      <w:proofErr w:type="spellEnd"/>
+      <w:r>
+        <w:t xml:space="preserve"> Forest [13] de </w:t>
+      </w:r>
+      <w:proofErr w:type="spellStart"/>
+      <w:r>
+        <w:t>Mllib</w:t>
+      </w:r>
+      <w:proofErr w:type="spellEnd"/>
+      <w:r>
+        <w:t xml:space="preserve"> no se ha realizado por no estar el código </w:t>
+      </w:r>
+      <w:r>
+        <w:t xml:space="preserve">obtenido de </w:t>
+      </w:r>
+      <w:proofErr w:type="spellStart"/>
+      <w:r>
+        <w:t>Spark</w:t>
+      </w:r>
+      <w:proofErr w:type="spellEnd"/>
+      <w:r>
+        <w:t xml:space="preserve"> </w:t>
+      </w:r>
+      <w:r>
+        <w:t>preparado para ello.</w:t>
+      </w:r>
     </w:p>
     <w:p>
       <w:pPr>
         <w:pStyle w:val="Ttulo3"/>
       </w:pPr>
-      <w:bookmarkStart w:id="72" w:name="_Toc491885988"/>
-      <w:r>
-        <w:t>Gráficas de la ejecución</w:t>
-      </w:r>
-      <w:bookmarkEnd w:id="72"/>
-    </w:p>
-    <w:p>
-      <w:pPr>
-        <w:pStyle w:val="Ttulo3"/>
-      </w:pPr>
-      <w:bookmarkStart w:id="73" w:name="_Toc491885989"/>
-      <w:proofErr w:type="spellStart"/>
-      <w:r>
-        <w:t>Highlights</w:t>
-      </w:r>
-      <w:proofErr w:type="spellEnd"/>
-      <w:r>
-        <w:t xml:space="preserve"> del proyecto</w:t>
+      <w:bookmarkStart w:id="73" w:name="_Toc491989049"/>
+      <w:r>
+        <w:lastRenderedPageBreak/>
+        <w:t>Gráficas de la ejecució</w:t>
+      </w:r>
+      <w:r>
+        <w:t>n</w:t>
       </w:r>
       <w:bookmarkEnd w:id="73"/>
+    </w:p>
+    <w:p>
+      <w:pPr>
+        <w:ind w:firstLine="708"/>
+        <w:jc w:val="both"/>
+      </w:pPr>
+      <w:r>
+        <w:t xml:space="preserve">En </w:t>
+      </w:r>
+      <w:r>
+        <w:t>este apartado se pueden observar gráficas correspondientes a la ejecución de la demo. Primero se encuentran las gráficas</w:t>
+      </w:r>
+      <w:r>
+        <w:t xml:space="preserve"> </w:t>
+      </w:r>
+      <w:r>
+        <w:t>correspondiente</w:t>
+      </w:r>
+      <w:r>
+        <w:t>s</w:t>
+      </w:r>
+      <w:r>
+        <w:t xml:space="preserve"> a las fuentes de información:</w:t>
+      </w:r>
+    </w:p>
+    <w:p>
+      <w:pPr>
+        <w:ind w:left="708"/>
+        <w:jc w:val="both"/>
+      </w:pPr>
+      <w:r>
+        <w:tab/>
+      </w:r>
+      <w:r>
+        <w:rPr>
+          <w:b/>
+        </w:rPr>
+        <w:t>Paquetes generados:</w:t>
+      </w:r>
+      <w:r>
+        <w:t xml:space="preserve"> paquetes generados de un tipo de fuente de información</w:t>
+      </w:r>
+      <w:r>
+        <w:t xml:space="preserve"> a lo largo del tiempo.</w:t>
+      </w:r>
+    </w:p>
+    <w:p>
+      <w:pPr>
+        <w:ind w:left="708" w:firstLine="708"/>
+        <w:jc w:val="both"/>
+      </w:pPr>
+      <w:proofErr w:type="spellStart"/>
+      <w:r>
+        <w:rPr>
+          <w:b/>
+        </w:rPr>
+        <w:t>Kbytes</w:t>
+      </w:r>
+      <w:proofErr w:type="spellEnd"/>
+      <w:r>
+        <w:rPr>
+          <w:b/>
+        </w:rPr>
+        <w:t xml:space="preserve"> enviados</w:t>
+      </w:r>
+      <w:r>
+        <w:t xml:space="preserve">: </w:t>
+      </w:r>
+      <w:r>
+        <w:t>kilo bytes generados de un tipo de fuente de informaci</w:t>
+      </w:r>
+      <w:r>
+        <w:t>ón a lo largo del tiempo, separados por protocolo. Hay gráficas en las que no se encuentran todos los protocolos debido a que no se genera información en dicho protocolo.</w:t>
+      </w:r>
+    </w:p>
+    <w:p>
+      <w:pPr>
+        <w:ind w:left="708"/>
+        <w:jc w:val="both"/>
+      </w:pPr>
+      <w:r>
+        <w:tab/>
+      </w:r>
+      <w:r>
+        <w:rPr>
+          <w:b/>
+        </w:rPr>
+        <w:t>Protocolos</w:t>
+      </w:r>
+      <w:r>
+        <w:rPr>
+          <w:b/>
+        </w:rPr>
+        <w:t>:</w:t>
+      </w:r>
+      <w:r>
+        <w:rPr>
+          <w:b/>
+        </w:rPr>
+        <w:t xml:space="preserve"> </w:t>
+      </w:r>
+      <w:r>
+        <w:t>porcentaje de protocolos a los que pertenecen los paquetes generados de un tipo de fuente de información a lo largo del tiempo.</w:t>
+      </w:r>
+    </w:p>
+    <w:p>
+      <w:pPr>
+        <w:ind w:left="708"/>
+      </w:pPr>
+      <w:r>
+        <w:t>BROWSING</w:t>
+      </w:r>
+    </w:p>
+    <w:p>
+      <w:pPr>
+        <w:ind w:left="708"/>
+        <w:jc w:val="center"/>
+      </w:pPr>
+      <w:r>
+        <w:rPr>
+          <w:noProof/>
+        </w:rPr>
+        <w:drawing>
+          <wp:inline distT="0" distB="0" distL="0" distR="0">
+            <wp:extent cx="4049356" cy="2016760"/>
+            <wp:effectExtent l="0" t="0" r="0" b="0"/>
+            <wp:docPr id="32" name="Imagen 32" descr="C:\Users\nacar\AppData\Local\Microsoft\Windows\INetCache\Content.Word\generated_packets.png"/>
+            <wp:cNvGraphicFramePr>
+              <a:graphicFrameLocks xmlns:a="http://schemas.openxmlformats.org/drawingml/2006/main" noChangeAspect="1"/>
+            </wp:cNvGraphicFramePr>
+            <a:graphic xmlns:a="http://schemas.openxmlformats.org/drawingml/2006/main">
+              <a:graphicData uri="http://schemas.openxmlformats.org/drawingml/2006/picture">
+                <pic:pic xmlns:pic="http://schemas.openxmlformats.org/drawingml/2006/picture">
+                  <pic:nvPicPr>
+                    <pic:cNvPr id="0" name="Picture 4" descr="C:\Users\nacar\AppData\Local\Microsoft\Windows\INetCache\Content.Word\generated_packets.png"/>
+                    <pic:cNvPicPr>
+                      <a:picLocks noChangeAspect="1" noChangeArrowheads="1"/>
+                    </pic:cNvPicPr>
+                  </pic:nvPicPr>
+                  <pic:blipFill rotWithShape="1">
+                    <a:blip r:embed="rId54">
+                      <a:extLst>
+                        <a:ext uri="{28A0092B-C50C-407E-A947-70E740481C1C}">
+                          <a14:useLocalDpi xmlns:a14="http://schemas.microsoft.com/office/drawing/2010/main" val="0"/>
+                        </a:ext>
+                      </a:extLst>
+                    </a:blip>
+                    <a:srcRect r="11227"/>
+                    <a:stretch/>
+                  </pic:blipFill>
+                  <pic:spPr bwMode="auto">
+                    <a:xfrm>
+                      <a:off x="0" y="0"/>
+                      <a:ext cx="4059814" cy="2021968"/>
+                    </a:xfrm>
+                    <a:prstGeom prst="rect">
+                      <a:avLst/>
+                    </a:prstGeom>
+                    <a:noFill/>
+                    <a:ln>
+                      <a:noFill/>
+                    </a:ln>
+                    <a:extLst>
+                      <a:ext uri="{53640926-AAD7-44D8-BBD7-CCE9431645EC}">
+                        <a14:shadowObscured xmlns:a14="http://schemas.microsoft.com/office/drawing/2010/main"/>
+                      </a:ext>
+                    </a:extLst>
+                  </pic:spPr>
+                </pic:pic>
+              </a:graphicData>
+            </a:graphic>
+          </wp:inline>
+        </w:drawing>
+      </w:r>
+    </w:p>
+    <w:p>
+      <w:pPr>
+        <w:jc w:val="center"/>
+      </w:pPr>
+      <w:r>
+        <w:t>Figura 13.</w:t>
+      </w:r>
+      <w:r>
+        <w:t xml:space="preserve"> Paquetes generados</w:t>
+      </w:r>
+    </w:p>
+    <w:p>
+      <w:pPr>
+        <w:ind w:firstLine="708"/>
+        <w:jc w:val="both"/>
+      </w:pPr>
+      <w:r>
+        <w:t>Llega a un máximo de 260 paquetes enviados.</w:t>
+      </w:r>
+    </w:p>
+    <w:p>
+      <w:pPr>
+        <w:jc w:val="center"/>
+      </w:pPr>
+      <w:r>
+        <w:rPr>
+          <w:noProof/>
+        </w:rPr>
+        <w:drawing>
+          <wp:inline distT="0" distB="0" distL="0" distR="0">
+            <wp:extent cx="3752850" cy="1966267"/>
+            <wp:effectExtent l="0" t="0" r="0" b="0"/>
+            <wp:docPr id="33" name="Imagen 33" descr="C:\Users\nacar\AppData\Local\Microsoft\Windows\INetCache\Content.Word\kbytes_sent.png"/>
+            <wp:cNvGraphicFramePr>
+              <a:graphicFrameLocks xmlns:a="http://schemas.openxmlformats.org/drawingml/2006/main" noChangeAspect="1"/>
+            </wp:cNvGraphicFramePr>
+            <a:graphic xmlns:a="http://schemas.openxmlformats.org/drawingml/2006/main">
+              <a:graphicData uri="http://schemas.openxmlformats.org/drawingml/2006/picture">
+                <pic:pic xmlns:pic="http://schemas.openxmlformats.org/drawingml/2006/picture">
+                  <pic:nvPicPr>
+                    <pic:cNvPr id="0" name="Picture 5" descr="C:\Users\nacar\AppData\Local\Microsoft\Windows\INetCache\Content.Word\kbytes_sent.png"/>
+                    <pic:cNvPicPr>
+                      <a:picLocks noChangeAspect="1" noChangeArrowheads="1"/>
+                    </pic:cNvPicPr>
+                  </pic:nvPicPr>
+                  <pic:blipFill rotWithShape="1">
+                    <a:blip r:embed="rId55">
+                      <a:extLst>
+                        <a:ext uri="{28A0092B-C50C-407E-A947-70E740481C1C}">
+                          <a14:useLocalDpi xmlns:a14="http://schemas.microsoft.com/office/drawing/2010/main" val="0"/>
+                        </a:ext>
+                      </a:extLst>
+                    </a:blip>
+                    <a:srcRect r="9641"/>
+                    <a:stretch/>
+                  </pic:blipFill>
+                  <pic:spPr bwMode="auto">
+                    <a:xfrm>
+                      <a:off x="0" y="0"/>
+                      <a:ext cx="3771935" cy="1976267"/>
+                    </a:xfrm>
+                    <a:prstGeom prst="rect">
+                      <a:avLst/>
+                    </a:prstGeom>
+                    <a:noFill/>
+                    <a:ln>
+                      <a:noFill/>
+                    </a:ln>
+                    <a:extLst>
+                      <a:ext uri="{53640926-AAD7-44D8-BBD7-CCE9431645EC}">
+                        <a14:shadowObscured xmlns:a14="http://schemas.microsoft.com/office/drawing/2010/main"/>
+                      </a:ext>
+                    </a:extLst>
+                  </pic:spPr>
+                </pic:pic>
+              </a:graphicData>
+            </a:graphic>
+          </wp:inline>
+        </w:drawing>
+      </w:r>
+    </w:p>
+    <w:p>
+      <w:pPr>
+        <w:jc w:val="center"/>
+      </w:pPr>
+      <w:r>
+        <w:t>Figura 1</w:t>
+      </w:r>
+      <w:r>
+        <w:t>4</w:t>
+      </w:r>
+      <w:r>
+        <w:t>.</w:t>
+      </w:r>
+      <w:r>
+        <w:t xml:space="preserve"> </w:t>
+      </w:r>
+      <w:proofErr w:type="spellStart"/>
+      <w:r>
+        <w:t>Kbytes</w:t>
+      </w:r>
+      <w:proofErr w:type="spellEnd"/>
+      <w:r>
+        <w:t xml:space="preserve"> enviados</w:t>
+      </w:r>
+    </w:p>
+    <w:p>
+      <w:pPr>
+        <w:ind w:firstLine="708"/>
+        <w:jc w:val="both"/>
+      </w:pPr>
+      <w:r>
+        <w:lastRenderedPageBreak/>
+        <w:t xml:space="preserve">Se envían una </w:t>
+      </w:r>
+      <w:r>
+        <w:t xml:space="preserve">media de 400 </w:t>
+      </w:r>
+      <w:proofErr w:type="spellStart"/>
+      <w:r>
+        <w:t>kbytes</w:t>
+      </w:r>
+      <w:proofErr w:type="spellEnd"/>
+      <w:r>
+        <w:t xml:space="preserve"> por paquete en </w:t>
+      </w:r>
+      <w:proofErr w:type="spellStart"/>
+      <w:r>
+        <w:t>tcp</w:t>
+      </w:r>
+      <w:proofErr w:type="spellEnd"/>
+      <w:r>
+        <w:t xml:space="preserve"> mientras que</w:t>
+      </w:r>
+      <w:r>
+        <w:t>,</w:t>
+      </w:r>
+      <w:r>
+        <w:t xml:space="preserve"> en UDP, en la parte inferior, apenas se genera información.</w:t>
+      </w:r>
+    </w:p>
+    <w:p>
+      <w:pPr>
+        <w:jc w:val="center"/>
+      </w:pPr>
+      <w:r>
+        <w:rPr>
+          <w:noProof/>
+        </w:rPr>
+        <w:drawing>
+          <wp:inline distT="0" distB="0" distL="0" distR="0" wp14:anchorId="54CDAC85" wp14:editId="71604DE5">
+            <wp:extent cx="4075663" cy="1879600"/>
+            <wp:effectExtent l="0" t="0" r="0" b="0"/>
+            <wp:docPr id="34" name="Imagen 34" descr="C:\Users\nacar\AppData\Local\Microsoft\Windows\INetCache\Content.Word\protocols.png"/>
+            <wp:cNvGraphicFramePr>
+              <a:graphicFrameLocks xmlns:a="http://schemas.openxmlformats.org/drawingml/2006/main" noChangeAspect="1"/>
+            </wp:cNvGraphicFramePr>
+            <a:graphic xmlns:a="http://schemas.openxmlformats.org/drawingml/2006/main">
+              <a:graphicData uri="http://schemas.openxmlformats.org/drawingml/2006/picture">
+                <pic:pic xmlns:pic="http://schemas.openxmlformats.org/drawingml/2006/picture">
+                  <pic:nvPicPr>
+                    <pic:cNvPr id="0" name="Picture 6" descr="C:\Users\nacar\AppData\Local\Microsoft\Windows\INetCache\Content.Word\protocols.png"/>
+                    <pic:cNvPicPr>
+                      <a:picLocks noChangeAspect="1" noChangeArrowheads="1"/>
+                    </pic:cNvPicPr>
+                  </pic:nvPicPr>
+                  <pic:blipFill>
+                    <a:blip r:embed="rId56">
+                      <a:extLst>
+                        <a:ext uri="{28A0092B-C50C-407E-A947-70E740481C1C}">
+                          <a14:useLocalDpi xmlns:a14="http://schemas.microsoft.com/office/drawing/2010/main" val="0"/>
+                        </a:ext>
+                      </a:extLst>
+                    </a:blip>
+                    <a:srcRect/>
+                    <a:stretch>
+                      <a:fillRect/>
+                    </a:stretch>
+                  </pic:blipFill>
+                  <pic:spPr bwMode="auto">
+                    <a:xfrm>
+                      <a:off x="0" y="0"/>
+                      <a:ext cx="4084377" cy="1883619"/>
+                    </a:xfrm>
+                    <a:prstGeom prst="rect">
+                      <a:avLst/>
+                    </a:prstGeom>
+                    <a:noFill/>
+                    <a:ln>
+                      <a:noFill/>
+                    </a:ln>
+                  </pic:spPr>
+                </pic:pic>
+              </a:graphicData>
+            </a:graphic>
+          </wp:inline>
+        </w:drawing>
+      </w:r>
+    </w:p>
+    <w:p>
+      <w:pPr>
+        <w:jc w:val="center"/>
+      </w:pPr>
+      <w:r>
+        <w:t>Figura 15</w:t>
+      </w:r>
+      <w:r>
+        <w:t>.</w:t>
+      </w:r>
+      <w:r>
+        <w:t xml:space="preserve"> Protocolos</w:t>
+      </w:r>
+    </w:p>
+    <w:p>
+      <w:pPr>
+        <w:ind w:firstLine="708"/>
+        <w:jc w:val="both"/>
+      </w:pPr>
+      <w:r>
+        <w:t xml:space="preserve">Como se apreciaba en la gráfica 14 y se corrobora con la figura 15, el mayor porcentaje de información se genera en el protocolo </w:t>
+      </w:r>
+      <w:proofErr w:type="spellStart"/>
+      <w:r>
+        <w:t>tcp</w:t>
+      </w:r>
+      <w:proofErr w:type="spellEnd"/>
+      <w:r>
+        <w:t>.</w:t>
+      </w:r>
+    </w:p>
+    <w:p>
+      <w:pPr>
+        <w:ind w:firstLine="708"/>
+        <w:jc w:val="both"/>
+      </w:pPr>
+    </w:p>
+    <w:p>
+      <w:pPr>
+        <w:ind w:firstLine="708"/>
+      </w:pPr>
+      <w:r>
+        <w:t>VOIP</w:t>
+      </w:r>
+    </w:p>
+    <w:p>
+      <w:pPr>
+        <w:ind w:left="708"/>
+        <w:jc w:val="center"/>
+      </w:pPr>
+      <w:r>
+        <w:rPr>
+          <w:noProof/>
+        </w:rPr>
+        <w:drawing>
+          <wp:inline distT="0" distB="0" distL="0" distR="0">
+            <wp:extent cx="4191000" cy="2109341"/>
+            <wp:effectExtent l="0" t="0" r="0" b="0"/>
+            <wp:docPr id="35" name="Imagen 35" descr="C:\Users\nacar\AppData\Local\Microsoft\Windows\INetCache\Content.Word\geerated_packets.png"/>
+            <wp:cNvGraphicFramePr>
+              <a:graphicFrameLocks xmlns:a="http://schemas.openxmlformats.org/drawingml/2006/main" noChangeAspect="1"/>
+            </wp:cNvGraphicFramePr>
+            <a:graphic xmlns:a="http://schemas.openxmlformats.org/drawingml/2006/main">
+              <a:graphicData uri="http://schemas.openxmlformats.org/drawingml/2006/picture">
+                <pic:pic xmlns:pic="http://schemas.openxmlformats.org/drawingml/2006/picture">
+                  <pic:nvPicPr>
+                    <pic:cNvPr id="0" name="Picture 7" descr="C:\Users\nacar\AppData\Local\Microsoft\Windows\INetCache\Content.Word\geerated_packets.png"/>
+                    <pic:cNvPicPr>
+                      <a:picLocks noChangeAspect="1" noChangeArrowheads="1"/>
+                    </pic:cNvPicPr>
+                  </pic:nvPicPr>
+                  <pic:blipFill rotWithShape="1">
+                    <a:blip r:embed="rId57">
+                      <a:extLst>
+                        <a:ext uri="{28A0092B-C50C-407E-A947-70E740481C1C}">
+                          <a14:useLocalDpi xmlns:a14="http://schemas.microsoft.com/office/drawing/2010/main" val="0"/>
+                        </a:ext>
+                      </a:extLst>
+                    </a:blip>
+                    <a:srcRect r="10837"/>
+                    <a:stretch/>
+                  </pic:blipFill>
+                  <pic:spPr bwMode="auto">
+                    <a:xfrm>
+                      <a:off x="0" y="0"/>
+                      <a:ext cx="4197141" cy="2112432"/>
+                    </a:xfrm>
+                    <a:prstGeom prst="rect">
+                      <a:avLst/>
+                    </a:prstGeom>
+                    <a:noFill/>
+                    <a:ln>
+                      <a:noFill/>
+                    </a:ln>
+                    <a:extLst>
+                      <a:ext uri="{53640926-AAD7-44D8-BBD7-CCE9431645EC}">
+                        <a14:shadowObscured xmlns:a14="http://schemas.microsoft.com/office/drawing/2010/main"/>
+                      </a:ext>
+                    </a:extLst>
+                  </pic:spPr>
+                </pic:pic>
+              </a:graphicData>
+            </a:graphic>
+          </wp:inline>
+        </w:drawing>
+      </w:r>
+    </w:p>
+    <w:p>
+      <w:pPr>
+        <w:jc w:val="center"/>
+      </w:pPr>
+      <w:r>
+        <w:t>Figura 16</w:t>
+      </w:r>
+      <w:r>
+        <w:t>.</w:t>
+      </w:r>
+      <w:r>
+        <w:t xml:space="preserve"> Paquetes generados</w:t>
+      </w:r>
+    </w:p>
+    <w:p>
+      <w:pPr>
+        <w:ind w:firstLine="708"/>
+        <w:jc w:val="both"/>
+      </w:pPr>
+      <w:r>
+        <w:t>Llega a un máximo de 105 paquetes enviados.</w:t>
+      </w:r>
+    </w:p>
+    <w:p>
+      <w:pPr>
+        <w:jc w:val="center"/>
+      </w:pPr>
+    </w:p>
+    <w:p>
+      <w:pPr>
+        <w:jc w:val="center"/>
+      </w:pPr>
+      <w:r>
+        <w:rPr>
+          <w:noProof/>
+        </w:rPr>
+        <w:lastRenderedPageBreak/>
+        <w:drawing>
+          <wp:inline distT="0" distB="0" distL="0" distR="0">
+            <wp:extent cx="4401377" cy="2241550"/>
+            <wp:effectExtent l="0" t="0" r="0" b="0"/>
+            <wp:docPr id="36" name="Imagen 36" descr="C:\Users\nacar\AppData\Local\Microsoft\Windows\INetCache\Content.Word\kbytes_sent.png"/>
+            <wp:cNvGraphicFramePr>
+              <a:graphicFrameLocks xmlns:a="http://schemas.openxmlformats.org/drawingml/2006/main" noChangeAspect="1"/>
+            </wp:cNvGraphicFramePr>
+            <a:graphic xmlns:a="http://schemas.openxmlformats.org/drawingml/2006/main">
+              <a:graphicData uri="http://schemas.openxmlformats.org/drawingml/2006/picture">
+                <pic:pic xmlns:pic="http://schemas.openxmlformats.org/drawingml/2006/picture">
+                  <pic:nvPicPr>
+                    <pic:cNvPr id="0" name="Picture 8" descr="C:\Users\nacar\AppData\Local\Microsoft\Windows\INetCache\Content.Word\kbytes_sent.png"/>
+                    <pic:cNvPicPr>
+                      <a:picLocks noChangeAspect="1" noChangeArrowheads="1"/>
+                    </pic:cNvPicPr>
+                  </pic:nvPicPr>
+                  <pic:blipFill rotWithShape="1">
+                    <a:blip r:embed="rId58">
+                      <a:extLst>
+                        <a:ext uri="{28A0092B-C50C-407E-A947-70E740481C1C}">
+                          <a14:useLocalDpi xmlns:a14="http://schemas.microsoft.com/office/drawing/2010/main" val="0"/>
+                        </a:ext>
+                      </a:extLst>
+                    </a:blip>
+                    <a:srcRect r="11190"/>
+                    <a:stretch/>
+                  </pic:blipFill>
+                  <pic:spPr bwMode="auto">
+                    <a:xfrm>
+                      <a:off x="0" y="0"/>
+                      <a:ext cx="4403858" cy="2242814"/>
+                    </a:xfrm>
+                    <a:prstGeom prst="rect">
+                      <a:avLst/>
+                    </a:prstGeom>
+                    <a:noFill/>
+                    <a:ln>
+                      <a:noFill/>
+                    </a:ln>
+                    <a:extLst>
+                      <a:ext uri="{53640926-AAD7-44D8-BBD7-CCE9431645EC}">
+                        <a14:shadowObscured xmlns:a14="http://schemas.microsoft.com/office/drawing/2010/main"/>
+                      </a:ext>
+                    </a:extLst>
+                  </pic:spPr>
+                </pic:pic>
+              </a:graphicData>
+            </a:graphic>
+          </wp:inline>
+        </w:drawing>
+      </w:r>
+    </w:p>
+    <w:p>
+      <w:pPr>
+        <w:jc w:val="center"/>
+      </w:pPr>
+      <w:r>
+        <w:t>Figura 17</w:t>
+      </w:r>
+      <w:r>
+        <w:t>.</w:t>
+      </w:r>
+      <w:r>
+        <w:t xml:space="preserve"> </w:t>
+      </w:r>
+      <w:proofErr w:type="spellStart"/>
+      <w:r>
+        <w:t>Kbytes</w:t>
+      </w:r>
+      <w:proofErr w:type="spellEnd"/>
+      <w:r>
+        <w:t xml:space="preserve"> enviados</w:t>
+      </w:r>
+    </w:p>
+    <w:p>
+      <w:pPr>
+        <w:ind w:firstLine="708"/>
+        <w:jc w:val="both"/>
+      </w:pPr>
+      <w:r>
+        <w:t xml:space="preserve">En este caso podemos </w:t>
+      </w:r>
+      <w:r>
+        <w:t>observar que se han generado en los 3 protocolos, pero el predominante ha sido el de TCP.</w:t>
+      </w:r>
+    </w:p>
+    <w:p>
+      <w:pPr>
+        <w:jc w:val="center"/>
+      </w:pPr>
+    </w:p>
+    <w:p>
+      <w:pPr>
+        <w:jc w:val="center"/>
+      </w:pPr>
+      <w:r>
+        <w:rPr>
+          <w:noProof/>
+        </w:rPr>
+        <w:drawing>
+          <wp:inline distT="0" distB="0" distL="0" distR="0" wp14:anchorId="628E0961" wp14:editId="7E0AACF2">
+            <wp:extent cx="4615543" cy="2057400"/>
+            <wp:effectExtent l="0" t="0" r="0" b="0"/>
+            <wp:docPr id="37" name="Imagen 37" descr="C:\Users\nacar\AppData\Local\Microsoft\Windows\INetCache\Content.Word\protocols.png"/>
+            <wp:cNvGraphicFramePr>
+              <a:graphicFrameLocks xmlns:a="http://schemas.openxmlformats.org/drawingml/2006/main" noChangeAspect="1"/>
+            </wp:cNvGraphicFramePr>
+            <a:graphic xmlns:a="http://schemas.openxmlformats.org/drawingml/2006/main">
+              <a:graphicData uri="http://schemas.openxmlformats.org/drawingml/2006/picture">
+                <pic:pic xmlns:pic="http://schemas.openxmlformats.org/drawingml/2006/picture">
+                  <pic:nvPicPr>
+                    <pic:cNvPr id="0" name="Picture 9" descr="C:\Users\nacar\AppData\Local\Microsoft\Windows\INetCache\Content.Word\protocols.png"/>
+                    <pic:cNvPicPr>
+                      <a:picLocks noChangeAspect="1" noChangeArrowheads="1"/>
+                    </pic:cNvPicPr>
+                  </pic:nvPicPr>
+                  <pic:blipFill>
+                    <a:blip r:embed="rId59">
+                      <a:extLst>
+                        <a:ext uri="{28A0092B-C50C-407E-A947-70E740481C1C}">
+                          <a14:useLocalDpi xmlns:a14="http://schemas.microsoft.com/office/drawing/2010/main" val="0"/>
+                        </a:ext>
+                      </a:extLst>
+                    </a:blip>
+                    <a:srcRect/>
+                    <a:stretch>
+                      <a:fillRect/>
+                    </a:stretch>
+                  </pic:blipFill>
+                  <pic:spPr bwMode="auto">
+                    <a:xfrm>
+                      <a:off x="0" y="0"/>
+                      <a:ext cx="4620590" cy="2059650"/>
+                    </a:xfrm>
+                    <a:prstGeom prst="rect">
+                      <a:avLst/>
+                    </a:prstGeom>
+                    <a:noFill/>
+                    <a:ln>
+                      <a:noFill/>
+                    </a:ln>
+                  </pic:spPr>
+                </pic:pic>
+              </a:graphicData>
+            </a:graphic>
+          </wp:inline>
+        </w:drawing>
+      </w:r>
+    </w:p>
+    <w:p>
+      <w:pPr>
+        <w:jc w:val="center"/>
+      </w:pPr>
+      <w:r>
+        <w:t>Figura 18</w:t>
+      </w:r>
+      <w:r>
+        <w:t>.</w:t>
+      </w:r>
+      <w:r>
+        <w:t xml:space="preserve"> Protocolos</w:t>
+      </w:r>
+    </w:p>
+    <w:p>
+      <w:pPr>
+        <w:jc w:val="both"/>
+      </w:pPr>
+      <w:r>
+        <w:tab/>
+        <w:t xml:space="preserve">El </w:t>
+      </w:r>
+      <w:proofErr w:type="spellStart"/>
+      <w:r>
+        <w:t>procotolo</w:t>
+      </w:r>
+      <w:proofErr w:type="spellEnd"/>
+      <w:r>
+        <w:t xml:space="preserve"> TCP predomina frente a UDP e ICMP.</w:t>
+      </w:r>
+    </w:p>
+    <w:p>
+      <w:pPr>
+        <w:ind w:left="708"/>
+      </w:pPr>
+    </w:p>
+    <w:p>
+      <w:pPr>
+        <w:ind w:left="708"/>
+      </w:pPr>
+    </w:p>
+    <w:p>
+      <w:pPr>
+        <w:ind w:left="708"/>
+      </w:pPr>
+    </w:p>
+    <w:p>
+      <w:pPr>
+        <w:ind w:left="708"/>
+      </w:pPr>
+    </w:p>
+    <w:p>
+      <w:pPr>
+        <w:ind w:left="708"/>
+      </w:pPr>
+    </w:p>
+    <w:p>
+      <w:pPr>
+        <w:ind w:left="708"/>
+      </w:pPr>
+    </w:p>
+    <w:p>
+      <w:pPr>
+        <w:ind w:left="708"/>
+      </w:pPr>
+      <w:r>
+        <w:lastRenderedPageBreak/>
+        <w:t>VIDEO</w:t>
+      </w:r>
+    </w:p>
+    <w:p>
+      <w:pPr>
+        <w:ind w:left="708"/>
+        <w:jc w:val="center"/>
+      </w:pPr>
+      <w:r>
+        <w:rPr>
+          <w:noProof/>
+        </w:rPr>
+        <w:drawing>
+          <wp:inline distT="0" distB="0" distL="0" distR="0">
+            <wp:extent cx="4114800" cy="2084759"/>
+            <wp:effectExtent l="0" t="0" r="0" b="0"/>
+            <wp:docPr id="38" name="Imagen 38" descr="C:\Users\nacar\AppData\Local\Microsoft\Windows\INetCache\Content.Word\generated_packets.png"/>
+            <wp:cNvGraphicFramePr>
+              <a:graphicFrameLocks xmlns:a="http://schemas.openxmlformats.org/drawingml/2006/main" noChangeAspect="1"/>
+            </wp:cNvGraphicFramePr>
+            <a:graphic xmlns:a="http://schemas.openxmlformats.org/drawingml/2006/main">
+              <a:graphicData uri="http://schemas.openxmlformats.org/drawingml/2006/picture">
+                <pic:pic xmlns:pic="http://schemas.openxmlformats.org/drawingml/2006/picture">
+                  <pic:nvPicPr>
+                    <pic:cNvPr id="0" name="Picture 10" descr="C:\Users\nacar\AppData\Local\Microsoft\Windows\INetCache\Content.Word\generated_packets.png"/>
+                    <pic:cNvPicPr>
+                      <a:picLocks noChangeAspect="1" noChangeArrowheads="1"/>
+                    </pic:cNvPicPr>
+                  </pic:nvPicPr>
+                  <pic:blipFill rotWithShape="1">
+                    <a:blip r:embed="rId60">
+                      <a:extLst>
+                        <a:ext uri="{28A0092B-C50C-407E-A947-70E740481C1C}">
+                          <a14:useLocalDpi xmlns:a14="http://schemas.microsoft.com/office/drawing/2010/main" val="0"/>
+                        </a:ext>
+                      </a:extLst>
+                    </a:blip>
+                    <a:srcRect r="11425"/>
+                    <a:stretch/>
+                  </pic:blipFill>
+                  <pic:spPr bwMode="auto">
+                    <a:xfrm>
+                      <a:off x="0" y="0"/>
+                      <a:ext cx="4119403" cy="2087091"/>
+                    </a:xfrm>
+                    <a:prstGeom prst="rect">
+                      <a:avLst/>
+                    </a:prstGeom>
+                    <a:noFill/>
+                    <a:ln>
+                      <a:noFill/>
+                    </a:ln>
+                    <a:extLst>
+                      <a:ext uri="{53640926-AAD7-44D8-BBD7-CCE9431645EC}">
+                        <a14:shadowObscured xmlns:a14="http://schemas.microsoft.com/office/drawing/2010/main"/>
+                      </a:ext>
+                    </a:extLst>
+                  </pic:spPr>
+                </pic:pic>
+              </a:graphicData>
+            </a:graphic>
+          </wp:inline>
+        </w:drawing>
+      </w:r>
+    </w:p>
+    <w:p>
+      <w:pPr>
+        <w:jc w:val="center"/>
+      </w:pPr>
+      <w:r>
+        <w:t>Figura 19</w:t>
+      </w:r>
+      <w:r>
+        <w:t>.</w:t>
+      </w:r>
+      <w:r>
+        <w:t xml:space="preserve"> Paquetes generados</w:t>
+      </w:r>
+    </w:p>
+    <w:p>
+      <w:pPr>
+        <w:ind w:firstLine="708"/>
+        <w:jc w:val="both"/>
+      </w:pPr>
+      <w:r>
+        <w:t>Llega a un máximo de 850 paquetes enviados.</w:t>
+      </w:r>
+    </w:p>
+    <w:p>
+      <w:pPr>
+        <w:jc w:val="center"/>
+      </w:pPr>
+    </w:p>
+    <w:p>
+      <w:pPr>
+        <w:jc w:val="center"/>
+      </w:pPr>
+      <w:r>
+        <w:rPr>
+          <w:noProof/>
+        </w:rPr>
+        <w:drawing>
+          <wp:inline distT="0" distB="0" distL="0" distR="0">
+            <wp:extent cx="4237854" cy="2152650"/>
+            <wp:effectExtent l="0" t="0" r="0" b="0"/>
+            <wp:docPr id="39" name="Imagen 39" descr="C:\Users\nacar\AppData\Local\Microsoft\Windows\INetCache\Content.Word\kbytes_sent.png"/>
+            <wp:cNvGraphicFramePr>
+              <a:graphicFrameLocks xmlns:a="http://schemas.openxmlformats.org/drawingml/2006/main" noChangeAspect="1"/>
+            </wp:cNvGraphicFramePr>
+            <a:graphic xmlns:a="http://schemas.openxmlformats.org/drawingml/2006/main">
+              <a:graphicData uri="http://schemas.openxmlformats.org/drawingml/2006/picture">
+                <pic:pic xmlns:pic="http://schemas.openxmlformats.org/drawingml/2006/picture">
+                  <pic:nvPicPr>
+                    <pic:cNvPr id="0" name="Picture 11" descr="C:\Users\nacar\AppData\Local\Microsoft\Windows\INetCache\Content.Word\kbytes_sent.png"/>
+                    <pic:cNvPicPr>
+                      <a:picLocks noChangeAspect="1" noChangeArrowheads="1"/>
+                    </pic:cNvPicPr>
+                  </pic:nvPicPr>
+                  <pic:blipFill rotWithShape="1">
+                    <a:blip r:embed="rId61">
+                      <a:extLst>
+                        <a:ext uri="{28A0092B-C50C-407E-A947-70E740481C1C}">
+                          <a14:useLocalDpi xmlns:a14="http://schemas.microsoft.com/office/drawing/2010/main" val="0"/>
+                        </a:ext>
+                      </a:extLst>
+                    </a:blip>
+                    <a:srcRect r="11190"/>
+                    <a:stretch/>
+                  </pic:blipFill>
+                  <pic:spPr bwMode="auto">
+                    <a:xfrm>
+                      <a:off x="0" y="0"/>
+                      <a:ext cx="4249717" cy="2158676"/>
+                    </a:xfrm>
+                    <a:prstGeom prst="rect">
+                      <a:avLst/>
+                    </a:prstGeom>
+                    <a:noFill/>
+                    <a:ln>
+                      <a:noFill/>
+                    </a:ln>
+                    <a:extLst>
+                      <a:ext uri="{53640926-AAD7-44D8-BBD7-CCE9431645EC}">
+                        <a14:shadowObscured xmlns:a14="http://schemas.microsoft.com/office/drawing/2010/main"/>
+                      </a:ext>
+                    </a:extLst>
+                  </pic:spPr>
+                </pic:pic>
+              </a:graphicData>
+            </a:graphic>
+          </wp:inline>
+        </w:drawing>
+      </w:r>
+    </w:p>
+    <w:p>
+      <w:pPr>
+        <w:jc w:val="center"/>
+      </w:pPr>
+      <w:r>
+        <w:t>Figura 20</w:t>
+      </w:r>
+      <w:r>
+        <w:t>.</w:t>
+      </w:r>
+      <w:r>
+        <w:t xml:space="preserve"> </w:t>
+      </w:r>
+      <w:proofErr w:type="spellStart"/>
+      <w:r>
+        <w:t>Kbytes</w:t>
+      </w:r>
+      <w:proofErr w:type="spellEnd"/>
+      <w:r>
+        <w:t xml:space="preserve"> enviad</w:t>
+      </w:r>
+      <w:r>
+        <w:t>os</w:t>
+      </w:r>
+    </w:p>
+    <w:p>
+      <w:pPr>
+        <w:ind w:firstLine="708"/>
+        <w:jc w:val="both"/>
+      </w:pPr>
+      <w:r>
+        <w:t>Se llega a un máximo que supera los 1400 paquetes en la descarga de video. Predomina el protocolo TCP</w:t>
+      </w:r>
+      <w:r>
+        <w:t>.</w:t>
+      </w:r>
+    </w:p>
+    <w:p>
+      <w:pPr>
+        <w:jc w:val="center"/>
+      </w:pPr>
+    </w:p>
+    <w:p>
+      <w:pPr>
+        <w:jc w:val="center"/>
+      </w:pPr>
+      <w:r>
+        <w:rPr>
+          <w:noProof/>
+        </w:rPr>
+        <w:lastRenderedPageBreak/>
+        <w:drawing>
+          <wp:inline distT="0" distB="0" distL="0" distR="0" wp14:anchorId="78F4B8B1" wp14:editId="5F5E6638">
+            <wp:extent cx="4156535" cy="1924050"/>
+            <wp:effectExtent l="0" t="0" r="0" b="0"/>
+            <wp:docPr id="40" name="Imagen 40" descr="C:\Users\nacar\AppData\Local\Microsoft\Windows\INetCache\Content.Word\protocols.png"/>
+            <wp:cNvGraphicFramePr>
+              <a:graphicFrameLocks xmlns:a="http://schemas.openxmlformats.org/drawingml/2006/main" noChangeAspect="1"/>
+            </wp:cNvGraphicFramePr>
+            <a:graphic xmlns:a="http://schemas.openxmlformats.org/drawingml/2006/main">
+              <a:graphicData uri="http://schemas.openxmlformats.org/drawingml/2006/picture">
+                <pic:pic xmlns:pic="http://schemas.openxmlformats.org/drawingml/2006/picture">
+                  <pic:nvPicPr>
+                    <pic:cNvPr id="0" name="Picture 12" descr="C:\Users\nacar\AppData\Local\Microsoft\Windows\INetCache\Content.Word\protocols.png"/>
+                    <pic:cNvPicPr>
+                      <a:picLocks noChangeAspect="1" noChangeArrowheads="1"/>
+                    </pic:cNvPicPr>
+                  </pic:nvPicPr>
+                  <pic:blipFill>
+                    <a:blip r:embed="rId62">
+                      <a:extLst>
+                        <a:ext uri="{28A0092B-C50C-407E-A947-70E740481C1C}">
+                          <a14:useLocalDpi xmlns:a14="http://schemas.microsoft.com/office/drawing/2010/main" val="0"/>
+                        </a:ext>
+                      </a:extLst>
+                    </a:blip>
+                    <a:srcRect/>
+                    <a:stretch>
+                      <a:fillRect/>
+                    </a:stretch>
+                  </pic:blipFill>
+                  <pic:spPr bwMode="auto">
+                    <a:xfrm>
+                      <a:off x="0" y="0"/>
+                      <a:ext cx="4162159" cy="1926653"/>
+                    </a:xfrm>
+                    <a:prstGeom prst="rect">
+                      <a:avLst/>
+                    </a:prstGeom>
+                    <a:noFill/>
+                    <a:ln>
+                      <a:noFill/>
+                    </a:ln>
+                  </pic:spPr>
+                </pic:pic>
+              </a:graphicData>
+            </a:graphic>
+          </wp:inline>
+        </w:drawing>
+      </w:r>
+    </w:p>
+    <w:p>
+      <w:pPr>
+        <w:jc w:val="center"/>
+      </w:pPr>
+      <w:r>
+        <w:t>Figura 21</w:t>
+      </w:r>
+      <w:r>
+        <w:t>.</w:t>
+      </w:r>
+      <w:r>
+        <w:t xml:space="preserve"> Protocolos</w:t>
+      </w:r>
+    </w:p>
+    <w:p>
+      <w:pPr>
+        <w:ind w:left="708"/>
+        <w:jc w:val="both"/>
+      </w:pPr>
+      <w:r>
+        <w:tab/>
+      </w:r>
+      <w:r>
+        <w:t>De nuevo en TCP vemos el pro</w:t>
+      </w:r>
+      <w:r>
+        <w:t>to</w:t>
+      </w:r>
+      <w:r>
+        <w:t>co</w:t>
+      </w:r>
+      <w:r>
+        <w:t>lo predominante.</w:t>
+      </w:r>
+    </w:p>
+    <w:p>
+      <w:pPr>
+        <w:ind w:left="708" w:firstLine="708"/>
+        <w:jc w:val="both"/>
+      </w:pPr>
+      <w:r>
+        <w:t xml:space="preserve">En segundo </w:t>
+      </w:r>
+      <w:proofErr w:type="gramStart"/>
+      <w:r>
+        <w:t>lugar</w:t>
+      </w:r>
+      <w:proofErr w:type="gramEnd"/>
+      <w:r>
+        <w:t xml:space="preserve"> se muestran dos gráficas pertenecientes a la evaluación del modelo a lo largo del tiempo.</w:t>
+      </w:r>
+    </w:p>
+    <w:p>
+      <w:pPr>
+        <w:ind w:left="708"/>
+      </w:pPr>
+      <w:r>
+        <w:t>MODELO</w:t>
+      </w:r>
+    </w:p>
+    <w:p>
+      <w:pPr>
+        <w:ind w:left="708"/>
+      </w:pPr>
+      <w:r>
+        <w:rPr>
+          <w:noProof/>
+        </w:rPr>
+        <w:drawing>
+          <wp:inline distT="0" distB="0" distL="0" distR="0">
+            <wp:extent cx="4949190" cy="2406650"/>
+            <wp:effectExtent l="0" t="0" r="0" b="0"/>
+            <wp:docPr id="28" name="Imagen 28" descr="C:\Users\nacar\AppData\Local\Microsoft\Windows\INetCache\Content.Word\average successful.png"/>
+            <wp:cNvGraphicFramePr>
+              <a:graphicFrameLocks xmlns:a="http://schemas.openxmlformats.org/drawingml/2006/main" noChangeAspect="1"/>
+            </wp:cNvGraphicFramePr>
+            <a:graphic xmlns:a="http://schemas.openxmlformats.org/drawingml/2006/main">
+              <a:graphicData uri="http://schemas.openxmlformats.org/drawingml/2006/picture">
+                <pic:pic xmlns:pic="http://schemas.openxmlformats.org/drawingml/2006/picture">
+                  <pic:nvPicPr>
+                    <pic:cNvPr id="0" name="Picture 1" descr="C:\Users\nacar\AppData\Local\Microsoft\Windows\INetCache\Content.Word\average successful.png"/>
+                    <pic:cNvPicPr>
+                      <a:picLocks noChangeAspect="1" noChangeArrowheads="1"/>
+                    </pic:cNvPicPr>
+                  </pic:nvPicPr>
+                  <pic:blipFill rotWithShape="1">
+                    <a:blip r:embed="rId63">
+                      <a:extLst>
+                        <a:ext uri="{28A0092B-C50C-407E-A947-70E740481C1C}">
+                          <a14:useLocalDpi xmlns:a14="http://schemas.microsoft.com/office/drawing/2010/main" val="0"/>
+                        </a:ext>
+                      </a:extLst>
+                    </a:blip>
+                    <a:srcRect r="8057"/>
+                    <a:stretch/>
+                  </pic:blipFill>
+                  <pic:spPr bwMode="auto">
+                    <a:xfrm>
+                      <a:off x="0" y="0"/>
+                      <a:ext cx="4949190" cy="2406650"/>
+                    </a:xfrm>
+                    <a:prstGeom prst="rect">
+                      <a:avLst/>
+                    </a:prstGeom>
+                    <a:noFill/>
+                    <a:ln>
+                      <a:noFill/>
+                    </a:ln>
+                    <a:extLst>
+                      <a:ext uri="{53640926-AAD7-44D8-BBD7-CCE9431645EC}">
+                        <a14:shadowObscured xmlns:a14="http://schemas.microsoft.com/office/drawing/2010/main"/>
+                      </a:ext>
+                    </a:extLst>
+                  </pic:spPr>
+                </pic:pic>
+              </a:graphicData>
+            </a:graphic>
+          </wp:inline>
+        </w:drawing>
+      </w:r>
+    </w:p>
+    <w:p>
+      <w:pPr>
+        <w:jc w:val="center"/>
+      </w:pPr>
+      <w:r>
+        <w:t>Figura 22</w:t>
+      </w:r>
+      <w:r>
+        <w:t>.</w:t>
+      </w:r>
+      <w:r>
+        <w:t xml:space="preserve"> Porcentaje medio de aciertos</w:t>
+      </w:r>
+    </w:p>
+    <w:p>
+      <w:pPr>
+        <w:ind w:firstLine="708"/>
+        <w:jc w:val="both"/>
+      </w:pPr>
+      <w:r>
+        <w:t>El período de tiempo seleccionado para la evaluaci</w:t>
+      </w:r>
+      <w:r>
+        <w:t xml:space="preserve">ón del modelo </w:t>
+      </w:r>
+      <w:r>
+        <w:t>llega a un 60%</w:t>
+      </w:r>
+      <w:r>
+        <w:t xml:space="preserve"> de acierto en media. De máximo llega hasta casi un 100%.</w:t>
+      </w:r>
+    </w:p>
+    <w:p>
+      <w:pPr>
+        <w:jc w:val="center"/>
+      </w:pPr>
+      <w:r>
+        <w:rPr>
+          <w:noProof/>
+        </w:rPr>
+        <w:lastRenderedPageBreak/>
+        <w:drawing>
+          <wp:inline distT="0" distB="0" distL="0" distR="0">
+            <wp:extent cx="4921250" cy="2398395"/>
+            <wp:effectExtent l="0" t="0" r="0" b="0"/>
+            <wp:docPr id="29" name="Imagen 29" descr="C:\Users\nacar\AppData\Local\Microsoft\Windows\INetCache\Content.Word\successful_predictions.png"/>
+            <wp:cNvGraphicFramePr>
+              <a:graphicFrameLocks xmlns:a="http://schemas.openxmlformats.org/drawingml/2006/main" noChangeAspect="1"/>
+            </wp:cNvGraphicFramePr>
+            <a:graphic xmlns:a="http://schemas.openxmlformats.org/drawingml/2006/main">
+              <a:graphicData uri="http://schemas.openxmlformats.org/drawingml/2006/picture">
+                <pic:pic xmlns:pic="http://schemas.openxmlformats.org/drawingml/2006/picture">
+                  <pic:nvPicPr>
+                    <pic:cNvPr id="0" name="Picture 2" descr="C:\Users\nacar\AppData\Local\Microsoft\Windows\INetCache\Content.Word\successful_predictions.png"/>
+                    <pic:cNvPicPr>
+                      <a:picLocks noChangeAspect="1" noChangeArrowheads="1"/>
+                    </pic:cNvPicPr>
+                  </pic:nvPicPr>
+                  <pic:blipFill rotWithShape="1">
+                    <a:blip r:embed="rId64">
+                      <a:extLst>
+                        <a:ext uri="{28A0092B-C50C-407E-A947-70E740481C1C}">
+                          <a14:useLocalDpi xmlns:a14="http://schemas.microsoft.com/office/drawing/2010/main" val="0"/>
+                        </a:ext>
+                      </a:extLst>
+                    </a:blip>
+                    <a:srcRect r="8867"/>
+                    <a:stretch/>
+                  </pic:blipFill>
+                  <pic:spPr bwMode="auto">
+                    <a:xfrm>
+                      <a:off x="0" y="0"/>
+                      <a:ext cx="4921250" cy="2398395"/>
+                    </a:xfrm>
+                    <a:prstGeom prst="rect">
+                      <a:avLst/>
+                    </a:prstGeom>
+                    <a:noFill/>
+                    <a:ln>
+                      <a:noFill/>
+                    </a:ln>
+                    <a:extLst>
+                      <a:ext uri="{53640926-AAD7-44D8-BBD7-CCE9431645EC}">
+                        <a14:shadowObscured xmlns:a14="http://schemas.microsoft.com/office/drawing/2010/main"/>
+                      </a:ext>
+                    </a:extLst>
+                  </pic:spPr>
+                </pic:pic>
+              </a:graphicData>
+            </a:graphic>
+          </wp:inline>
+        </w:drawing>
+      </w:r>
+    </w:p>
+    <w:p>
+      <w:pPr>
+        <w:jc w:val="center"/>
+      </w:pPr>
+      <w:r>
+        <w:t>Figura 23</w:t>
+      </w:r>
+      <w:r>
+        <w:t>.</w:t>
+      </w:r>
+      <w:r>
+        <w:t xml:space="preserve"> Número de aciertos</w:t>
+      </w:r>
+    </w:p>
+    <w:p>
+      <w:r>
+        <w:tab/>
+      </w:r>
+      <w:r>
+        <w:t xml:space="preserve">En la gráfica anterior lo que se observa es el número de aciertos del modelo. El pico más alto llega hasta los 70 paquetes. </w:t>
+      </w:r>
+    </w:p>
+    <w:p>
+      <w:pPr>
+        <w:ind w:firstLine="576"/>
+        <w:jc w:val="both"/>
+      </w:pPr>
+      <w:r>
+        <w:t>Como nota general cabe señalar que los períodos en los que se miden los datos son de duración de 5 segundos.</w:t>
+      </w:r>
     </w:p>
     <w:p>
       <w:pPr>
@@ -13203,7 +15666,7 @@
       <w:pPr>
         <w:pStyle w:val="Ttulo2"/>
       </w:pPr>
-      <w:bookmarkStart w:id="74" w:name="_Toc491885990"/>
+      <w:bookmarkStart w:id="74" w:name="_Toc491989050"/>
       <w:proofErr w:type="gramStart"/>
       <w:r>
         <w:t>Conclusiones</w:t>
@@ -13211,12 +15674,12 @@
       <w:r>
         <w:t xml:space="preserve"> finales</w:t>
       </w:r>
-      <w:bookmarkEnd w:id="64"/>
       <w:bookmarkEnd w:id="65"/>
       <w:bookmarkEnd w:id="66"/>
       <w:bookmarkEnd w:id="67"/>
       <w:bookmarkEnd w:id="68"/>
       <w:bookmarkEnd w:id="69"/>
+      <w:bookmarkEnd w:id="70"/>
       <w:bookmarkEnd w:id="74"/>
       <w:proofErr w:type="gramEnd"/>
     </w:p>
@@ -13263,6 +15726,9 @@
       <w:r>
         <w:t>, se ha alcanzado y con buenos resultados.</w:t>
       </w:r>
+      <w:r>
+        <w:t xml:space="preserve"> </w:t>
+      </w:r>
     </w:p>
     <w:p>
       <w:pPr>
@@ -13270,187 +15736,168 @@
         <w:jc w:val="both"/>
       </w:pPr>
       <w:r>
-        <w:t xml:space="preserve">Por otro lado, se ha podido </w:t>
-      </w:r>
-      <w:r>
-        <w:t>llevar a cabo</w:t>
-      </w:r>
-      <w:r>
-        <w:t xml:space="preserve"> la unión </w:t>
-      </w:r>
-      <w:r>
-        <w:t>una gran selección de tecnologías simpatizantes con el análisis de grandes cantidades de datos.</w:t>
+        <w:t xml:space="preserve">Se ha llegado a conseguir una precisión de clasificación de casi el 80% en estático y una media de 65% en </w:t>
+      </w:r>
+      <w:proofErr w:type="spellStart"/>
+      <w:r>
+        <w:rPr>
+          <w:i/>
+        </w:rPr>
+        <w:t>streaming</w:t>
+      </w:r>
+      <w:proofErr w:type="spellEnd"/>
+      <w:r>
+        <w:t xml:space="preserve"> </w:t>
+      </w:r>
+      <w:r>
+        <w:t xml:space="preserve">[20] </w:t>
+      </w:r>
+      <w:r>
+        <w:t xml:space="preserve">con el modelo </w:t>
+      </w:r>
+      <w:proofErr w:type="spellStart"/>
+      <w:r>
+        <w:t>Random</w:t>
+      </w:r>
+      <w:proofErr w:type="spellEnd"/>
+      <w:r>
+        <w:t xml:space="preserve"> Forest</w:t>
+      </w:r>
+      <w:r>
+        <w:t xml:space="preserve"> [13</w:t>
+      </w:r>
+      <w:r>
+        <w:t>].</w:t>
       </w:r>
     </w:p>
     <w:p>
       <w:pPr>
         <w:ind w:firstLine="576"/>
         <w:jc w:val="both"/>
-        <w:rPr>
-          <w:color w:val="FF0000"/>
-        </w:rPr>
-      </w:pPr>
-      <w:r>
-        <w:rPr>
-          <w:color w:val="FF0000"/>
-        </w:rPr>
-        <w:t xml:space="preserve"> </w:t>
-      </w:r>
-      <w:r>
-        <w:rPr>
-          <w:color w:val="FF0000"/>
-        </w:rPr>
-        <w:t xml:space="preserve">En cuanto a los objetivos secundarios, se ha podido comprobar que con la velocidad recomendable aumentamos la probabilidad de cruzar el semáforo en verde sin tener que parar. Esto nos proporciona un ahorro de tiempo y una conducción más confortable, todo lo </w:t>
-      </w:r>
-      <w:proofErr w:type="gramStart"/>
-      <w:r>
-        <w:rPr>
-          <w:color w:val="FF0000"/>
-        </w:rPr>
-        <w:t>contrario</w:t>
-      </w:r>
-      <w:proofErr w:type="gramEnd"/>
-      <w:r>
-        <w:rPr>
-          <w:color w:val="FF0000"/>
-        </w:rPr>
-        <w:t xml:space="preserve"> a tener que parar y arrancar de nuevo al cambio de color. El objetivo del ahorro de combustible no es fácilmente medible con la instrumentación que se </w:t>
-      </w:r>
-      <w:proofErr w:type="gramStart"/>
-      <w:r>
-        <w:rPr>
-          <w:color w:val="FF0000"/>
-        </w:rPr>
-        <w:t>poseía</w:t>
-      </w:r>
-      <w:proofErr w:type="gramEnd"/>
-      <w:r>
-        <w:rPr>
-          <w:color w:val="FF0000"/>
-        </w:rPr>
-        <w:t xml:space="preserve"> pero, al reducir el número de paradas se puede decir que se ha consumido menos.</w:t>
+      </w:pPr>
+      <w:r>
+        <w:t xml:space="preserve">Por otro lado, se ha podido </w:t>
+      </w:r>
+      <w:r>
+        <w:t>llevar a cabo</w:t>
+      </w:r>
+      <w:r>
+        <w:t xml:space="preserve"> la unión </w:t>
+      </w:r>
+      <w:r>
+        <w:t>una gran selección de tecnologías simpatizantes con el análisis de grandes cantidades de datos.</w:t>
       </w:r>
     </w:p>
     <w:p>
       <w:pPr>
         <w:ind w:firstLine="576"/>
         <w:jc w:val="both"/>
-        <w:rPr>
-          <w:color w:val="FF0000"/>
-        </w:rPr>
-      </w:pPr>
-      <w:r>
-        <w:rPr>
-          <w:color w:val="FF0000"/>
-        </w:rPr>
-        <w:t>Referido a los</w:t>
-      </w:r>
-      <w:r>
-        <w:rPr>
-          <w:color w:val="FF0000"/>
-        </w:rPr>
-        <w:t xml:space="preserve"> primeros resultados obtenidos </w:t>
-      </w:r>
-      <w:r>
-        <w:rPr>
-          <w:color w:val="FF0000"/>
-        </w:rPr>
-        <w:t xml:space="preserve">se puede decir que, pese al pico en el que se recibía una menor tasa, la comunicación existente entre ambos puntos del enlace ha sido muy satisfactoria debido al número de </w:t>
-      </w:r>
-      <w:proofErr w:type="gramStart"/>
-      <w:r>
-        <w:rPr>
-          <w:color w:val="FF0000"/>
-        </w:rPr>
-        <w:t>paquetes  recibidos</w:t>
-      </w:r>
-      <w:proofErr w:type="gramEnd"/>
-      <w:r>
-        <w:rPr>
-          <w:color w:val="FF0000"/>
-        </w:rPr>
-        <w:t xml:space="preserve">. Por lo tanto, se pueden incluir mejoras en el resto de la aplicación, que por esta parte se asegura un buen enlace. </w:t>
-      </w:r>
-      <w:r>
-        <w:rPr>
-          <w:color w:val="FF0000"/>
-        </w:rPr>
-        <w:lastRenderedPageBreak/>
-        <w:t xml:space="preserve">Además, podemos estar más seguro de esto gracias a que los resultados se han obtenido mediante el </w:t>
-      </w:r>
-      <w:proofErr w:type="spellStart"/>
-      <w:r>
-        <w:rPr>
-          <w:color w:val="FF0000"/>
-        </w:rPr>
-        <w:t>preprocesado</w:t>
-      </w:r>
-      <w:proofErr w:type="spellEnd"/>
-      <w:r>
-        <w:rPr>
-          <w:color w:val="FF0000"/>
-        </w:rPr>
-        <w:t xml:space="preserve"> Bootstrap y los promedios estadísticos calculados se ajustan más a la realidad.</w:t>
-      </w:r>
+      </w:pPr>
+      <w:r>
+        <w:t xml:space="preserve">En cuanto a objetivos secundarios, se ha profundizado en técnicas de machine </w:t>
+      </w:r>
+      <w:proofErr w:type="spellStart"/>
+      <w:r>
+        <w:t>learning</w:t>
+      </w:r>
+      <w:proofErr w:type="spellEnd"/>
+      <w:r>
+        <w:t xml:space="preserve"> aprendidas durante el Máster en Data </w:t>
+      </w:r>
+      <w:proofErr w:type="spellStart"/>
+      <w:r>
+        <w:t>Science</w:t>
+      </w:r>
+      <w:proofErr w:type="spellEnd"/>
+      <w:r>
+        <w:t xml:space="preserve"> y se ha puesto en consonancia con el uso de otras tecnologías.</w:t>
+      </w:r>
+    </w:p>
+    <w:p>
+      <w:pPr>
+        <w:pStyle w:val="Ttulo2"/>
+      </w:pPr>
+      <w:bookmarkStart w:id="75" w:name="_Toc491989051"/>
+      <w:r>
+        <w:t>Base</w:t>
+      </w:r>
+      <w:r>
+        <w:t xml:space="preserve"> y aprendizaje</w:t>
+      </w:r>
+      <w:bookmarkEnd w:id="75"/>
     </w:p>
     <w:p>
       <w:pPr>
         <w:ind w:firstLine="576"/>
         <w:jc w:val="both"/>
-        <w:rPr>
-          <w:color w:val="FF0000"/>
-        </w:rPr>
-      </w:pPr>
-      <w:r>
-        <w:rPr>
-          <w:color w:val="FF0000"/>
-        </w:rPr>
-        <w:t>La evaluación de funcionamiento de sistema también ha sido positiva. Las gráficas de resultados nos han mostrado que se ha conseguido llevar a la práctica el modelo de conducción y de sistema que se había diseñado en un principio. La comunicación ha sido posible y gracias a ella el conductor puede modificar su comportamiento mediante órdenes sencillas de entender y ejecutar.</w:t>
+      </w:pPr>
+      <w:r>
+        <w:t xml:space="preserve">Para el desarrollo del presente trabajo he utilizado conocimientos adquiridos durante la realización del </w:t>
+      </w:r>
+      <w:r>
+        <w:t>Máster</w:t>
+      </w:r>
+      <w:r>
+        <w:t xml:space="preserve"> en </w:t>
+      </w:r>
+      <w:r>
+        <w:t xml:space="preserve">Data </w:t>
+      </w:r>
+      <w:proofErr w:type="spellStart"/>
+      <w:r>
+        <w:t>Science</w:t>
+      </w:r>
+      <w:proofErr w:type="spellEnd"/>
+      <w:r>
+        <w:t>.</w:t>
       </w:r>
     </w:p>
     <w:p>
       <w:pPr>
         <w:ind w:firstLine="576"/>
         <w:jc w:val="both"/>
-        <w:rPr>
-          <w:color w:val="FF0000"/>
-        </w:rPr>
-      </w:pPr>
-      <w:r>
-        <w:rPr>
-          <w:color w:val="FF0000"/>
-        </w:rPr>
-        <w:t>También la cobertura obtenida nos ha proporcionado una comunicación segura y un buen funcionamiento del sistema.</w:t>
-      </w:r>
+      </w:pPr>
+      <w:r>
+        <w:lastRenderedPageBreak/>
+        <w:t>Durante el desarrollo del proyecto he tenido que combinar los conocimientos adquiridos del tutor con los a</w:t>
+      </w:r>
+      <w:r>
+        <w:t>dquiridos de forma autodidacta.</w:t>
+      </w:r>
+    </w:p>
+    <w:p>
+      <w:pPr>
+        <w:pStyle w:val="Ttulo3"/>
+      </w:pPr>
+      <w:bookmarkStart w:id="76" w:name="_Toc491989052"/>
+      <w:r>
+        <w:t>Conocimientos previos</w:t>
+      </w:r>
+      <w:bookmarkEnd w:id="76"/>
     </w:p>
     <w:p>
       <w:pPr>
         <w:ind w:firstLine="576"/>
         <w:jc w:val="both"/>
-        <w:rPr>
-          <w:color w:val="FF0000"/>
-        </w:rPr>
-      </w:pPr>
-      <w:r>
-        <w:rPr>
-          <w:color w:val="FF0000"/>
-        </w:rPr>
-        <w:t>Pero no todo son ventajas. Como se ha ido explicando durante el presente trabajo, esta aplicación presenta limitaciones como la existencia de un único vehículo y un único semáforo entre otras. Por ello requiere de un siguiente paso que consistirá en optimizar el funcionamiento y conseguir que sirva para cualquier tipo de escenario y ante cualquier tipo de situación que se pueda presentar.</w:t>
-      </w:r>
-    </w:p>
-    <w:p/>
-    <w:p>
-      <w:pPr>
-        <w:pStyle w:val="Ttulo2"/>
-      </w:pPr>
-      <w:bookmarkStart w:id="75" w:name="_Toc491885991"/>
-      <w:r>
-        <w:t>Base</w:t>
-      </w:r>
-      <w:r>
-        <w:t xml:space="preserve"> y aprendizaje</w:t>
-      </w:r>
-      <w:bookmarkEnd w:id="75"/>
+      </w:pPr>
+      <w:r>
+        <w:t xml:space="preserve">El primero de los conocimientos de los que partía de base es el lenguaje de programación utilizado para el desarrollo de la aplicación; Python. </w:t>
+      </w:r>
+      <w:r>
+        <w:t>S</w:t>
+      </w:r>
+      <w:r>
+        <w:t xml:space="preserve">u aprendizaje vino </w:t>
+      </w:r>
+      <w:r>
+        <w:t>tanto de la carrera en Ingeniería en Sistemas de Telecomunicación y lo conocido en el Máster</w:t>
+      </w:r>
+      <w:r>
+        <w:t>.</w:t>
+      </w:r>
+      <w:r>
+        <w:t xml:space="preserve"> </w:t>
+      </w:r>
     </w:p>
     <w:p>
       <w:pPr>
@@ -13458,22 +15905,49 @@
         <w:jc w:val="both"/>
       </w:pPr>
       <w:r>
-        <w:t xml:space="preserve">Para el desarrollo del presente trabajo he utilizado conocimientos adquiridos durante la realización del </w:t>
-      </w:r>
-      <w:r>
-        <w:t>Máster</w:t>
-      </w:r>
-      <w:r>
-        <w:t xml:space="preserve"> en </w:t>
-      </w:r>
-      <w:r>
-        <w:t xml:space="preserve">Data </w:t>
-      </w:r>
-      <w:proofErr w:type="spellStart"/>
-      <w:r>
-        <w:t>Science</w:t>
-      </w:r>
-      <w:proofErr w:type="spellEnd"/>
+        <w:t>Además del máster</w:t>
+      </w:r>
+      <w:r>
+        <w:t xml:space="preserve">, durante </w:t>
+      </w:r>
+      <w:r>
+        <w:t>el periodo de trabajo que he llevado a cabo en la compañía Ericsson de telecomunicaciones en España, también he adquirido conocimientos acerca del lenguaje, técni</w:t>
+      </w:r>
+      <w:r>
+        <w:t xml:space="preserve">cas de machine </w:t>
+      </w:r>
+      <w:proofErr w:type="spellStart"/>
+      <w:r>
+        <w:t>learning</w:t>
+      </w:r>
+      <w:proofErr w:type="spellEnd"/>
+      <w:r>
+        <w:t xml:space="preserve"> y sobre</w:t>
+      </w:r>
+      <w:r>
+        <w:t xml:space="preserve"> tráfico </w:t>
+      </w:r>
+      <w:r>
+        <w:t>de red</w:t>
+      </w:r>
+      <w:r>
+        <w:t>.</w:t>
+      </w:r>
+      <w:r>
+        <w:t xml:space="preserve"> De ahí la elección de un proyecto en el que se incluyera</w:t>
+      </w:r>
+      <w:r>
+        <w:t>n l</w:t>
+      </w:r>
+      <w:r>
+        <w:t>a</w:t>
+      </w:r>
+      <w:r>
+        <w:t xml:space="preserve">s predicciones y el tráfico </w:t>
+      </w:r>
+      <w:r>
+        <w:t>de red</w:t>
+      </w:r>
       <w:r>
         <w:t>.</w:t>
       </w:r>
@@ -13484,138 +15958,36 @@
         <w:jc w:val="both"/>
       </w:pPr>
       <w:r>
-        <w:t>Durante el desarrollo del proyecto he tenido que combinar los conocimientos adquiridos del tutor con los a</w:t>
-      </w:r>
-      <w:r>
-        <w:t>dquiridos de forma autodidacta.</w:t>
+        <w:t xml:space="preserve"> </w:t>
+      </w:r>
+      <w:r>
+        <w:t xml:space="preserve">No se puede dejar sin mencionar </w:t>
+      </w:r>
+      <w:r>
+        <w:t>el aprendizaje tanto en la universidad como en el trabajo acerca de las tecnologías Docker y Kafka.</w:t>
       </w:r>
     </w:p>
     <w:p>
       <w:pPr>
         <w:pStyle w:val="Ttulo3"/>
       </w:pPr>
-      <w:bookmarkStart w:id="76" w:name="_Toc491885992"/>
-      <w:r>
-        <w:t>Conocimientos previos</w:t>
-      </w:r>
-      <w:bookmarkEnd w:id="76"/>
-    </w:p>
-    <w:p>
-      <w:pPr>
-        <w:ind w:firstLine="576"/>
-        <w:jc w:val="both"/>
-      </w:pPr>
-      <w:r>
-        <w:t xml:space="preserve">El primero de los conocimientos de los que partía de base es el lenguaje de programación utilizado para el desarrollo de la aplicación; Python. </w:t>
-      </w:r>
-      <w:r>
-        <w:t>S</w:t>
-      </w:r>
-      <w:r>
-        <w:t xml:space="preserve">u aprendizaje vino </w:t>
-      </w:r>
-      <w:r>
-        <w:t>tanto de la carrera en Ingeniería en Sistemas de Telecomunicación y lo conocido en el Máster</w:t>
-      </w:r>
-      <w:r>
-        <w:t>.</w:t>
-      </w:r>
-      <w:r>
-        <w:t xml:space="preserve"> </w:t>
-      </w:r>
-    </w:p>
-    <w:p>
-      <w:pPr>
-        <w:ind w:firstLine="576"/>
-        <w:jc w:val="both"/>
-      </w:pPr>
-      <w:r>
-        <w:t>Además del máster</w:t>
-      </w:r>
-      <w:r>
-        <w:t xml:space="preserve">, durante </w:t>
-      </w:r>
-      <w:r>
-        <w:t>el periodo de trabajo que he llevado a cabo en la compañía Ericsson de telecomunicaciones en España, también he adquirido conocimientos acerca del lenguaje, técni</w:t>
-      </w:r>
-      <w:r>
-        <w:t xml:space="preserve">cas de machine </w:t>
-      </w:r>
-      <w:proofErr w:type="spellStart"/>
-      <w:r>
-        <w:t>learning</w:t>
-      </w:r>
-      <w:proofErr w:type="spellEnd"/>
-      <w:r>
-        <w:t xml:space="preserve"> y sobre</w:t>
-      </w:r>
-      <w:r>
-        <w:t xml:space="preserve"> tráfico </w:t>
-      </w:r>
-      <w:r>
-        <w:t>de red</w:t>
-      </w:r>
-      <w:r>
-        <w:t>.</w:t>
-      </w:r>
-      <w:r>
-        <w:t xml:space="preserve"> De ahí la elección de un proyecto en el que se incluyera</w:t>
-      </w:r>
-      <w:r>
-        <w:t>n l</w:t>
-      </w:r>
-      <w:r>
-        <w:t>a</w:t>
-      </w:r>
-      <w:r>
-        <w:t xml:space="preserve">s predicciones y el tráfico </w:t>
-      </w:r>
-      <w:r>
-        <w:t>de red</w:t>
-      </w:r>
-      <w:bookmarkStart w:id="77" w:name="_GoBack"/>
+      <w:bookmarkStart w:id="77" w:name="_Toc419464903"/>
+      <w:bookmarkStart w:id="78" w:name="_Toc419469038"/>
+      <w:bookmarkStart w:id="79" w:name="_Toc419469308"/>
+      <w:bookmarkStart w:id="80" w:name="_Toc419472057"/>
+      <w:bookmarkStart w:id="81" w:name="_Toc419473329"/>
+      <w:bookmarkStart w:id="82" w:name="_Toc419474448"/>
+      <w:bookmarkStart w:id="83" w:name="_Toc491989053"/>
+      <w:r>
+        <w:t>Conocimientos adquiridos</w:t>
+      </w:r>
       <w:bookmarkEnd w:id="77"/>
-      <w:r>
-        <w:t>.</w:t>
-      </w:r>
-    </w:p>
-    <w:p>
-      <w:pPr>
-        <w:ind w:firstLine="576"/>
-        <w:jc w:val="both"/>
-      </w:pPr>
-      <w:r>
-        <w:lastRenderedPageBreak/>
-        <w:t xml:space="preserve"> </w:t>
-      </w:r>
-      <w:r>
-        <w:t xml:space="preserve">No se puede dejar sin mencionar </w:t>
-      </w:r>
-      <w:r>
-        <w:t>el aprendizaje tanto en la universidad como en el trabajo acerca de las tecnologías Docker y Kafka.</w:t>
-      </w:r>
-    </w:p>
-    <w:p>
-      <w:pPr>
-        <w:pStyle w:val="Ttulo3"/>
-      </w:pPr>
-      <w:bookmarkStart w:id="78" w:name="_Toc419464903"/>
-      <w:bookmarkStart w:id="79" w:name="_Toc419469038"/>
-      <w:bookmarkStart w:id="80" w:name="_Toc419469308"/>
-      <w:bookmarkStart w:id="81" w:name="_Toc419472057"/>
-      <w:bookmarkStart w:id="82" w:name="_Toc419473329"/>
-      <w:bookmarkStart w:id="83" w:name="_Toc419474448"/>
-      <w:bookmarkStart w:id="84" w:name="_Toc491885993"/>
-      <w:r>
-        <w:t>Conocimientos adquiridos</w:t>
-      </w:r>
       <w:bookmarkEnd w:id="78"/>
       <w:bookmarkEnd w:id="79"/>
       <w:bookmarkEnd w:id="80"/>
       <w:bookmarkEnd w:id="81"/>
       <w:bookmarkEnd w:id="82"/>
       <w:bookmarkEnd w:id="83"/>
-      <w:bookmarkEnd w:id="84"/>
     </w:p>
     <w:p>
       <w:pPr>
@@ -13775,16 +16147,14 @@
       <w:pPr>
         <w:pStyle w:val="Ttulo2"/>
       </w:pPr>
-      <w:bookmarkStart w:id="85" w:name="_Toc491885994"/>
-      <w:proofErr w:type="gramStart"/>
+      <w:bookmarkStart w:id="84" w:name="_Toc491989054"/>
       <w:r>
         <w:t xml:space="preserve">Líneas </w:t>
       </w:r>
       <w:r>
-        <w:t xml:space="preserve"> futuras</w:t>
-      </w:r>
-      <w:bookmarkEnd w:id="85"/>
-      <w:proofErr w:type="gramEnd"/>
+        <w:t>futuras</w:t>
+      </w:r>
+      <w:bookmarkEnd w:id="84"/>
     </w:p>
     <w:p>
       <w:pPr>
@@ -13813,6 +16183,7 @@
         <w:jc w:val="both"/>
       </w:pPr>
       <w:r>
+        <w:lastRenderedPageBreak/>
         <w:t xml:space="preserve">La primera mejora que se debería </w:t>
       </w:r>
       <w:r>
@@ -13909,7 +16280,6 @@
         <w:jc w:val="both"/>
       </w:pPr>
       <w:r>
-        <w:lastRenderedPageBreak/>
         <w:t xml:space="preserve">Una vez mejorada la estructura, se debería mejorar el modelo pudiendo discernir en la evaluación entre más de un usuario. Recordemos que actualmente sólo se considera un usuario. </w:t>
       </w:r>
     </w:p>
@@ -13935,38 +16305,25 @@
       <w:r>
         <w:t xml:space="preserve"> aunque aún queda trabajo que hacer para poder llegar a ser un sistema generalizado.</w:t>
       </w:r>
-    </w:p>
-    <w:p>
-      <w:pPr>
-        <w:spacing w:line="259" w:lineRule="auto"/>
-      </w:pPr>
       <w:r>
         <w:br w:type="page"/>
       </w:r>
-      <w:r>
-        <w:lastRenderedPageBreak/>
-        <w:br w:type="page"/>
-      </w:r>
-    </w:p>
-    <w:p>
-      <w:pPr>
-        <w:spacing w:line="259" w:lineRule="auto"/>
-      </w:pPr>
-    </w:p>
+    </w:p>
+    <w:p/>
     <w:p>
       <w:pPr>
         <w:pStyle w:val="Ttulo4"/>
       </w:pPr>
-      <w:bookmarkStart w:id="86" w:name="_Toc491885995"/>
+      <w:bookmarkStart w:id="85" w:name="_Toc491989055"/>
       <w:r>
         <w:t>BIBLIOGRAFÍA</w:t>
       </w:r>
-      <w:bookmarkEnd w:id="57"/>
-      <w:bookmarkEnd w:id="58"/>
       <w:bookmarkEnd w:id="59"/>
       <w:bookmarkEnd w:id="60"/>
       <w:bookmarkEnd w:id="61"/>
-      <w:bookmarkEnd w:id="86"/>
+      <w:bookmarkEnd w:id="62"/>
+      <w:bookmarkEnd w:id="63"/>
+      <w:bookmarkEnd w:id="85"/>
     </w:p>
     <w:p>
       <w:pPr>
@@ -14262,7 +16619,7 @@
           <w:szCs w:val="24"/>
         </w:rPr>
       </w:pPr>
-      <w:hyperlink r:id="rId56" w:history="1">
+      <w:hyperlink r:id="rId65" w:history="1">
         <w:r>
           <w:rPr>
             <w:rStyle w:val="Hipervnculo"/>
@@ -14372,7 +16729,7 @@
           <w:b/>
         </w:rPr>
       </w:pPr>
-      <w:hyperlink r:id="rId57" w:history="1">
+      <w:hyperlink r:id="rId66" w:history="1">
         <w:r>
           <w:rPr>
             <w:rStyle w:val="Hipervnculo"/>
@@ -14431,7 +16788,7 @@
           <w:szCs w:val="24"/>
         </w:rPr>
       </w:pPr>
-      <w:hyperlink r:id="rId58" w:history="1">
+      <w:hyperlink r:id="rId67" w:history="1">
         <w:r>
           <w:rPr>
             <w:rStyle w:val="Hipervnculo"/>
@@ -14541,7 +16898,7 @@
           <w:szCs w:val="24"/>
         </w:rPr>
       </w:pPr>
-      <w:hyperlink r:id="rId59" w:history="1">
+      <w:hyperlink r:id="rId68" w:history="1">
         <w:r>
           <w:rPr>
             <w:rStyle w:val="Hipervnculo"/>
@@ -14587,7 +16944,7 @@
           <w:szCs w:val="24"/>
         </w:rPr>
       </w:pPr>
-      <w:hyperlink r:id="rId60" w:history="1">
+      <w:hyperlink r:id="rId69" w:history="1">
         <w:r>
           <w:rPr>
             <w:rStyle w:val="Hipervnculo"/>
@@ -14633,7 +16990,7 @@
           <w:szCs w:val="24"/>
         </w:rPr>
       </w:pPr>
-      <w:hyperlink r:id="rId61" w:history="1">
+      <w:hyperlink r:id="rId70" w:history="1">
         <w:r>
           <w:rPr>
             <w:rStyle w:val="Hipervnculo"/>
@@ -14680,7 +17037,7 @@
           <w:b/>
         </w:rPr>
       </w:pPr>
-      <w:hyperlink r:id="rId62" w:history="1">
+      <w:hyperlink r:id="rId71" w:history="1">
         <w:r>
           <w:rPr>
             <w:rStyle w:val="Hipervnculo"/>
@@ -14734,7 +17091,7 @@
           <w:b/>
         </w:rPr>
       </w:pPr>
-      <w:hyperlink r:id="rId63" w:history="1">
+      <w:hyperlink r:id="rId72" w:history="1">
         <w:r>
           <w:rPr>
             <w:rStyle w:val="Hipervnculo"/>
@@ -14789,7 +17146,7 @@
           <w:szCs w:val="24"/>
         </w:rPr>
       </w:pPr>
-      <w:hyperlink r:id="rId64" w:history="1">
+      <w:hyperlink r:id="rId73" w:history="1">
         <w:r>
           <w:rPr>
             <w:rStyle w:val="Hipervnculo"/>
@@ -14865,7 +17222,7 @@
           <w:szCs w:val="24"/>
         </w:rPr>
       </w:pPr>
-      <w:hyperlink r:id="rId65" w:history="1">
+      <w:hyperlink r:id="rId74" w:history="1">
         <w:r>
           <w:rPr>
             <w:rStyle w:val="Hipervnculo"/>
@@ -14918,7 +17275,7 @@
           <w:b/>
         </w:rPr>
       </w:pPr>
-      <w:hyperlink r:id="rId66" w:history="1">
+      <w:hyperlink r:id="rId75" w:history="1">
         <w:r>
           <w:rPr>
             <w:rStyle w:val="Hipervnculo"/>
@@ -14977,7 +17334,7 @@
         </w:rPr>
         <w:tab/>
       </w:r>
-      <w:hyperlink r:id="rId67" w:history="1">
+      <w:hyperlink r:id="rId76" w:history="1">
         <w:r>
           <w:rPr>
             <w:rStyle w:val="Hipervnculo"/>
@@ -15035,7 +17392,7 @@
           <w:b/>
         </w:rPr>
       </w:pPr>
-      <w:hyperlink r:id="rId68" w:history="1">
+      <w:hyperlink r:id="rId77" w:history="1">
         <w:r>
           <w:rPr>
             <w:rStyle w:val="Hipervnculo"/>
@@ -15106,7 +17463,7 @@
         </w:rPr>
         <w:tab/>
       </w:r>
-      <w:hyperlink r:id="rId69" w:history="1">
+      <w:hyperlink r:id="rId78" w:history="1">
         <w:r>
           <w:rPr>
             <w:rStyle w:val="Hipervnculo"/>
@@ -15169,7 +17526,7 @@
         </w:rPr>
         <w:tab/>
       </w:r>
-      <w:hyperlink r:id="rId70" w:history="1">
+      <w:hyperlink r:id="rId79" w:history="1">
         <w:r>
           <w:rPr>
             <w:rStyle w:val="Hipervnculo"/>
@@ -15224,7 +17581,7 @@
         <w:ind w:firstLine="708"/>
         <w:jc w:val="both"/>
       </w:pPr>
-      <w:hyperlink r:id="rId71" w:history="1">
+      <w:hyperlink r:id="rId80" w:history="1">
         <w:r>
           <w:rPr>
             <w:rStyle w:val="Hipervnculo"/>
@@ -15283,7 +17640,7 @@
       <w:pPr>
         <w:ind w:firstLine="708"/>
       </w:pPr>
-      <w:hyperlink r:id="rId72" w:history="1">
+      <w:hyperlink r:id="rId81" w:history="1">
         <w:r>
           <w:rPr>
             <w:rStyle w:val="Hipervnculo"/>
@@ -15330,7 +17687,7 @@
       <w:pPr>
         <w:ind w:firstLine="708"/>
       </w:pPr>
-      <w:hyperlink r:id="rId73" w:history="1">
+      <w:hyperlink r:id="rId82" w:history="1">
         <w:r>
           <w:rPr>
             <w:rStyle w:val="Hipervnculo"/>
@@ -15374,7 +17731,7 @@
       <w:pPr>
         <w:ind w:firstLine="708"/>
       </w:pPr>
-      <w:hyperlink r:id="rId74" w:history="1">
+      <w:hyperlink r:id="rId83" w:history="1">
         <w:r>
           <w:rPr>
             <w:rStyle w:val="Hipervnculo"/>
@@ -15437,7 +17794,7 @@
           <w:szCs w:val="24"/>
         </w:rPr>
       </w:pPr>
-      <w:hyperlink r:id="rId75" w:history="1">
+      <w:hyperlink r:id="rId84" w:history="1">
         <w:r>
           <w:rPr>
             <w:rStyle w:val="Hipervnculo"/>
@@ -15488,17 +17845,71 @@
         <w:ind w:firstLine="708"/>
         <w:jc w:val="both"/>
         <w:rPr>
+          <w:rStyle w:val="Hipervnculo"/>
+        </w:rPr>
+      </w:pPr>
+      <w:hyperlink r:id="rId85" w:history="1">
+        <w:r>
+          <w:rPr>
+            <w:rStyle w:val="Hipervnculo"/>
+          </w:rPr>
+          <w:t>https://www.elastic.co/products/logstash</w:t>
+        </w:r>
+      </w:hyperlink>
+    </w:p>
+    <w:p>
+      <w:pPr>
+        <w:jc w:val="both"/>
+        <w:rPr>
           <w:b/>
         </w:rPr>
       </w:pPr>
-      <w:hyperlink r:id="rId76" w:history="1">
-        <w:r>
-          <w:rPr>
-            <w:rStyle w:val="Hipervnculo"/>
-          </w:rPr>
-          <w:t>https://www.elastic.co/products/logstash</w:t>
-        </w:r>
-      </w:hyperlink>
+    </w:p>
+    <w:p>
+      <w:pPr>
+        <w:jc w:val="both"/>
+        <w:rPr>
+          <w:rStyle w:val="Hipervnculo"/>
+          <w:b/>
+          <w:color w:val="auto"/>
+          <w:u w:val="none"/>
+        </w:rPr>
+      </w:pPr>
+      <w:r>
+        <w:rPr>
+          <w:b/>
+        </w:rPr>
+        <w:lastRenderedPageBreak/>
+        <w:t>[23</w:t>
+      </w:r>
+      <w:r>
+        <w:rPr>
+          <w:b/>
+        </w:rPr>
+        <w:t xml:space="preserve">] </w:t>
+      </w:r>
+      <w:proofErr w:type="spellStart"/>
+      <w:r>
+        <w:rPr>
+          <w:b/>
+        </w:rPr>
+        <w:t>Gradient</w:t>
+      </w:r>
+      <w:proofErr w:type="spellEnd"/>
+      <w:r>
+        <w:rPr>
+          <w:b/>
+        </w:rPr>
+        <w:t xml:space="preserve"> </w:t>
+      </w:r>
+      <w:proofErr w:type="spellStart"/>
+      <w:r>
+        <w:rPr>
+          <w:b/>
+        </w:rPr>
+        <w:t>Boosting</w:t>
+      </w:r>
+      <w:proofErr w:type="spellEnd"/>
     </w:p>
     <w:p>
       <w:pPr>
@@ -15508,21 +17919,115 @@
           <w:b/>
         </w:rPr>
       </w:pPr>
+      <w:hyperlink r:id="rId86" w:history="1">
+        <w:r>
+          <w:rPr>
+            <w:rStyle w:val="Hipervnculo"/>
+          </w:rPr>
+          <w:t>https://en.wikipedia.org/wiki/Gradient_boosting</w:t>
+        </w:r>
+      </w:hyperlink>
+    </w:p>
+    <w:p>
+      <w:pPr>
+        <w:jc w:val="both"/>
+        <w:rPr>
+          <w:b/>
+        </w:rPr>
+      </w:pPr>
+      <w:r>
+        <w:rPr>
+          <w:b/>
+        </w:rPr>
+        <w:t>[24</w:t>
+      </w:r>
+      <w:r>
+        <w:rPr>
+          <w:b/>
+        </w:rPr>
+        <w:t xml:space="preserve">] </w:t>
+      </w:r>
+      <w:proofErr w:type="spellStart"/>
+      <w:r>
+        <w:rPr>
+          <w:b/>
+        </w:rPr>
+        <w:t>Multilayer</w:t>
+      </w:r>
+      <w:proofErr w:type="spellEnd"/>
+      <w:r>
+        <w:rPr>
+          <w:b/>
+        </w:rPr>
+        <w:t xml:space="preserve"> </w:t>
+      </w:r>
+      <w:proofErr w:type="spellStart"/>
+      <w:r>
+        <w:rPr>
+          <w:b/>
+        </w:rPr>
+        <w:t>Perceptron</w:t>
+      </w:r>
+      <w:proofErr w:type="spellEnd"/>
     </w:p>
     <w:p>
       <w:pPr>
         <w:ind w:firstLine="708"/>
-      </w:pPr>
-    </w:p>
-    <w:p>
-      <w:pPr>
         <w:jc w:val="both"/>
         <w:rPr>
           <w:b/>
         </w:rPr>
       </w:pPr>
-    </w:p>
-    <w:bookmarkEnd w:id="62"/>
+      <w:hyperlink r:id="rId87" w:history="1">
+        <w:r>
+          <w:rPr>
+            <w:rStyle w:val="Hipervnculo"/>
+          </w:rPr>
+          <w:t>https://en.wikipedia.org/wiki/Multilayer_perceptron</w:t>
+        </w:r>
+      </w:hyperlink>
+    </w:p>
+    <w:p>
+      <w:pPr>
+        <w:ind w:firstLine="708"/>
+        <w:jc w:val="both"/>
+        <w:rPr>
+          <w:b/>
+        </w:rPr>
+      </w:pPr>
+    </w:p>
+    <w:p>
+      <w:pPr>
+        <w:ind w:firstLine="708"/>
+        <w:jc w:val="both"/>
+        <w:rPr>
+          <w:b/>
+        </w:rPr>
+      </w:pPr>
+    </w:p>
+    <w:p>
+      <w:pPr>
+        <w:ind w:firstLine="708"/>
+        <w:jc w:val="both"/>
+        <w:rPr>
+          <w:b/>
+        </w:rPr>
+      </w:pPr>
+    </w:p>
+    <w:p>
+      <w:pPr>
+        <w:ind w:firstLine="708"/>
+      </w:pPr>
+    </w:p>
+    <w:p>
+      <w:pPr>
+        <w:jc w:val="both"/>
+        <w:rPr>
+          <w:b/>
+        </w:rPr>
+      </w:pPr>
+    </w:p>
+    <w:bookmarkEnd w:id="58"/>
     <w:p>
       <w:pPr>
         <w:spacing w:line="259" w:lineRule="auto"/>
@@ -15546,7 +18051,7 @@
           <w:lang w:eastAsia="zh-CN" w:bidi="hi-IN"/>
         </w:rPr>
       </w:pPr>
-      <w:bookmarkStart w:id="87" w:name="s3"/>
+      <w:bookmarkStart w:id="86" w:name="s3"/>
     </w:p>
     <w:p>
       <w:pPr>
@@ -15571,12 +18076,12 @@
       <w:pPr>
         <w:pStyle w:val="Ttulo4"/>
       </w:pPr>
-      <w:bookmarkStart w:id="88" w:name="_Toc491885996"/>
+      <w:bookmarkStart w:id="87" w:name="_Toc491989056"/>
+      <w:bookmarkEnd w:id="86"/>
+      <w:r>
+        <w:t>CÓDIGO DEL PROGRAMA</w:t>
+      </w:r>
       <w:bookmarkEnd w:id="87"/>
-      <w:r>
-        <w:t>CÓDIGO DEL PROGRAMA</w:t>
-      </w:r>
-      <w:bookmarkEnd w:id="88"/>
     </w:p>
     <w:p>
       <w:pPr>
@@ -15629,7 +18134,7 @@
       </w:pPr>
     </w:p>
     <w:sectPr>
-      <w:headerReference w:type="default" r:id="rId77"/>
+      <w:headerReference w:type="default" r:id="rId88"/>
       <w:pgSz w:w="11906" w:h="16838"/>
       <w:pgMar w:top="1417" w:right="1701" w:bottom="1417" w:left="1701" w:header="708" w:footer="708" w:gutter="0"/>
       <w:cols w:space="708"/>
@@ -15684,7 +18189,7 @@
 <w:ftr xmlns:wpc="http://schemas.microsoft.com/office/word/2010/wordprocessingCanvas" xmlns:cx="http://schemas.microsoft.com/office/drawing/2014/chartex" xmlns:cx1="http://schemas.microsoft.com/office/drawing/2015/9/8/chartex" xmlns:cx2="http://schemas.microsoft.com/office/drawing/2015/10/21/chartex" xmlns:cx3="http://schemas.microsoft.com/office/drawing/2016/5/9/chartex" xmlns:cx4="http://schemas.microsoft.com/office/drawing/2016/5/10/chartex" xmlns:cx5="http://schemas.microsoft.com/office/drawing/2016/5/11/chartex" xmlns:cx6="http://schemas.microsoft.com/office/drawing/2016/5/12/chartex" xmlns:cx7="http://schemas.microsoft.com/office/drawing/2016/5/13/chartex" xmlns:cx8="http://schemas.microsoft.com/office/drawing/2016/5/14/chartex" xmlns:mc="http://schemas.openxmlformats.org/markup-compatibility/2006" xmlns:aink="http://schemas.microsoft.com/office/drawing/2016/ink" xmlns:am3d="http://schemas.microsoft.com/office/drawing/2017/model3d" xmlns:o="urn:schemas-microsoft-com:office:office" xmlns:r="http://schemas.openxmlformats.org/officeDocument/2006/relationships" xmlns:m="http://schemas.openxmlformats.org/officeDocument/2006/math" xmlns:v="urn:schemas-microsoft-com:vml" xmlns:wp14="http://schemas.microsoft.com/office/word/2010/wordprocessingDrawing" xmlns:wp="http://schemas.openxmlformats.org/drawingml/2006/wordprocessingDrawing" xmlns:w10="urn:schemas-microsoft-com:office:word" xmlns:w="http://schemas.openxmlformats.org/wordprocessingml/2006/main" xmlns:w14="http://schemas.microsoft.com/office/word/2010/wordml" xmlns:w15="http://schemas.microsoft.com/office/word/2012/wordml" xmlns:w16cid="http://schemas.microsoft.com/office/word/2016/wordml/cid" xmlns:w16se="http://schemas.microsoft.com/office/word/2015/wordml/symex" xmlns:wpg="http://schemas.microsoft.com/office/word/2010/wordprocessingGroup" xmlns:wpi="http://schemas.microsoft.com/office/word/2010/wordprocessingInk" xmlns:wne="http://schemas.microsoft.com/office/word/2006/wordml" xmlns:wps="http://schemas.microsoft.com/office/word/2010/wordprocessingShape" mc:Ignorable="w14 w15 w16se w16cid wp14">
   <w:sdt>
     <w:sdtPr>
-      <w:id w:val="-451393919"/>
+      <w:id w:val="1584788864"/>
       <w:docPartObj>
         <w:docPartGallery w:val="Page Numbers (Bottom of Page)"/>
         <w:docPartUnique/>
@@ -15706,49 +18211,10 @@
           <w:fldChar w:fldCharType="separate"/>
         </w:r>
         <w:r>
-          <w:t>2</w:t>
-        </w:r>
-        <w:r>
-          <w:fldChar w:fldCharType="end"/>
-        </w:r>
-      </w:p>
-    </w:sdtContent>
-  </w:sdt>
-  <w:p>
-    <w:pPr>
-      <w:pStyle w:val="Piedepgina"/>
-    </w:pPr>
-  </w:p>
-</w:ftr>
-</file>
-
-<file path=word/footer11.xml><?xml version="1.0" encoding="utf-8"?>
-<w:ftr xmlns:wpc="http://schemas.microsoft.com/office/word/2010/wordprocessingCanvas" xmlns:cx="http://schemas.microsoft.com/office/drawing/2014/chartex" xmlns:cx1="http://schemas.microsoft.com/office/drawing/2015/9/8/chartex" xmlns:cx2="http://schemas.microsoft.com/office/drawing/2015/10/21/chartex" xmlns:cx3="http://schemas.microsoft.com/office/drawing/2016/5/9/chartex" xmlns:cx4="http://schemas.microsoft.com/office/drawing/2016/5/10/chartex" xmlns:cx5="http://schemas.microsoft.com/office/drawing/2016/5/11/chartex" xmlns:cx6="http://schemas.microsoft.com/office/drawing/2016/5/12/chartex" xmlns:cx7="http://schemas.microsoft.com/office/drawing/2016/5/13/chartex" xmlns:cx8="http://schemas.microsoft.com/office/drawing/2016/5/14/chartex" xmlns:mc="http://schemas.openxmlformats.org/markup-compatibility/2006" xmlns:aink="http://schemas.microsoft.com/office/drawing/2016/ink" xmlns:am3d="http://schemas.microsoft.com/office/drawing/2017/model3d" xmlns:o="urn:schemas-microsoft-com:office:office" xmlns:r="http://schemas.openxmlformats.org/officeDocument/2006/relationships" xmlns:m="http://schemas.openxmlformats.org/officeDocument/2006/math" xmlns:v="urn:schemas-microsoft-com:vml" xmlns:wp14="http://schemas.microsoft.com/office/word/2010/wordprocessingDrawing" xmlns:wp="http://schemas.openxmlformats.org/drawingml/2006/wordprocessingDrawing" xmlns:w10="urn:schemas-microsoft-com:office:word" xmlns:w="http://schemas.openxmlformats.org/wordprocessingml/2006/main" xmlns:w14="http://schemas.microsoft.com/office/word/2010/wordml" xmlns:w15="http://schemas.microsoft.com/office/word/2012/wordml" xmlns:w16cid="http://schemas.microsoft.com/office/word/2016/wordml/cid" xmlns:w16se="http://schemas.microsoft.com/office/word/2015/wordml/symex" xmlns:wpg="http://schemas.microsoft.com/office/word/2010/wordprocessingGroup" xmlns:wpi="http://schemas.microsoft.com/office/word/2010/wordprocessingInk" xmlns:wne="http://schemas.microsoft.com/office/word/2006/wordml" xmlns:wps="http://schemas.microsoft.com/office/word/2010/wordprocessingShape" mc:Ignorable="w14 w15 w16se w16cid wp14">
-  <w:sdt>
-    <w:sdtPr>
-      <w:id w:val="-1283951864"/>
-      <w:docPartObj>
-        <w:docPartGallery w:val="Page Numbers (Bottom of Page)"/>
-        <w:docPartUnique/>
-      </w:docPartObj>
-    </w:sdtPr>
-    <w:sdtContent>
-      <w:p>
-        <w:pPr>
-          <w:pStyle w:val="Piedepgina"/>
-          <w:jc w:val="center"/>
-        </w:pPr>
-        <w:r>
-          <w:fldChar w:fldCharType="begin"/>
-        </w:r>
-        <w:r>
-          <w:instrText>PAGE   \* MERGEFORMAT</w:instrText>
-        </w:r>
-        <w:r>
-          <w:fldChar w:fldCharType="separate"/>
-        </w:r>
-        <w:r>
-          <w:t>2</w:t>
+          <w:rPr>
+            <w:noProof/>
+          </w:rPr>
+          <w:t>41</w:t>
         </w:r>
         <w:r>
           <w:fldChar w:fldCharType="end"/>
@@ -15793,7 +18259,7 @@
           <w:rPr>
             <w:noProof/>
           </w:rPr>
-          <w:t>3</w:t>
+          <w:t>II</w:t>
         </w:r>
         <w:r>
           <w:rPr>
@@ -15841,7 +18307,7 @@
           <w:rPr>
             <w:noProof/>
           </w:rPr>
-          <w:t>1</w:t>
+          <w:t>I</w:t>
         </w:r>
         <w:r>
           <w:rPr>
@@ -15889,7 +18355,7 @@
           <w:rPr>
             <w:noProof/>
           </w:rPr>
-          <w:t>25</w:t>
+          <w:t>2</w:t>
         </w:r>
         <w:r>
           <w:rPr>
@@ -15955,7 +18421,10 @@
           <w:fldChar w:fldCharType="separate"/>
         </w:r>
         <w:r>
-          <w:t>2</w:t>
+          <w:rPr>
+            <w:noProof/>
+          </w:rPr>
+          <w:t>7</w:t>
         </w:r>
         <w:r>
           <w:fldChar w:fldCharType="end"/>
@@ -16024,7 +18493,10 @@
           <w:fldChar w:fldCharType="separate"/>
         </w:r>
         <w:r>
-          <w:t>2</w:t>
+          <w:rPr>
+            <w:noProof/>
+          </w:rPr>
+          <w:t>13</w:t>
         </w:r>
         <w:r>
           <w:fldChar w:fldCharType="end"/>
@@ -16109,16 +18581,6 @@
 </file>
 
 <file path=word/header11.xml><?xml version="1.0" encoding="utf-8"?>
-<w:hdr xmlns:wpc="http://schemas.microsoft.com/office/word/2010/wordprocessingCanvas" xmlns:cx="http://schemas.microsoft.com/office/drawing/2014/chartex" xmlns:cx1="http://schemas.microsoft.com/office/drawing/2015/9/8/chartex" xmlns:cx2="http://schemas.microsoft.com/office/drawing/2015/10/21/chartex" xmlns:cx3="http://schemas.microsoft.com/office/drawing/2016/5/9/chartex" xmlns:cx4="http://schemas.microsoft.com/office/drawing/2016/5/10/chartex" xmlns:cx5="http://schemas.microsoft.com/office/drawing/2016/5/11/chartex" xmlns:cx6="http://schemas.microsoft.com/office/drawing/2016/5/12/chartex" xmlns:cx7="http://schemas.microsoft.com/office/drawing/2016/5/13/chartex" xmlns:cx8="http://schemas.microsoft.com/office/drawing/2016/5/14/chartex" xmlns:mc="http://schemas.openxmlformats.org/markup-compatibility/2006" xmlns:aink="http://schemas.microsoft.com/office/drawing/2016/ink" xmlns:am3d="http://schemas.microsoft.com/office/drawing/2017/model3d" xmlns:o="urn:schemas-microsoft-com:office:office" xmlns:r="http://schemas.openxmlformats.org/officeDocument/2006/relationships" xmlns:m="http://schemas.openxmlformats.org/officeDocument/2006/math" xmlns:v="urn:schemas-microsoft-com:vml" xmlns:wp14="http://schemas.microsoft.com/office/word/2010/wordprocessingDrawing" xmlns:wp="http://schemas.openxmlformats.org/drawingml/2006/wordprocessingDrawing" xmlns:w10="urn:schemas-microsoft-com:office:word" xmlns:w="http://schemas.openxmlformats.org/wordprocessingml/2006/main" xmlns:w14="http://schemas.microsoft.com/office/word/2010/wordml" xmlns:w15="http://schemas.microsoft.com/office/word/2012/wordml" xmlns:w16cid="http://schemas.microsoft.com/office/word/2016/wordml/cid" xmlns:w16se="http://schemas.microsoft.com/office/word/2015/wordml/symex" xmlns:wpg="http://schemas.microsoft.com/office/word/2010/wordprocessingGroup" xmlns:wpi="http://schemas.microsoft.com/office/word/2010/wordprocessingInk" xmlns:wne="http://schemas.microsoft.com/office/word/2006/wordml" xmlns:wps="http://schemas.microsoft.com/office/word/2010/wordprocessingShape" mc:Ignorable="w14 w15 w16se w16cid wp14">
-  <w:p>
-    <w:pPr>
-      <w:pStyle w:val="Encabezado"/>
-    </w:pPr>
-  </w:p>
-</w:hdr>
-</file>
-
-<file path=word/header12.xml><?xml version="1.0" encoding="utf-8"?>
 <w:hdr xmlns:wpc="http://schemas.microsoft.com/office/word/2010/wordprocessingCanvas" xmlns:cx="http://schemas.microsoft.com/office/drawing/2014/chartex" xmlns:cx1="http://schemas.microsoft.com/office/drawing/2015/9/8/chartex" xmlns:cx2="http://schemas.microsoft.com/office/drawing/2015/10/21/chartex" xmlns:cx3="http://schemas.microsoft.com/office/drawing/2016/5/9/chartex" xmlns:cx4="http://schemas.microsoft.com/office/drawing/2016/5/10/chartex" xmlns:cx5="http://schemas.microsoft.com/office/drawing/2016/5/11/chartex" xmlns:cx6="http://schemas.microsoft.com/office/drawing/2016/5/12/chartex" xmlns:cx7="http://schemas.microsoft.com/office/drawing/2016/5/13/chartex" xmlns:cx8="http://schemas.microsoft.com/office/drawing/2016/5/14/chartex" xmlns:mc="http://schemas.openxmlformats.org/markup-compatibility/2006" xmlns:aink="http://schemas.microsoft.com/office/drawing/2016/ink" xmlns:am3d="http://schemas.microsoft.com/office/drawing/2017/model3d" xmlns:o="urn:schemas-microsoft-com:office:office" xmlns:r="http://schemas.openxmlformats.org/officeDocument/2006/relationships" xmlns:m="http://schemas.openxmlformats.org/officeDocument/2006/math" xmlns:v="urn:schemas-microsoft-com:vml" xmlns:wp14="http://schemas.microsoft.com/office/word/2010/wordprocessingDrawing" xmlns:wp="http://schemas.openxmlformats.org/drawingml/2006/wordprocessingDrawing" xmlns:w10="urn:schemas-microsoft-com:office:word" xmlns:w="http://schemas.openxmlformats.org/wordprocessingml/2006/main" xmlns:w14="http://schemas.microsoft.com/office/word/2010/wordml" xmlns:w15="http://schemas.microsoft.com/office/word/2012/wordml" xmlns:w16cid="http://schemas.microsoft.com/office/word/2016/wordml/cid" xmlns:w16se="http://schemas.microsoft.com/office/word/2015/wordml/symex" xmlns:wpg="http://schemas.microsoft.com/office/word/2010/wordprocessingGroup" xmlns:wpi="http://schemas.microsoft.com/office/word/2010/wordprocessingInk" xmlns:wne="http://schemas.microsoft.com/office/word/2006/wordml" xmlns:wps="http://schemas.microsoft.com/office/word/2010/wordprocessingShape" mc:Ignorable="w14 w15 w16se w16cid wp14">
   <w:p>
     <w:pPr>
@@ -16579,7 +19041,7 @@
         <w:rFonts w:ascii="Symbol" w:hAnsi="Symbol" w:hint="default"/>
       </w:rPr>
     </w:lvl>
-    <w:lvl w:ilvl="1" w:tplc="0C0A0003" w:tentative="1">
+    <w:lvl w:ilvl="1" w:tplc="0C0A0003">
       <w:start w:val="1"/>
       <w:numFmt w:val="bullet"/>
       <w:lvlText w:val="o"/>
@@ -21352,6 +23814,321 @@
     <w:basedOn w:val="Fuentedeprrafopredeter"/>
     <w:rsid w:val="00124FAB"/>
   </w:style>
+  <w:style w:type="table" w:styleId="Tablaconcuadrcula">
+    <w:name w:val="Table Grid"/>
+    <w:basedOn w:val="Tablanormal"/>
+    <w:uiPriority w:val="39"/>
+    <w:rsid w:val="00366FE0"/>
+    <w:pPr>
+      <w:spacing w:after="0" w:line="240" w:lineRule="auto"/>
+    </w:pPr>
+    <w:tblPr>
+      <w:tblBorders>
+        <w:top w:val="single" w:sz="4" w:space="0" w:color="auto"/>
+        <w:left w:val="single" w:sz="4" w:space="0" w:color="auto"/>
+        <w:bottom w:val="single" w:sz="4" w:space="0" w:color="auto"/>
+        <w:right w:val="single" w:sz="4" w:space="0" w:color="auto"/>
+        <w:insideH w:val="single" w:sz="4" w:space="0" w:color="auto"/>
+        <w:insideV w:val="single" w:sz="4" w:space="0" w:color="auto"/>
+      </w:tblBorders>
+    </w:tblPr>
+  </w:style>
+  <w:style w:type="table" w:styleId="Tabladecuadrcula1clara-nfasis4">
+    <w:name w:val="Grid Table 1 Light Accent 4"/>
+    <w:basedOn w:val="Tablanormal"/>
+    <w:uiPriority w:val="46"/>
+    <w:rsid w:val="00FF4932"/>
+    <w:pPr>
+      <w:spacing w:after="0" w:line="240" w:lineRule="auto"/>
+    </w:pPr>
+    <w:tblPr>
+      <w:tblStyleRowBandSize w:val="1"/>
+      <w:tblStyleColBandSize w:val="1"/>
+      <w:tblBorders>
+        <w:top w:val="single" w:sz="4" w:space="0" w:color="FFE599" w:themeColor="accent4" w:themeTint="66"/>
+        <w:left w:val="single" w:sz="4" w:space="0" w:color="FFE599" w:themeColor="accent4" w:themeTint="66"/>
+        <w:bottom w:val="single" w:sz="4" w:space="0" w:color="FFE599" w:themeColor="accent4" w:themeTint="66"/>
+        <w:right w:val="single" w:sz="4" w:space="0" w:color="FFE599" w:themeColor="accent4" w:themeTint="66"/>
+        <w:insideH w:val="single" w:sz="4" w:space="0" w:color="FFE599" w:themeColor="accent4" w:themeTint="66"/>
+        <w:insideV w:val="single" w:sz="4" w:space="0" w:color="FFE599" w:themeColor="accent4" w:themeTint="66"/>
+      </w:tblBorders>
+    </w:tblPr>
+    <w:tblStylePr w:type="firstRow">
+      <w:rPr>
+        <w:b/>
+        <w:bCs/>
+      </w:rPr>
+      <w:tblPr/>
+      <w:tcPr>
+        <w:tcBorders>
+          <w:bottom w:val="single" w:sz="12" w:space="0" w:color="FFD966" w:themeColor="accent4" w:themeTint="99"/>
+        </w:tcBorders>
+      </w:tcPr>
+    </w:tblStylePr>
+    <w:tblStylePr w:type="lastRow">
+      <w:rPr>
+        <w:b/>
+        <w:bCs/>
+      </w:rPr>
+      <w:tblPr/>
+      <w:tcPr>
+        <w:tcBorders>
+          <w:top w:val="double" w:sz="2" w:space="0" w:color="FFD966" w:themeColor="accent4" w:themeTint="99"/>
+        </w:tcBorders>
+      </w:tcPr>
+    </w:tblStylePr>
+    <w:tblStylePr w:type="firstCol">
+      <w:rPr>
+        <w:b/>
+        <w:bCs/>
+      </w:rPr>
+    </w:tblStylePr>
+    <w:tblStylePr w:type="lastCol">
+      <w:rPr>
+        <w:b/>
+        <w:bCs/>
+      </w:rPr>
+    </w:tblStylePr>
+  </w:style>
+  <w:style w:type="table" w:styleId="Tabladecuadrcula1clara-nfasis5">
+    <w:name w:val="Grid Table 1 Light Accent 5"/>
+    <w:basedOn w:val="Tablanormal"/>
+    <w:uiPriority w:val="46"/>
+    <w:rsid w:val="00FF4932"/>
+    <w:pPr>
+      <w:spacing w:after="0" w:line="240" w:lineRule="auto"/>
+    </w:pPr>
+    <w:tblPr>
+      <w:tblStyleRowBandSize w:val="1"/>
+      <w:tblStyleColBandSize w:val="1"/>
+      <w:tblBorders>
+        <w:top w:val="single" w:sz="4" w:space="0" w:color="B4C6E7" w:themeColor="accent5" w:themeTint="66"/>
+        <w:left w:val="single" w:sz="4" w:space="0" w:color="B4C6E7" w:themeColor="accent5" w:themeTint="66"/>
+        <w:bottom w:val="single" w:sz="4" w:space="0" w:color="B4C6E7" w:themeColor="accent5" w:themeTint="66"/>
+        <w:right w:val="single" w:sz="4" w:space="0" w:color="B4C6E7" w:themeColor="accent5" w:themeTint="66"/>
+        <w:insideH w:val="single" w:sz="4" w:space="0" w:color="B4C6E7" w:themeColor="accent5" w:themeTint="66"/>
+        <w:insideV w:val="single" w:sz="4" w:space="0" w:color="B4C6E7" w:themeColor="accent5" w:themeTint="66"/>
+      </w:tblBorders>
+    </w:tblPr>
+    <w:tblStylePr w:type="firstRow">
+      <w:rPr>
+        <w:b/>
+        <w:bCs/>
+      </w:rPr>
+      <w:tblPr/>
+      <w:tcPr>
+        <w:tcBorders>
+          <w:bottom w:val="single" w:sz="12" w:space="0" w:color="8EAADB" w:themeColor="accent5" w:themeTint="99"/>
+        </w:tcBorders>
+      </w:tcPr>
+    </w:tblStylePr>
+    <w:tblStylePr w:type="lastRow">
+      <w:rPr>
+        <w:b/>
+        <w:bCs/>
+      </w:rPr>
+      <w:tblPr/>
+      <w:tcPr>
+        <w:tcBorders>
+          <w:top w:val="double" w:sz="2" w:space="0" w:color="8EAADB" w:themeColor="accent5" w:themeTint="99"/>
+        </w:tcBorders>
+      </w:tcPr>
+    </w:tblStylePr>
+    <w:tblStylePr w:type="firstCol">
+      <w:rPr>
+        <w:b/>
+        <w:bCs/>
+      </w:rPr>
+    </w:tblStylePr>
+    <w:tblStylePr w:type="lastCol">
+      <w:rPr>
+        <w:b/>
+        <w:bCs/>
+      </w:rPr>
+    </w:tblStylePr>
+  </w:style>
+  <w:style w:type="table" w:styleId="Tabladecuadrcula5oscura">
+    <w:name w:val="Grid Table 5 Dark"/>
+    <w:basedOn w:val="Tablanormal"/>
+    <w:uiPriority w:val="50"/>
+    <w:rsid w:val="00FF4932"/>
+    <w:pPr>
+      <w:spacing w:after="0" w:line="240" w:lineRule="auto"/>
+    </w:pPr>
+    <w:tblPr>
+      <w:tblStyleRowBandSize w:val="1"/>
+      <w:tblStyleColBandSize w:val="1"/>
+      <w:tblBorders>
+        <w:top w:val="single" w:sz="4" w:space="0" w:color="FFFFFF" w:themeColor="background1"/>
+        <w:left w:val="single" w:sz="4" w:space="0" w:color="FFFFFF" w:themeColor="background1"/>
+        <w:bottom w:val="single" w:sz="4" w:space="0" w:color="FFFFFF" w:themeColor="background1"/>
+        <w:right w:val="single" w:sz="4" w:space="0" w:color="FFFFFF" w:themeColor="background1"/>
+        <w:insideH w:val="single" w:sz="4" w:space="0" w:color="FFFFFF" w:themeColor="background1"/>
+        <w:insideV w:val="single" w:sz="4" w:space="0" w:color="FFFFFF" w:themeColor="background1"/>
+      </w:tblBorders>
+    </w:tblPr>
+    <w:tcPr>
+      <w:shd w:val="clear" w:color="auto" w:fill="CCCCCC" w:themeFill="text1" w:themeFillTint="33"/>
+    </w:tcPr>
+    <w:tblStylePr w:type="firstRow">
+      <w:rPr>
+        <w:b/>
+        <w:bCs/>
+        <w:color w:val="FFFFFF" w:themeColor="background1"/>
+      </w:rPr>
+      <w:tblPr/>
+      <w:tcPr>
+        <w:tcBorders>
+          <w:top w:val="single" w:sz="4" w:space="0" w:color="FFFFFF" w:themeColor="background1"/>
+          <w:left w:val="single" w:sz="4" w:space="0" w:color="FFFFFF" w:themeColor="background1"/>
+          <w:right w:val="single" w:sz="4" w:space="0" w:color="FFFFFF" w:themeColor="background1"/>
+          <w:insideH w:val="nil"/>
+          <w:insideV w:val="nil"/>
+        </w:tcBorders>
+        <w:shd w:val="clear" w:color="auto" w:fill="000000" w:themeFill="text1"/>
+      </w:tcPr>
+    </w:tblStylePr>
+    <w:tblStylePr w:type="lastRow">
+      <w:rPr>
+        <w:b/>
+        <w:bCs/>
+        <w:color w:val="FFFFFF" w:themeColor="background1"/>
+      </w:rPr>
+      <w:tblPr/>
+      <w:tcPr>
+        <w:tcBorders>
+          <w:left w:val="single" w:sz="4" w:space="0" w:color="FFFFFF" w:themeColor="background1"/>
+          <w:bottom w:val="single" w:sz="4" w:space="0" w:color="FFFFFF" w:themeColor="background1"/>
+          <w:right w:val="single" w:sz="4" w:space="0" w:color="FFFFFF" w:themeColor="background1"/>
+          <w:insideH w:val="nil"/>
+          <w:insideV w:val="nil"/>
+        </w:tcBorders>
+        <w:shd w:val="clear" w:color="auto" w:fill="000000" w:themeFill="text1"/>
+      </w:tcPr>
+    </w:tblStylePr>
+    <w:tblStylePr w:type="firstCol">
+      <w:rPr>
+        <w:b/>
+        <w:bCs/>
+        <w:color w:val="FFFFFF" w:themeColor="background1"/>
+      </w:rPr>
+      <w:tblPr/>
+      <w:tcPr>
+        <w:tcBorders>
+          <w:top w:val="single" w:sz="4" w:space="0" w:color="FFFFFF" w:themeColor="background1"/>
+          <w:left w:val="single" w:sz="4" w:space="0" w:color="FFFFFF" w:themeColor="background1"/>
+          <w:bottom w:val="single" w:sz="4" w:space="0" w:color="FFFFFF" w:themeColor="background1"/>
+          <w:insideV w:val="nil"/>
+        </w:tcBorders>
+        <w:shd w:val="clear" w:color="auto" w:fill="000000" w:themeFill="text1"/>
+      </w:tcPr>
+    </w:tblStylePr>
+    <w:tblStylePr w:type="lastCol">
+      <w:rPr>
+        <w:b/>
+        <w:bCs/>
+        <w:color w:val="FFFFFF" w:themeColor="background1"/>
+      </w:rPr>
+      <w:tblPr/>
+      <w:tcPr>
+        <w:tcBorders>
+          <w:top w:val="single" w:sz="4" w:space="0" w:color="FFFFFF" w:themeColor="background1"/>
+          <w:bottom w:val="single" w:sz="4" w:space="0" w:color="FFFFFF" w:themeColor="background1"/>
+          <w:right w:val="single" w:sz="4" w:space="0" w:color="FFFFFF" w:themeColor="background1"/>
+          <w:insideV w:val="nil"/>
+        </w:tcBorders>
+        <w:shd w:val="clear" w:color="auto" w:fill="000000" w:themeFill="text1"/>
+      </w:tcPr>
+    </w:tblStylePr>
+    <w:tblStylePr w:type="band1Vert">
+      <w:tblPr/>
+      <w:tcPr>
+        <w:shd w:val="clear" w:color="auto" w:fill="999999" w:themeFill="text1" w:themeFillTint="66"/>
+      </w:tcPr>
+    </w:tblStylePr>
+    <w:tblStylePr w:type="band1Horz">
+      <w:tblPr/>
+      <w:tcPr>
+        <w:shd w:val="clear" w:color="auto" w:fill="999999" w:themeFill="text1" w:themeFillTint="66"/>
+      </w:tcPr>
+    </w:tblStylePr>
+  </w:style>
+  <w:style w:type="table" w:styleId="Tabladecuadrcula4-nfasis4">
+    <w:name w:val="Grid Table 4 Accent 4"/>
+    <w:basedOn w:val="Tablanormal"/>
+    <w:uiPriority w:val="49"/>
+    <w:rsid w:val="00FF4932"/>
+    <w:pPr>
+      <w:spacing w:after="0" w:line="240" w:lineRule="auto"/>
+    </w:pPr>
+    <w:tblPr>
+      <w:tblStyleRowBandSize w:val="1"/>
+      <w:tblStyleColBandSize w:val="1"/>
+      <w:tblBorders>
+        <w:top w:val="single" w:sz="4" w:space="0" w:color="FFD966" w:themeColor="accent4" w:themeTint="99"/>
+        <w:left w:val="single" w:sz="4" w:space="0" w:color="FFD966" w:themeColor="accent4" w:themeTint="99"/>
+        <w:bottom w:val="single" w:sz="4" w:space="0" w:color="FFD966" w:themeColor="accent4" w:themeTint="99"/>
+        <w:right w:val="single" w:sz="4" w:space="0" w:color="FFD966" w:themeColor="accent4" w:themeTint="99"/>
+        <w:insideH w:val="single" w:sz="4" w:space="0" w:color="FFD966" w:themeColor="accent4" w:themeTint="99"/>
+        <w:insideV w:val="single" w:sz="4" w:space="0" w:color="FFD966" w:themeColor="accent4" w:themeTint="99"/>
+      </w:tblBorders>
+    </w:tblPr>
+    <w:tblStylePr w:type="firstRow">
+      <w:rPr>
+        <w:b/>
+        <w:bCs/>
+        <w:color w:val="FFFFFF" w:themeColor="background1"/>
+      </w:rPr>
+      <w:tblPr/>
+      <w:tcPr>
+        <w:tcBorders>
+          <w:top w:val="single" w:sz="4" w:space="0" w:color="FFC000" w:themeColor="accent4"/>
+          <w:left w:val="single" w:sz="4" w:space="0" w:color="FFC000" w:themeColor="accent4"/>
+          <w:bottom w:val="single" w:sz="4" w:space="0" w:color="FFC000" w:themeColor="accent4"/>
+          <w:right w:val="single" w:sz="4" w:space="0" w:color="FFC000" w:themeColor="accent4"/>
+          <w:insideH w:val="nil"/>
+          <w:insideV w:val="nil"/>
+        </w:tcBorders>
+        <w:shd w:val="clear" w:color="auto" w:fill="FFC000" w:themeFill="accent4"/>
+      </w:tcPr>
+    </w:tblStylePr>
+    <w:tblStylePr w:type="lastRow">
+      <w:rPr>
+        <w:b/>
+        <w:bCs/>
+      </w:rPr>
+      <w:tblPr/>
+      <w:tcPr>
+        <w:tcBorders>
+          <w:top w:val="double" w:sz="4" w:space="0" w:color="FFC000" w:themeColor="accent4"/>
+        </w:tcBorders>
+      </w:tcPr>
+    </w:tblStylePr>
+    <w:tblStylePr w:type="firstCol">
+      <w:rPr>
+        <w:b/>
+        <w:bCs/>
+      </w:rPr>
+    </w:tblStylePr>
+    <w:tblStylePr w:type="lastCol">
+      <w:rPr>
+        <w:b/>
+        <w:bCs/>
+      </w:rPr>
+    </w:tblStylePr>
+    <w:tblStylePr w:type="band1Vert">
+      <w:tblPr/>
+      <w:tcPr>
+        <w:shd w:val="clear" w:color="auto" w:fill="FFF2CC" w:themeFill="accent4" w:themeFillTint="33"/>
+      </w:tcPr>
+    </w:tblStylePr>
+    <w:tblStylePr w:type="band1Horz">
+      <w:tblPr/>
+      <w:tcPr>
+        <w:shd w:val="clear" w:color="auto" w:fill="FFF2CC" w:themeFill="accent4" w:themeFillTint="33"/>
+      </w:tcPr>
+    </w:tblStylePr>
+  </w:style>
 </w:styles>
 </file>
 
@@ -21660,7 +24437,7 @@
 </file>
 
 <file path=customXml/itemProps1.xml><?xml version="1.0" encoding="utf-8"?>
-<ds:datastoreItem xmlns:ds="http://schemas.openxmlformats.org/officeDocument/2006/customXml" ds:itemID="{D7F7B10D-E3C7-4EEF-9AEF-71F6E7657E10}">
+<ds:datastoreItem xmlns:ds="http://schemas.openxmlformats.org/officeDocument/2006/customXml" ds:itemID="{5C06D65B-D2EC-411D-A823-79C303CDDA03}">
   <ds:schemaRefs>
     <ds:schemaRef ds:uri="http://schemas.openxmlformats.org/officeDocument/2006/bibliography"/>
   </ds:schemaRefs>

--- a/memory/AriasBarra_TFM.docx
+++ b/memory/AriasBarra_TFM.docx
@@ -4123,7 +4123,7 @@
             <w:noProof/>
             <w:webHidden/>
           </w:rPr>
-          <w:t>35</w:t>
+          <w:t>36</w:t>
         </w:r>
         <w:r>
           <w:rPr>
@@ -4215,7 +4215,7 @@
             <w:noProof/>
             <w:webHidden/>
           </w:rPr>
-          <w:t>35</w:t>
+          <w:t>36</w:t>
         </w:r>
         <w:r>
           <w:rPr>
@@ -4403,7 +4403,7 @@
             <w:noProof/>
             <w:webHidden/>
           </w:rPr>
-          <w:t>36</w:t>
+          <w:t>37</w:t>
         </w:r>
         <w:r>
           <w:rPr>
@@ -4495,7 +4495,7 @@
             <w:noProof/>
             <w:webHidden/>
           </w:rPr>
-          <w:t>36</w:t>
+          <w:t>37</w:t>
         </w:r>
         <w:r>
           <w:rPr>
@@ -4556,8 +4556,6 @@
         <w:fldChar w:fldCharType="end"/>
       </w:r>
     </w:p>
-    <w:bookmarkStart w:id="0" w:name="_GoBack"/>
-    <w:bookmarkEnd w:id="0"/>
     <w:p>
       <w:pPr>
         <w:pStyle w:val="TDC1"/>
@@ -4632,7 +4630,7 @@
             <w:noProof/>
             <w:webHidden/>
           </w:rPr>
-          <w:t>38</w:t>
+          <w:t>39</w:t>
         </w:r>
         <w:r>
           <w:rPr>
@@ -4708,7 +4706,7 @@
             <w:noProof/>
             <w:webHidden/>
           </w:rPr>
-          <w:t>41</w:t>
+          <w:t>42</w:t>
         </w:r>
         <w:r>
           <w:rPr>
@@ -4803,11 +4801,11 @@
       <w:pPr>
         <w:pStyle w:val="Ttulo1"/>
       </w:pPr>
-      <w:bookmarkStart w:id="1" w:name="_Toc491989014"/>
+      <w:bookmarkStart w:id="0" w:name="_Toc491989014"/>
       <w:r>
         <w:t>Introducción</w:t>
       </w:r>
-      <w:bookmarkEnd w:id="1"/>
+      <w:bookmarkEnd w:id="0"/>
       <w:r>
         <w:t xml:space="preserve"> </w:t>
       </w:r>
@@ -5105,29 +5103,29 @@
       <w:r>
         <w:t xml:space="preserve"> ha sido analizado con la finalidad de crear un modelo de predicción. Cuando el usuario cursa un tráfico determinado, el modelo tratará de predecir de qué fuente provienen los datos y con la visualización podremos ver las estadísticas de acierto del modelo entre otros datos de interés.</w:t>
       </w:r>
-      <w:bookmarkStart w:id="2" w:name="s1"/>
+      <w:bookmarkStart w:id="1" w:name="s1"/>
     </w:p>
     <w:p>
       <w:pPr>
         <w:pStyle w:val="Ttulo2"/>
       </w:pPr>
-      <w:bookmarkStart w:id="3" w:name="_Toc419464879"/>
-      <w:bookmarkStart w:id="4" w:name="_Toc419469011"/>
-      <w:bookmarkStart w:id="5" w:name="_Toc419469284"/>
-      <w:bookmarkStart w:id="6" w:name="_Toc419472033"/>
-      <w:bookmarkStart w:id="7" w:name="_Toc419473305"/>
-      <w:bookmarkStart w:id="8" w:name="_Toc419474424"/>
-      <w:bookmarkStart w:id="9" w:name="_Toc491989015"/>
+      <w:bookmarkStart w:id="2" w:name="_Toc419464879"/>
+      <w:bookmarkStart w:id="3" w:name="_Toc419469011"/>
+      <w:bookmarkStart w:id="4" w:name="_Toc419469284"/>
+      <w:bookmarkStart w:id="5" w:name="_Toc419472033"/>
+      <w:bookmarkStart w:id="6" w:name="_Toc419473305"/>
+      <w:bookmarkStart w:id="7" w:name="_Toc419474424"/>
+      <w:bookmarkStart w:id="8" w:name="_Toc491989015"/>
       <w:r>
         <w:t>Estructura de la memoria</w:t>
       </w:r>
+      <w:bookmarkEnd w:id="2"/>
       <w:bookmarkEnd w:id="3"/>
       <w:bookmarkEnd w:id="4"/>
       <w:bookmarkEnd w:id="5"/>
       <w:bookmarkEnd w:id="6"/>
       <w:bookmarkEnd w:id="7"/>
       <w:bookmarkEnd w:id="8"/>
-      <w:bookmarkEnd w:id="9"/>
     </w:p>
     <w:p>
       <w:pPr>
@@ -5526,7 +5524,7 @@
       <w:pPr>
         <w:pStyle w:val="Ttulo1"/>
       </w:pPr>
-      <w:bookmarkStart w:id="10" w:name="_Toc491989016"/>
+      <w:bookmarkStart w:id="9" w:name="_Toc491989016"/>
       <w:r>
         <w:t xml:space="preserve">Descripción del </w:t>
       </w:r>
@@ -5534,7 +5532,7 @@
       <w:r>
         <w:t>dataset</w:t>
       </w:r>
-      <w:bookmarkEnd w:id="10"/>
+      <w:bookmarkEnd w:id="9"/>
       <w:proofErr w:type="spellEnd"/>
     </w:p>
     <w:p>
@@ -5557,28 +5555,28 @@
           <w:szCs w:val="26"/>
         </w:rPr>
       </w:pPr>
-      <w:bookmarkStart w:id="11" w:name="_Toc419464881"/>
-      <w:bookmarkStart w:id="12" w:name="_Toc419469014"/>
-      <w:bookmarkStart w:id="13" w:name="_Toc419469286"/>
-      <w:bookmarkStart w:id="14" w:name="_Toc419472035"/>
-      <w:bookmarkStart w:id="15" w:name="_Toc419473307"/>
-      <w:bookmarkStart w:id="16" w:name="_Toc419474426"/>
+      <w:bookmarkStart w:id="10" w:name="_Toc419464881"/>
+      <w:bookmarkStart w:id="11" w:name="_Toc419469014"/>
+      <w:bookmarkStart w:id="12" w:name="_Toc419469286"/>
+      <w:bookmarkStart w:id="13" w:name="_Toc419472035"/>
+      <w:bookmarkStart w:id="14" w:name="_Toc419473307"/>
+      <w:bookmarkStart w:id="15" w:name="_Toc419474426"/>
     </w:p>
     <w:p>
       <w:pPr>
         <w:pStyle w:val="Ttulo2"/>
       </w:pPr>
-      <w:bookmarkStart w:id="17" w:name="_Toc491989017"/>
+      <w:bookmarkStart w:id="16" w:name="_Toc491989017"/>
+      <w:bookmarkEnd w:id="10"/>
       <w:bookmarkEnd w:id="11"/>
       <w:bookmarkEnd w:id="12"/>
       <w:bookmarkEnd w:id="13"/>
       <w:bookmarkEnd w:id="14"/>
       <w:bookmarkEnd w:id="15"/>
+      <w:r>
+        <w:t>Descripción general</w:t>
+      </w:r>
       <w:bookmarkEnd w:id="16"/>
-      <w:r>
-        <w:t>Descripción general</w:t>
-      </w:r>
-      <w:bookmarkEnd w:id="17"/>
     </w:p>
     <w:p>
       <w:pPr>
@@ -5647,11 +5645,11 @@
       <w:pPr>
         <w:pStyle w:val="Ttulo2"/>
       </w:pPr>
-      <w:bookmarkStart w:id="18" w:name="_Toc491989018"/>
+      <w:bookmarkStart w:id="17" w:name="_Toc491989018"/>
       <w:r>
         <w:t>Fuentes de datos</w:t>
       </w:r>
-      <w:bookmarkEnd w:id="18"/>
+      <w:bookmarkEnd w:id="17"/>
     </w:p>
     <w:p>
       <w:pPr>
@@ -6422,11 +6420,11 @@
       <w:pPr>
         <w:pStyle w:val="Ttulo2"/>
       </w:pPr>
-      <w:bookmarkStart w:id="19" w:name="_Toc491989019"/>
+      <w:bookmarkStart w:id="18" w:name="_Toc491989019"/>
       <w:r>
         <w:t>Variables</w:t>
       </w:r>
-      <w:bookmarkEnd w:id="19"/>
+      <w:bookmarkEnd w:id="18"/>
     </w:p>
     <w:p>
       <w:pPr>
@@ -7543,11 +7541,11 @@
       <w:pPr>
         <w:pStyle w:val="Ttulo1"/>
       </w:pPr>
-      <w:bookmarkStart w:id="20" w:name="_Toc491989020"/>
+      <w:bookmarkStart w:id="19" w:name="_Toc491989020"/>
       <w:r>
         <w:t>Arquitectura general</w:t>
       </w:r>
-      <w:bookmarkEnd w:id="20"/>
+      <w:bookmarkEnd w:id="19"/>
     </w:p>
     <w:p>
       <w:pPr>
@@ -7569,38 +7567,38 @@
           <w:szCs w:val="26"/>
         </w:rPr>
       </w:pPr>
-      <w:bookmarkStart w:id="21" w:name="_Toc419464893"/>
-      <w:bookmarkStart w:id="22" w:name="_Toc419469027"/>
-      <w:bookmarkStart w:id="23" w:name="_Toc419469298"/>
-      <w:bookmarkStart w:id="24" w:name="_Toc419472047"/>
-      <w:bookmarkStart w:id="25" w:name="_Toc419473319"/>
-      <w:bookmarkStart w:id="26" w:name="_Toc419474438"/>
+      <w:bookmarkStart w:id="20" w:name="_Toc419464893"/>
+      <w:bookmarkStart w:id="21" w:name="_Toc419469027"/>
+      <w:bookmarkStart w:id="22" w:name="_Toc419469298"/>
+      <w:bookmarkStart w:id="23" w:name="_Toc419472047"/>
+      <w:bookmarkStart w:id="24" w:name="_Toc419473319"/>
+      <w:bookmarkStart w:id="25" w:name="_Toc419474438"/>
     </w:p>
     <w:p>
       <w:pPr>
         <w:pStyle w:val="Ttulo2"/>
       </w:pPr>
-      <w:bookmarkStart w:id="27" w:name="_Toc491989021"/>
+      <w:bookmarkStart w:id="26" w:name="_Toc491989021"/>
+      <w:bookmarkEnd w:id="20"/>
       <w:bookmarkEnd w:id="21"/>
       <w:bookmarkEnd w:id="22"/>
       <w:bookmarkEnd w:id="23"/>
       <w:bookmarkEnd w:id="24"/>
       <w:bookmarkEnd w:id="25"/>
+      <w:r>
+        <w:t>Plataforma</w:t>
+      </w:r>
       <w:bookmarkEnd w:id="26"/>
-      <w:r>
-        <w:t>Plataforma</w:t>
+    </w:p>
+    <w:p>
+      <w:pPr>
+        <w:pStyle w:val="Ttulo3"/>
+      </w:pPr>
+      <w:bookmarkStart w:id="27" w:name="_Toc491989022"/>
+      <w:r>
+        <w:t>Dispositivo</w:t>
       </w:r>
       <w:bookmarkEnd w:id="27"/>
-    </w:p>
-    <w:p>
-      <w:pPr>
-        <w:pStyle w:val="Ttulo3"/>
-      </w:pPr>
-      <w:bookmarkStart w:id="28" w:name="_Toc491989022"/>
-      <w:r>
-        <w:t>Dispositivo</w:t>
-      </w:r>
-      <w:bookmarkEnd w:id="28"/>
     </w:p>
     <w:p>
       <w:pPr>
@@ -7664,11 +7662,11 @@
       <w:pPr>
         <w:pStyle w:val="Ttulo3"/>
       </w:pPr>
-      <w:bookmarkStart w:id="29" w:name="_Toc491989023"/>
+      <w:bookmarkStart w:id="28" w:name="_Toc491989023"/>
       <w:r>
         <w:t>Sistema operativo (O.S)</w:t>
       </w:r>
-      <w:bookmarkEnd w:id="29"/>
+      <w:bookmarkEnd w:id="28"/>
     </w:p>
     <w:p>
       <w:pPr>
@@ -7767,21 +7765,21 @@
       <w:pPr>
         <w:pStyle w:val="Ttulo2"/>
       </w:pPr>
-      <w:bookmarkStart w:id="30" w:name="_Toc491989024"/>
+      <w:bookmarkStart w:id="29" w:name="_Toc491989024"/>
       <w:r>
         <w:t>Tecnologías</w:t>
       </w:r>
+      <w:bookmarkEnd w:id="29"/>
+    </w:p>
+    <w:p>
+      <w:pPr>
+        <w:pStyle w:val="Ttulo3"/>
+      </w:pPr>
+      <w:bookmarkStart w:id="30" w:name="_Toc491989025"/>
+      <w:r>
+        <w:t>Anaconda</w:t>
+      </w:r>
       <w:bookmarkEnd w:id="30"/>
-    </w:p>
-    <w:p>
-      <w:pPr>
-        <w:pStyle w:val="Ttulo3"/>
-      </w:pPr>
-      <w:bookmarkStart w:id="31" w:name="_Toc491989025"/>
-      <w:r>
-        <w:t>Anaconda</w:t>
-      </w:r>
-      <w:bookmarkEnd w:id="31"/>
     </w:p>
     <w:p>
       <w:pPr>
@@ -7917,11 +7915,11 @@
       <w:pPr>
         <w:pStyle w:val="Ttulo3"/>
       </w:pPr>
-      <w:bookmarkStart w:id="32" w:name="_Toc491989026"/>
+      <w:bookmarkStart w:id="31" w:name="_Toc491989026"/>
       <w:r>
         <w:t>Python</w:t>
       </w:r>
-      <w:bookmarkEnd w:id="32"/>
+      <w:bookmarkEnd w:id="31"/>
     </w:p>
     <w:p>
       <w:pPr>
@@ -8048,7 +8046,7 @@
       <w:pPr>
         <w:pStyle w:val="Ttulo3"/>
       </w:pPr>
-      <w:bookmarkStart w:id="33" w:name="_Toc491989027"/>
+      <w:bookmarkStart w:id="32" w:name="_Toc491989027"/>
       <w:r>
         <w:t xml:space="preserve">Shell </w:t>
       </w:r>
@@ -8056,7 +8054,7 @@
       <w:r>
         <w:t>bash</w:t>
       </w:r>
-      <w:bookmarkEnd w:id="33"/>
+      <w:bookmarkEnd w:id="32"/>
       <w:proofErr w:type="spellEnd"/>
     </w:p>
     <w:p>
@@ -8213,11 +8211,11 @@
       <w:pPr>
         <w:pStyle w:val="Ttulo3"/>
       </w:pPr>
-      <w:bookmarkStart w:id="34" w:name="_Toc491989028"/>
+      <w:bookmarkStart w:id="33" w:name="_Toc491989028"/>
       <w:r>
         <w:t>Docker</w:t>
       </w:r>
-      <w:bookmarkEnd w:id="34"/>
+      <w:bookmarkEnd w:id="33"/>
     </w:p>
     <w:p>
       <w:pPr>
@@ -8393,11 +8391,11 @@
       <w:pPr>
         <w:pStyle w:val="Ttulo3"/>
       </w:pPr>
-      <w:bookmarkStart w:id="35" w:name="_Toc491989029"/>
+      <w:bookmarkStart w:id="34" w:name="_Toc491989029"/>
       <w:r>
         <w:t>Kafka</w:t>
       </w:r>
-      <w:bookmarkEnd w:id="35"/>
+      <w:bookmarkEnd w:id="34"/>
     </w:p>
     <w:p>
       <w:pPr>
@@ -8562,12 +8560,12 @@
       <w:pPr>
         <w:pStyle w:val="Ttulo3"/>
       </w:pPr>
-      <w:bookmarkStart w:id="36" w:name="_Toc491989030"/>
+      <w:bookmarkStart w:id="35" w:name="_Toc491989030"/>
       <w:proofErr w:type="spellStart"/>
       <w:r>
         <w:t>Elasticsearch</w:t>
       </w:r>
-      <w:bookmarkEnd w:id="36"/>
+      <w:bookmarkEnd w:id="35"/>
       <w:proofErr w:type="spellEnd"/>
     </w:p>
     <w:p>
@@ -8673,10 +8671,7 @@
       </w:r>
       <w:proofErr w:type="spellEnd"/>
       <w:r>
-        <w:t xml:space="preserve"> </w:t>
-      </w:r>
-      <w:r>
-        <w:t>[8]</w:t>
+        <w:t xml:space="preserve"> [8]</w:t>
       </w:r>
       <w:r>
         <w:t xml:space="preserve"> </w:t>
@@ -8779,12 +8774,12 @@
       <w:pPr>
         <w:pStyle w:val="Ttulo3"/>
       </w:pPr>
-      <w:bookmarkStart w:id="37" w:name="_Toc491989031"/>
+      <w:bookmarkStart w:id="36" w:name="_Toc491989031"/>
       <w:proofErr w:type="spellStart"/>
       <w:r>
         <w:t>Kibana</w:t>
       </w:r>
-      <w:bookmarkEnd w:id="37"/>
+      <w:bookmarkEnd w:id="36"/>
       <w:proofErr w:type="spellEnd"/>
     </w:p>
     <w:p>
@@ -8916,7 +8911,7 @@
       <w:pPr>
         <w:pStyle w:val="Ttulo3"/>
       </w:pPr>
-      <w:bookmarkStart w:id="38" w:name="_Toc491989032"/>
+      <w:bookmarkStart w:id="37" w:name="_Toc491989032"/>
       <w:proofErr w:type="spellStart"/>
       <w:r>
         <w:t>Spark</w:t>
@@ -8929,7 +8924,7 @@
       <w:r>
         <w:t>pyspark</w:t>
       </w:r>
-      <w:bookmarkEnd w:id="38"/>
+      <w:bookmarkEnd w:id="37"/>
       <w:proofErr w:type="spellEnd"/>
     </w:p>
     <w:p>
@@ -9132,7 +9127,7 @@
       <w:pPr>
         <w:pStyle w:val="Ttulo3"/>
       </w:pPr>
-      <w:bookmarkStart w:id="39" w:name="_Toc491989033"/>
+      <w:bookmarkStart w:id="38" w:name="_Toc491989033"/>
       <w:proofErr w:type="spellStart"/>
       <w:r>
         <w:t>Spark</w:t>
@@ -9145,7 +9140,7 @@
       <w:r>
         <w:t>Streaming</w:t>
       </w:r>
-      <w:bookmarkEnd w:id="39"/>
+      <w:bookmarkEnd w:id="38"/>
       <w:proofErr w:type="spellEnd"/>
     </w:p>
     <w:p>
@@ -9295,7 +9290,7 @@
       <w:pPr>
         <w:pStyle w:val="Ttulo3"/>
       </w:pPr>
-      <w:bookmarkStart w:id="40" w:name="_Toc491989034"/>
+      <w:bookmarkStart w:id="39" w:name="_Toc491989034"/>
       <w:proofErr w:type="spellStart"/>
       <w:r>
         <w:lastRenderedPageBreak/>
@@ -9320,7 +9315,7 @@
       <w:r>
         <w:t>MLlib</w:t>
       </w:r>
-      <w:bookmarkEnd w:id="40"/>
+      <w:bookmarkEnd w:id="39"/>
       <w:proofErr w:type="spellEnd"/>
     </w:p>
     <w:p>
@@ -9706,7 +9701,7 @@
       <w:pPr>
         <w:pStyle w:val="Ttulo3"/>
       </w:pPr>
-      <w:bookmarkStart w:id="41" w:name="_Toc491989035"/>
+      <w:bookmarkStart w:id="40" w:name="_Toc491989035"/>
       <w:proofErr w:type="spellStart"/>
       <w:r>
         <w:t>Jupyter</w:t>
@@ -9715,7 +9710,7 @@
       <w:r>
         <w:t xml:space="preserve"> notebook</w:t>
       </w:r>
-      <w:bookmarkEnd w:id="41"/>
+      <w:bookmarkEnd w:id="40"/>
     </w:p>
     <w:p>
       <w:pPr>
@@ -9861,11 +9856,11 @@
       <w:pPr>
         <w:pStyle w:val="Ttulo3"/>
       </w:pPr>
-      <w:bookmarkStart w:id="42" w:name="_Toc491989036"/>
+      <w:bookmarkStart w:id="41" w:name="_Toc491989036"/>
       <w:r>
         <w:t>TCPDUMP</w:t>
       </w:r>
-      <w:bookmarkEnd w:id="42"/>
+      <w:bookmarkEnd w:id="41"/>
     </w:p>
     <w:p>
       <w:pPr>
@@ -10303,11 +10298,11 @@
       <w:pPr>
         <w:pStyle w:val="Ttulo2"/>
       </w:pPr>
-      <w:bookmarkStart w:id="43" w:name="_Toc491989037"/>
+      <w:bookmarkStart w:id="42" w:name="_Toc491989037"/>
       <w:r>
         <w:t>Esquema y funcionamiento</w:t>
       </w:r>
-      <w:bookmarkEnd w:id="43"/>
+      <w:bookmarkEnd w:id="42"/>
     </w:p>
     <w:p>
       <w:pPr>
@@ -10618,11 +10613,11 @@
       <w:pPr>
         <w:pStyle w:val="Ttulo2"/>
       </w:pPr>
-      <w:bookmarkStart w:id="44" w:name="_Toc491989038"/>
+      <w:bookmarkStart w:id="43" w:name="_Toc491989038"/>
       <w:r>
         <w:t>Ejecución de la demo</w:t>
       </w:r>
-      <w:bookmarkEnd w:id="44"/>
+      <w:bookmarkEnd w:id="43"/>
     </w:p>
     <w:p>
       <w:pPr>
@@ -11488,14 +11483,14 @@
       <w:pPr>
         <w:pStyle w:val="Ttulo1"/>
       </w:pPr>
-      <w:bookmarkStart w:id="45" w:name="_Toc491989039"/>
+      <w:bookmarkStart w:id="44" w:name="_Toc491989039"/>
       <w:r>
         <w:t>Caso</w:t>
       </w:r>
       <w:r>
         <w:t xml:space="preserve"> de estudio</w:t>
       </w:r>
-      <w:bookmarkEnd w:id="45"/>
+      <w:bookmarkEnd w:id="44"/>
     </w:p>
     <w:p>
       <w:pPr>
@@ -11517,19 +11512,19 @@
           <w:szCs w:val="26"/>
         </w:rPr>
       </w:pPr>
-      <w:bookmarkStart w:id="46" w:name="_Toc419464901"/>
-      <w:bookmarkStart w:id="47" w:name="_Toc419469036"/>
-      <w:bookmarkStart w:id="48" w:name="_Toc419469306"/>
-      <w:bookmarkStart w:id="49" w:name="_Toc419472055"/>
-      <w:bookmarkStart w:id="50" w:name="_Toc419473327"/>
-      <w:bookmarkStart w:id="51" w:name="_Toc419474446"/>
-    </w:p>
+      <w:bookmarkStart w:id="45" w:name="_Toc419464901"/>
+      <w:bookmarkStart w:id="46" w:name="_Toc419469036"/>
+      <w:bookmarkStart w:id="47" w:name="_Toc419469306"/>
+      <w:bookmarkStart w:id="48" w:name="_Toc419472055"/>
+      <w:bookmarkStart w:id="49" w:name="_Toc419473327"/>
+      <w:bookmarkStart w:id="50" w:name="_Toc419474446"/>
+    </w:p>
+    <w:bookmarkEnd w:id="45"/>
     <w:bookmarkEnd w:id="46"/>
     <w:bookmarkEnd w:id="47"/>
     <w:bookmarkEnd w:id="48"/>
     <w:bookmarkEnd w:id="49"/>
     <w:bookmarkEnd w:id="50"/>
-    <w:bookmarkEnd w:id="51"/>
     <w:p>
       <w:pPr>
         <w:pStyle w:val="Prrafodelista"/>
@@ -11546,11 +11541,11 @@
       <w:pPr>
         <w:pStyle w:val="Ttulo2"/>
       </w:pPr>
-      <w:bookmarkStart w:id="52" w:name="_Toc491989040"/>
+      <w:bookmarkStart w:id="51" w:name="_Toc491989040"/>
       <w:r>
         <w:t>Análisis planteado</w:t>
       </w:r>
-      <w:bookmarkEnd w:id="52"/>
+      <w:bookmarkEnd w:id="51"/>
     </w:p>
     <w:p>
       <w:pPr>
@@ -12222,11 +12217,11 @@
       <w:pPr>
         <w:pStyle w:val="Ttulo2"/>
       </w:pPr>
-      <w:bookmarkStart w:id="53" w:name="_Toc491989041"/>
+      <w:bookmarkStart w:id="52" w:name="_Toc491989041"/>
       <w:r>
         <w:t>Conclusiones sobre el análisis</w:t>
       </w:r>
-      <w:bookmarkEnd w:id="53"/>
+      <w:bookmarkEnd w:id="52"/>
     </w:p>
     <w:p>
       <w:pPr>
@@ -12394,11 +12389,11 @@
       <w:pPr>
         <w:pStyle w:val="Ttulo2"/>
       </w:pPr>
-      <w:bookmarkStart w:id="54" w:name="_Toc491989042"/>
+      <w:bookmarkStart w:id="53" w:name="_Toc491989042"/>
       <w:r>
         <w:t>Realización de pruebas</w:t>
       </w:r>
-      <w:bookmarkEnd w:id="54"/>
+      <w:bookmarkEnd w:id="53"/>
     </w:p>
     <w:p>
       <w:pPr>
@@ -12492,9 +12487,8 @@
           <w:szCs w:val="21"/>
           <w:lang w:eastAsia="es-ES"/>
         </w:rPr>
-        <w:t>Labels must be in {0,1}; note that GBTClassifier currently </w:t>
-      </w:r>
-      <w:proofErr w:type="spellStart"/>
+        <w:t>Labels must be in {0,1}; note that GBTClassifier currently only supports binary classification.</w:t>
+      </w:r>
       <w:r>
         <w:rPr>
           <w:rFonts w:ascii="Courier New" w:eastAsia="Times New Roman" w:hAnsi="Courier New" w:cs="Courier New"/>
@@ -12502,29 +12496,207 @@
           <w:szCs w:val="21"/>
           <w:lang w:eastAsia="es-ES"/>
         </w:rPr>
-        <w:t>only</w:t>
-      </w:r>
-      <w:proofErr w:type="spellEnd"/>
-      <w:r>
+        <w:t>”</w:t>
+      </w:r>
+    </w:p>
+    <w:p>
+      <w:pPr>
+        <w:spacing w:after="0" w:line="240" w:lineRule="auto"/>
         <w:rPr>
           <w:rFonts w:ascii="Courier New" w:eastAsia="Times New Roman" w:hAnsi="Courier New" w:cs="Courier New"/>
           <w:sz w:val="21"/>
           <w:szCs w:val="21"/>
           <w:lang w:eastAsia="es-ES"/>
         </w:rPr>
-        <w:t> </w:t>
-      </w:r>
-      <w:proofErr w:type="spellStart"/>
-      <w:r>
+      </w:pPr>
+    </w:p>
+    <w:p>
+      <w:pPr>
+        <w:spacing w:after="0" w:line="240" w:lineRule="auto"/>
+        <w:ind w:firstLine="576"/>
+        <w:rPr>
+          <w:rFonts w:eastAsia="Times New Roman" w:cs="Courier New"/>
+          <w:szCs w:val="24"/>
+          <w:lang w:eastAsia="es-ES"/>
+        </w:rPr>
+      </w:pPr>
+      <w:r>
+        <w:rPr>
+          <w:rFonts w:eastAsia="Times New Roman" w:cs="Courier New"/>
+          <w:szCs w:val="24"/>
+          <w:lang w:eastAsia="es-ES"/>
+        </w:rPr>
+        <w:t xml:space="preserve">En </w:t>
+      </w:r>
+      <w:r>
+        <w:rPr>
+          <w:rFonts w:eastAsia="Times New Roman" w:cs="Courier New"/>
+          <w:szCs w:val="24"/>
+          <w:lang w:eastAsia="es-ES"/>
+        </w:rPr>
+        <w:t>este caso, tenemos 3 posibles clases sobre las que clasificar, por lo que este método no ha sido válido para la realización de las pruebas.</w:t>
+      </w:r>
+    </w:p>
+    <w:p>
+      <w:pPr>
+        <w:spacing w:after="0" w:line="240" w:lineRule="auto"/>
+        <w:ind w:firstLine="576"/>
+        <w:rPr>
+          <w:rFonts w:eastAsia="Times New Roman" w:cs="Courier New"/>
+          <w:szCs w:val="24"/>
+          <w:lang w:eastAsia="es-ES"/>
+        </w:rPr>
+      </w:pPr>
+    </w:p>
+    <w:p>
+      <w:pPr>
+        <w:spacing w:after="0" w:line="240" w:lineRule="auto"/>
+        <w:ind w:firstLine="576"/>
+        <w:rPr>
+          <w:rFonts w:eastAsia="Times New Roman" w:cs="Courier New"/>
+          <w:szCs w:val="24"/>
+          <w:lang w:eastAsia="es-ES"/>
+        </w:rPr>
+      </w:pPr>
+      <w:r>
+        <w:rPr>
+          <w:rFonts w:eastAsia="Times New Roman" w:cs="Courier New"/>
+          <w:szCs w:val="24"/>
+          <w:lang w:eastAsia="es-ES"/>
+        </w:rPr>
+        <w:lastRenderedPageBreak/>
+        <w:t xml:space="preserve">Los dos siguientes modelos, </w:t>
+      </w:r>
+      <w:proofErr w:type="spellStart"/>
+      <w:r>
+        <w:rPr>
+          <w:rFonts w:eastAsia="Times New Roman" w:cs="Courier New"/>
+          <w:szCs w:val="24"/>
+          <w:lang w:eastAsia="es-ES"/>
+        </w:rPr>
+        <w:t>Multilayer</w:t>
+      </w:r>
+      <w:proofErr w:type="spellEnd"/>
+      <w:r>
+        <w:rPr>
+          <w:rFonts w:eastAsia="Times New Roman" w:cs="Courier New"/>
+          <w:szCs w:val="24"/>
+          <w:lang w:eastAsia="es-ES"/>
+        </w:rPr>
+        <w:t xml:space="preserve"> </w:t>
+      </w:r>
+      <w:proofErr w:type="spellStart"/>
+      <w:r>
+        <w:rPr>
+          <w:rFonts w:eastAsia="Times New Roman" w:cs="Courier New"/>
+          <w:szCs w:val="24"/>
+          <w:lang w:eastAsia="es-ES"/>
+        </w:rPr>
+        <w:t>Perceptron</w:t>
+      </w:r>
+      <w:proofErr w:type="spellEnd"/>
+      <w:r>
+        <w:rPr>
+          <w:rFonts w:eastAsia="Times New Roman" w:cs="Courier New"/>
+          <w:szCs w:val="24"/>
+          <w:lang w:eastAsia="es-ES"/>
+        </w:rPr>
+        <w:t xml:space="preserve"> [24] y </w:t>
+      </w:r>
+      <w:proofErr w:type="spellStart"/>
+      <w:r>
+        <w:rPr>
+          <w:rFonts w:eastAsia="Times New Roman" w:cs="Courier New"/>
+          <w:szCs w:val="24"/>
+          <w:lang w:eastAsia="es-ES"/>
+        </w:rPr>
+        <w:t>Random</w:t>
+      </w:r>
+      <w:proofErr w:type="spellEnd"/>
+      <w:r>
+        <w:rPr>
+          <w:rFonts w:eastAsia="Times New Roman" w:cs="Courier New"/>
+          <w:szCs w:val="24"/>
+          <w:lang w:eastAsia="es-ES"/>
+        </w:rPr>
+        <w:t xml:space="preserve"> Forest [</w:t>
+      </w:r>
+      <w:r>
+        <w:rPr>
+          <w:rFonts w:eastAsia="Times New Roman" w:cs="Courier New"/>
+          <w:szCs w:val="24"/>
+          <w:lang w:eastAsia="es-ES"/>
+        </w:rPr>
+        <w:t>13</w:t>
+      </w:r>
+      <w:r>
+        <w:rPr>
+          <w:rFonts w:eastAsia="Times New Roman" w:cs="Courier New"/>
+          <w:szCs w:val="24"/>
+          <w:lang w:eastAsia="es-ES"/>
+        </w:rPr>
+        <w:t>] si han sido válidos para la realización de pruebas.</w:t>
+      </w:r>
+    </w:p>
+    <w:p>
+      <w:pPr>
+        <w:ind w:firstLine="576"/>
+        <w:jc w:val="both"/>
+      </w:pPr>
+    </w:p>
+    <w:p>
+      <w:pPr>
+        <w:pStyle w:val="Ttulo3"/>
+      </w:pPr>
+      <w:bookmarkStart w:id="54" w:name="_Toc491989043"/>
+      <w:proofErr w:type="spellStart"/>
+      <w:r>
+        <w:t>Gradi</w:t>
+      </w:r>
+      <w:r>
+        <w:t>ent</w:t>
+      </w:r>
+      <w:proofErr w:type="spellEnd"/>
+      <w:r>
+        <w:t xml:space="preserve"> </w:t>
+      </w:r>
+      <w:proofErr w:type="spellStart"/>
+      <w:r>
+        <w:t>Boosted</w:t>
+      </w:r>
+      <w:proofErr w:type="spellEnd"/>
+      <w:r>
+        <w:t xml:space="preserve"> </w:t>
+      </w:r>
+      <w:proofErr w:type="spellStart"/>
+      <w:r>
+        <w:t>Trees</w:t>
+      </w:r>
+      <w:bookmarkEnd w:id="54"/>
+      <w:proofErr w:type="spellEnd"/>
+    </w:p>
+    <w:p>
+      <w:pPr>
+        <w:ind w:firstLine="576"/>
+      </w:pPr>
+      <w:r>
+        <w:t>Como se ha mencionado con anterioridad, no ha sido válido para la realización de pruebas</w:t>
+      </w:r>
+      <w:r>
+        <w:t>:</w:t>
+      </w:r>
+    </w:p>
+    <w:p>
+      <w:pPr>
+        <w:spacing w:after="0" w:line="240" w:lineRule="auto"/>
+        <w:ind w:left="576"/>
         <w:rPr>
           <w:rFonts w:ascii="Courier New" w:eastAsia="Times New Roman" w:hAnsi="Courier New" w:cs="Courier New"/>
           <w:sz w:val="21"/>
           <w:szCs w:val="21"/>
           <w:lang w:eastAsia="es-ES"/>
         </w:rPr>
-        <w:t>supports</w:t>
-      </w:r>
-      <w:proofErr w:type="spellEnd"/>
+      </w:pPr>
       <w:r>
         <w:rPr>
           <w:rFonts w:ascii="Courier New" w:eastAsia="Times New Roman" w:hAnsi="Courier New" w:cs="Courier New"/>
@@ -12532,9 +12704,8 @@
           <w:szCs w:val="21"/>
           <w:lang w:eastAsia="es-ES"/>
         </w:rPr>
-        <w:t> </w:t>
-      </w:r>
-      <w:proofErr w:type="spellStart"/>
+        <w:t>“</w:t>
+      </w:r>
       <w:r>
         <w:rPr>
           <w:rFonts w:ascii="Courier New" w:eastAsia="Times New Roman" w:hAnsi="Courier New" w:cs="Courier New"/>
@@ -12542,9 +12713,8 @@
           <w:szCs w:val="21"/>
           <w:lang w:eastAsia="es-ES"/>
         </w:rPr>
-        <w:t>binary</w:t>
-      </w:r>
-      <w:proofErr w:type="spellEnd"/>
+        <w:t>Labels must be in {0,1}; note that GBTClassifier currently only supports binary classification.</w:t>
+      </w:r>
       <w:r>
         <w:rPr>
           <w:rFonts w:ascii="Courier New" w:eastAsia="Times New Roman" w:hAnsi="Courier New" w:cs="Courier New"/>
@@ -12552,283 +12722,28 @@
           <w:szCs w:val="21"/>
           <w:lang w:eastAsia="es-ES"/>
         </w:rPr>
-        <w:t> </w:t>
-      </w:r>
-      <w:proofErr w:type="spellStart"/>
-      <w:r>
-        <w:rPr>
-          <w:rFonts w:ascii="Courier New" w:eastAsia="Times New Roman" w:hAnsi="Courier New" w:cs="Courier New"/>
-          <w:sz w:val="21"/>
-          <w:szCs w:val="21"/>
-          <w:lang w:eastAsia="es-ES"/>
-        </w:rPr>
-        <w:t>classification</w:t>
-      </w:r>
-      <w:proofErr w:type="spellEnd"/>
-      <w:r>
-        <w:rPr>
-          <w:rFonts w:ascii="Courier New" w:eastAsia="Times New Roman" w:hAnsi="Courier New" w:cs="Courier New"/>
-          <w:sz w:val="21"/>
-          <w:szCs w:val="21"/>
-          <w:lang w:eastAsia="es-ES"/>
-        </w:rPr>
-        <w:t>.</w:t>
-      </w:r>
-      <w:r>
-        <w:rPr>
-          <w:rFonts w:ascii="Courier New" w:eastAsia="Times New Roman" w:hAnsi="Courier New" w:cs="Courier New"/>
-          <w:sz w:val="21"/>
-          <w:szCs w:val="21"/>
-          <w:lang w:eastAsia="es-ES"/>
-        </w:rPr>
         <w:t>”</w:t>
       </w:r>
     </w:p>
-    <w:p>
-      <w:pPr>
-        <w:spacing w:after="0" w:line="240" w:lineRule="auto"/>
-        <w:rPr>
-          <w:rFonts w:ascii="Courier New" w:eastAsia="Times New Roman" w:hAnsi="Courier New" w:cs="Courier New"/>
-          <w:sz w:val="21"/>
-          <w:szCs w:val="21"/>
-          <w:lang w:eastAsia="es-ES"/>
-        </w:rPr>
-      </w:pPr>
-    </w:p>
-    <w:p>
-      <w:pPr>
-        <w:spacing w:after="0" w:line="240" w:lineRule="auto"/>
-        <w:ind w:firstLine="576"/>
-        <w:rPr>
-          <w:rFonts w:eastAsia="Times New Roman" w:cs="Courier New"/>
-          <w:szCs w:val="24"/>
-          <w:lang w:eastAsia="es-ES"/>
-        </w:rPr>
-      </w:pPr>
-      <w:r>
-        <w:rPr>
-          <w:rFonts w:eastAsia="Times New Roman" w:cs="Courier New"/>
-          <w:szCs w:val="24"/>
-          <w:lang w:eastAsia="es-ES"/>
-        </w:rPr>
-        <w:t xml:space="preserve">En </w:t>
-      </w:r>
-      <w:r>
-        <w:rPr>
-          <w:rFonts w:eastAsia="Times New Roman" w:cs="Courier New"/>
-          <w:szCs w:val="24"/>
-          <w:lang w:eastAsia="es-ES"/>
-        </w:rPr>
-        <w:t>este caso, tenemos 3 posibles clases sobre las que clasificar, por lo que este método no ha sido válido para la realización de las pruebas.</w:t>
-      </w:r>
-    </w:p>
-    <w:p>
-      <w:pPr>
-        <w:spacing w:after="0" w:line="240" w:lineRule="auto"/>
-        <w:ind w:firstLine="576"/>
-        <w:rPr>
-          <w:rFonts w:eastAsia="Times New Roman" w:cs="Courier New"/>
-          <w:szCs w:val="24"/>
-          <w:lang w:eastAsia="es-ES"/>
-        </w:rPr>
-      </w:pPr>
-    </w:p>
-    <w:p>
-      <w:pPr>
-        <w:spacing w:after="0" w:line="240" w:lineRule="auto"/>
-        <w:ind w:firstLine="576"/>
-        <w:rPr>
-          <w:rFonts w:eastAsia="Times New Roman" w:cs="Courier New"/>
-          <w:szCs w:val="24"/>
-          <w:lang w:eastAsia="es-ES"/>
-        </w:rPr>
-      </w:pPr>
-      <w:r>
-        <w:rPr>
-          <w:rFonts w:eastAsia="Times New Roman" w:cs="Courier New"/>
-          <w:szCs w:val="24"/>
-          <w:lang w:eastAsia="es-ES"/>
-        </w:rPr>
-        <w:lastRenderedPageBreak/>
-        <w:t xml:space="preserve">Los dos siguientes modelos, </w:t>
-      </w:r>
-      <w:proofErr w:type="spellStart"/>
-      <w:r>
-        <w:rPr>
-          <w:rFonts w:eastAsia="Times New Roman" w:cs="Courier New"/>
-          <w:szCs w:val="24"/>
-          <w:lang w:eastAsia="es-ES"/>
-        </w:rPr>
+    <w:p/>
+    <w:p>
+      <w:pPr>
+        <w:pStyle w:val="Ttulo3"/>
+      </w:pPr>
+      <w:bookmarkStart w:id="55" w:name="_Toc491989044"/>
+      <w:proofErr w:type="spellStart"/>
+      <w:r>
         <w:t>Multilayer</w:t>
       </w:r>
       <w:proofErr w:type="spellEnd"/>
       <w:r>
-        <w:rPr>
-          <w:rFonts w:eastAsia="Times New Roman" w:cs="Courier New"/>
-          <w:szCs w:val="24"/>
-          <w:lang w:eastAsia="es-ES"/>
-        </w:rPr>
         <w:t xml:space="preserve"> </w:t>
       </w:r>
       <w:proofErr w:type="spellStart"/>
       <w:r>
-        <w:rPr>
-          <w:rFonts w:eastAsia="Times New Roman" w:cs="Courier New"/>
-          <w:szCs w:val="24"/>
-          <w:lang w:eastAsia="es-ES"/>
-        </w:rPr>
-        <w:t>Perceptron</w:t>
-      </w:r>
-      <w:proofErr w:type="spellEnd"/>
-      <w:r>
-        <w:rPr>
-          <w:rFonts w:eastAsia="Times New Roman" w:cs="Courier New"/>
-          <w:szCs w:val="24"/>
-          <w:lang w:eastAsia="es-ES"/>
-        </w:rPr>
-        <w:t xml:space="preserve"> [24] y </w:t>
-      </w:r>
-      <w:proofErr w:type="spellStart"/>
-      <w:r>
-        <w:rPr>
-          <w:rFonts w:eastAsia="Times New Roman" w:cs="Courier New"/>
-          <w:szCs w:val="24"/>
-          <w:lang w:eastAsia="es-ES"/>
-        </w:rPr>
-        <w:t>Random</w:t>
-      </w:r>
-      <w:proofErr w:type="spellEnd"/>
-      <w:r>
-        <w:rPr>
-          <w:rFonts w:eastAsia="Times New Roman" w:cs="Courier New"/>
-          <w:szCs w:val="24"/>
-          <w:lang w:eastAsia="es-ES"/>
-        </w:rPr>
-        <w:t xml:space="preserve"> Forest [</w:t>
-      </w:r>
-      <w:r>
-        <w:rPr>
-          <w:rFonts w:eastAsia="Times New Roman" w:cs="Courier New"/>
-          <w:szCs w:val="24"/>
-          <w:lang w:eastAsia="es-ES"/>
-        </w:rPr>
-        <w:t>13</w:t>
-      </w:r>
-      <w:r>
-        <w:rPr>
-          <w:rFonts w:eastAsia="Times New Roman" w:cs="Courier New"/>
-          <w:szCs w:val="24"/>
-          <w:lang w:eastAsia="es-ES"/>
-        </w:rPr>
-        <w:t>] si han sido válidos para la realización de pruebas.</w:t>
-      </w:r>
-    </w:p>
-    <w:p>
-      <w:pPr>
-        <w:ind w:firstLine="576"/>
-        <w:jc w:val="both"/>
-      </w:pPr>
-    </w:p>
-    <w:p>
-      <w:pPr>
-        <w:pStyle w:val="Ttulo3"/>
-      </w:pPr>
-      <w:bookmarkStart w:id="55" w:name="_Toc491989043"/>
-      <w:proofErr w:type="spellStart"/>
-      <w:r>
-        <w:t>Gradi</w:t>
-      </w:r>
-      <w:r>
-        <w:t>ent</w:t>
-      </w:r>
-      <w:proofErr w:type="spellEnd"/>
-      <w:r>
-        <w:t xml:space="preserve"> </w:t>
-      </w:r>
-      <w:proofErr w:type="spellStart"/>
-      <w:r>
-        <w:t>Boosted</w:t>
-      </w:r>
-      <w:proofErr w:type="spellEnd"/>
-      <w:r>
-        <w:t xml:space="preserve"> </w:t>
-      </w:r>
-      <w:proofErr w:type="spellStart"/>
-      <w:r>
-        <w:t>Trees</w:t>
+        <w:t>perceptron</w:t>
       </w:r>
       <w:bookmarkEnd w:id="55"/>
-      <w:proofErr w:type="spellEnd"/>
-    </w:p>
-    <w:p>
-      <w:pPr>
-        <w:ind w:firstLine="576"/>
-      </w:pPr>
-      <w:r>
-        <w:t>Como se ha mencionado con anterioridad, no ha sido válido para la realización de pruebas</w:t>
-      </w:r>
-      <w:r>
-        <w:t>:</w:t>
-      </w:r>
-    </w:p>
-    <w:p>
-      <w:pPr>
-        <w:spacing w:after="0" w:line="240" w:lineRule="auto"/>
-        <w:ind w:left="576"/>
-        <w:rPr>
-          <w:rFonts w:ascii="Courier New" w:eastAsia="Times New Roman" w:hAnsi="Courier New" w:cs="Courier New"/>
-          <w:sz w:val="21"/>
-          <w:szCs w:val="21"/>
-          <w:lang w:eastAsia="es-ES"/>
-        </w:rPr>
-      </w:pPr>
-      <w:r>
-        <w:rPr>
-          <w:rFonts w:ascii="Courier New" w:eastAsia="Times New Roman" w:hAnsi="Courier New" w:cs="Courier New"/>
-          <w:sz w:val="21"/>
-          <w:szCs w:val="21"/>
-          <w:lang w:eastAsia="es-ES"/>
-        </w:rPr>
-        <w:t>“</w:t>
-      </w:r>
-      <w:r>
-        <w:rPr>
-          <w:rFonts w:ascii="Courier New" w:eastAsia="Times New Roman" w:hAnsi="Courier New" w:cs="Courier New"/>
-          <w:sz w:val="21"/>
-          <w:szCs w:val="21"/>
-          <w:lang w:eastAsia="es-ES"/>
-        </w:rPr>
-        <w:t>Labels must be in {0,1}; note that GBTClassifier currently only supports binary classification.</w:t>
-      </w:r>
-      <w:r>
-        <w:rPr>
-          <w:rFonts w:ascii="Courier New" w:eastAsia="Times New Roman" w:hAnsi="Courier New" w:cs="Courier New"/>
-          <w:sz w:val="21"/>
-          <w:szCs w:val="21"/>
-          <w:lang w:eastAsia="es-ES"/>
-        </w:rPr>
-        <w:t>”</w:t>
-      </w:r>
-    </w:p>
-    <w:p/>
-    <w:p>
-      <w:pPr>
-        <w:pStyle w:val="Ttulo3"/>
-      </w:pPr>
-      <w:bookmarkStart w:id="56" w:name="_Toc491989044"/>
-      <w:proofErr w:type="spellStart"/>
-      <w:r>
-        <w:t>Multilayer</w:t>
-      </w:r>
-      <w:proofErr w:type="spellEnd"/>
-      <w:r>
-        <w:t xml:space="preserve"> </w:t>
-      </w:r>
-      <w:proofErr w:type="spellStart"/>
-      <w:r>
-        <w:t>perceptron</w:t>
-      </w:r>
-      <w:bookmarkEnd w:id="56"/>
       <w:proofErr w:type="spellEnd"/>
     </w:p>
     <w:p>
@@ -12993,7 +12908,7 @@
       <w:pPr>
         <w:pStyle w:val="Ttulo3"/>
       </w:pPr>
-      <w:bookmarkStart w:id="57" w:name="_Toc491989045"/>
+      <w:bookmarkStart w:id="56" w:name="_Toc491989045"/>
       <w:proofErr w:type="spellStart"/>
       <w:r>
         <w:t>Random</w:t>
@@ -13002,7 +12917,7 @@
       <w:r>
         <w:t xml:space="preserve"> Forest</w:t>
       </w:r>
-      <w:bookmarkEnd w:id="57"/>
+      <w:bookmarkEnd w:id="56"/>
     </w:p>
     <w:p>
       <w:pPr>
@@ -13557,13 +13472,13 @@
       <w:r>
         <w:t xml:space="preserve"> del repositorio.</w:t>
       </w:r>
-      <w:bookmarkStart w:id="58" w:name="s2"/>
-      <w:bookmarkStart w:id="59" w:name="_Toc419464905"/>
-      <w:bookmarkStart w:id="60" w:name="_Toc419468106"/>
-      <w:bookmarkStart w:id="61" w:name="_Toc419468143"/>
-      <w:bookmarkStart w:id="62" w:name="_Toc419468241"/>
-      <w:bookmarkStart w:id="63" w:name="_Toc419474857"/>
-      <w:bookmarkEnd w:id="2"/>
+      <w:bookmarkStart w:id="57" w:name="_Toc419464905"/>
+      <w:bookmarkStart w:id="58" w:name="_Toc419468106"/>
+      <w:bookmarkStart w:id="59" w:name="_Toc419468143"/>
+      <w:bookmarkStart w:id="60" w:name="_Toc419468241"/>
+      <w:bookmarkStart w:id="61" w:name="_Toc419474857"/>
+      <w:bookmarkStart w:id="62" w:name="s2"/>
+      <w:bookmarkEnd w:id="1"/>
     </w:p>
     <w:p/>
     <w:p/>
@@ -13732,7 +13647,7 @@
       <w:pPr>
         <w:pStyle w:val="Ttulo1"/>
       </w:pPr>
-      <w:bookmarkStart w:id="64" w:name="_Toc491989046"/>
+      <w:bookmarkStart w:id="63" w:name="_Toc491989046"/>
       <w:r>
         <w:t>Conclusiones</w:t>
       </w:r>
@@ -13742,7 +13657,7 @@
       <w:r>
         <w:t>líneas futuras</w:t>
       </w:r>
-      <w:bookmarkEnd w:id="64"/>
+      <w:bookmarkEnd w:id="63"/>
     </w:p>
     <w:p>
       <w:pPr>
@@ -13782,32 +13697,32 @@
           <w:color w:val="FF0000"/>
         </w:rPr>
       </w:pPr>
-      <w:bookmarkStart w:id="65" w:name="_Toc419464904"/>
-      <w:bookmarkStart w:id="66" w:name="_Toc419469039"/>
-      <w:bookmarkStart w:id="67" w:name="_Toc419469309"/>
-      <w:bookmarkStart w:id="68" w:name="_Toc419472058"/>
-      <w:bookmarkStart w:id="69" w:name="_Toc419473330"/>
-      <w:bookmarkStart w:id="70" w:name="_Toc419474449"/>
+      <w:bookmarkStart w:id="64" w:name="_Toc419464904"/>
+      <w:bookmarkStart w:id="65" w:name="_Toc419469039"/>
+      <w:bookmarkStart w:id="66" w:name="_Toc419469309"/>
+      <w:bookmarkStart w:id="67" w:name="_Toc419472058"/>
+      <w:bookmarkStart w:id="68" w:name="_Toc419473330"/>
+      <w:bookmarkStart w:id="69" w:name="_Toc419474449"/>
     </w:p>
     <w:p>
       <w:pPr>
         <w:pStyle w:val="Ttulo2"/>
       </w:pPr>
-      <w:bookmarkStart w:id="71" w:name="_Toc491989047"/>
+      <w:bookmarkStart w:id="70" w:name="_Toc491989047"/>
       <w:r>
         <w:t>Resultados</w:t>
       </w:r>
+      <w:bookmarkEnd w:id="70"/>
+    </w:p>
+    <w:p>
+      <w:pPr>
+        <w:pStyle w:val="Ttulo3"/>
+      </w:pPr>
+      <w:bookmarkStart w:id="71" w:name="_Toc491989048"/>
+      <w:r>
+        <w:t>Benchmarking de modelos</w:t>
+      </w:r>
       <w:bookmarkEnd w:id="71"/>
-    </w:p>
-    <w:p>
-      <w:pPr>
-        <w:pStyle w:val="Ttulo3"/>
-      </w:pPr>
-      <w:bookmarkStart w:id="72" w:name="_Toc491989048"/>
-      <w:r>
-        <w:t>Benchmarking de modelos</w:t>
-      </w:r>
-      <w:bookmarkEnd w:id="72"/>
     </w:p>
     <w:p>
       <w:pPr>
@@ -14405,7 +14320,7 @@
       <w:pPr>
         <w:pStyle w:val="Ttulo3"/>
       </w:pPr>
-      <w:bookmarkStart w:id="73" w:name="_Toc491989049"/>
+      <w:bookmarkStart w:id="72" w:name="_Toc491989049"/>
       <w:r>
         <w:lastRenderedPageBreak/>
         <w:t>Gráficas de la ejecució</w:t>
@@ -14413,7 +14328,7 @@
       <w:r>
         <w:t>n</w:t>
       </w:r>
-      <w:bookmarkEnd w:id="73"/>
+      <w:bookmarkEnd w:id="72"/>
     </w:p>
     <w:p>
       <w:pPr>
@@ -14538,9 +14453,9 @@
         </w:rPr>
         <w:drawing>
           <wp:inline distT="0" distB="0" distL="0" distR="0">
-            <wp:extent cx="4049356" cy="2016760"/>
+            <wp:extent cx="4435523" cy="2763520"/>
             <wp:effectExtent l="0" t="0" r="0" b="0"/>
-            <wp:docPr id="32" name="Imagen 32" descr="C:\Users\nacar\AppData\Local\Microsoft\Windows\INetCache\Content.Word\generated_packets.png"/>
+            <wp:docPr id="24" name="Imagen 24" descr="C:\Users\nacar\AppData\Local\Microsoft\Windows\INetCache\Content.Word\generated_packets.png"/>
             <wp:cNvGraphicFramePr>
               <a:graphicFrameLocks xmlns:a="http://schemas.openxmlformats.org/drawingml/2006/main" noChangeAspect="1"/>
             </wp:cNvGraphicFramePr>
@@ -14548,7 +14463,7 @@
               <a:graphicData uri="http://schemas.openxmlformats.org/drawingml/2006/picture">
                 <pic:pic xmlns:pic="http://schemas.openxmlformats.org/drawingml/2006/picture">
                   <pic:nvPicPr>
-                    <pic:cNvPr id="0" name="Picture 4" descr="C:\Users\nacar\AppData\Local\Microsoft\Windows\INetCache\Content.Word\generated_packets.png"/>
+                    <pic:cNvPr id="0" name="Picture 1" descr="C:\Users\nacar\AppData\Local\Microsoft\Windows\INetCache\Content.Word\generated_packets.png"/>
                     <pic:cNvPicPr>
                       <a:picLocks noChangeAspect="1" noChangeArrowheads="1"/>
                     </pic:cNvPicPr>
@@ -14561,13 +14476,13 @@
                         </a:ext>
                       </a:extLst>
                     </a:blip>
-                    <a:srcRect r="11227"/>
+                    <a:srcRect r="17726"/>
                     <a:stretch/>
                   </pic:blipFill>
                   <pic:spPr bwMode="auto">
                     <a:xfrm>
                       <a:off x="0" y="0"/>
-                      <a:ext cx="4059814" cy="2021968"/>
+                      <a:ext cx="4435523" cy="2763520"/>
                     </a:xfrm>
                     <a:prstGeom prst="rect">
                       <a:avLst/>
@@ -14617,11 +14532,12 @@
         <w:rPr>
           <w:noProof/>
         </w:rPr>
+        <w:lastRenderedPageBreak/>
         <w:drawing>
           <wp:inline distT="0" distB="0" distL="0" distR="0">
-            <wp:extent cx="3752850" cy="1966267"/>
+            <wp:extent cx="4899547" cy="2482361"/>
             <wp:effectExtent l="0" t="0" r="0" b="0"/>
-            <wp:docPr id="33" name="Imagen 33" descr="C:\Users\nacar\AppData\Local\Microsoft\Windows\INetCache\Content.Word\kbytes_sent.png"/>
+            <wp:docPr id="25" name="Imagen 25" descr="C:\Users\nacar\AppData\Local\Microsoft\Windows\INetCache\Content.Word\kbytes_sent.png"/>
             <wp:cNvGraphicFramePr>
               <a:graphicFrameLocks xmlns:a="http://schemas.openxmlformats.org/drawingml/2006/main" noChangeAspect="1"/>
             </wp:cNvGraphicFramePr>
@@ -14629,7 +14545,7 @@
               <a:graphicData uri="http://schemas.openxmlformats.org/drawingml/2006/picture">
                 <pic:pic xmlns:pic="http://schemas.openxmlformats.org/drawingml/2006/picture">
                   <pic:nvPicPr>
-                    <pic:cNvPr id="0" name="Picture 5" descr="C:\Users\nacar\AppData\Local\Microsoft\Windows\INetCache\Content.Word\kbytes_sent.png"/>
+                    <pic:cNvPr id="0" name="Picture 2" descr="C:\Users\nacar\AppData\Local\Microsoft\Windows\INetCache\Content.Word\kbytes_sent.png"/>
                     <pic:cNvPicPr>
                       <a:picLocks noChangeAspect="1" noChangeArrowheads="1"/>
                     </pic:cNvPicPr>
@@ -14642,13 +14558,13 @@
                         </a:ext>
                       </a:extLst>
                     </a:blip>
-                    <a:srcRect r="9641"/>
+                    <a:srcRect r="14740"/>
                     <a:stretch/>
                   </pic:blipFill>
                   <pic:spPr bwMode="auto">
                     <a:xfrm>
                       <a:off x="0" y="0"/>
-                      <a:ext cx="3771935" cy="1976267"/>
+                      <a:ext cx="4908504" cy="2486899"/>
                     </a:xfrm>
                     <a:prstGeom prst="rect">
                       <a:avLst/>
@@ -14701,7 +14617,6 @@
         <w:jc w:val="both"/>
       </w:pPr>
       <w:r>
-        <w:lastRenderedPageBreak/>
         <w:t xml:space="preserve">Se envían una </w:t>
       </w:r>
       <w:r>
@@ -14739,10 +14654,10 @@
           <w:noProof/>
         </w:rPr>
         <w:drawing>
-          <wp:inline distT="0" distB="0" distL="0" distR="0" wp14:anchorId="54CDAC85" wp14:editId="71604DE5">
-            <wp:extent cx="4075663" cy="1879600"/>
+          <wp:inline distT="0" distB="0" distL="0" distR="0">
+            <wp:extent cx="3009265" cy="3568700"/>
             <wp:effectExtent l="0" t="0" r="0" b="0"/>
-            <wp:docPr id="34" name="Imagen 34" descr="C:\Users\nacar\AppData\Local\Microsoft\Windows\INetCache\Content.Word\protocols.png"/>
+            <wp:docPr id="26" name="Imagen 26" descr="C:\Users\nacar\AppData\Local\Microsoft\Windows\INetCache\Content.Word\protocols.png"/>
             <wp:cNvGraphicFramePr>
               <a:graphicFrameLocks xmlns:a="http://schemas.openxmlformats.org/drawingml/2006/main" noChangeAspect="1"/>
             </wp:cNvGraphicFramePr>
@@ -14750,7 +14665,7 @@
               <a:graphicData uri="http://schemas.openxmlformats.org/drawingml/2006/picture">
                 <pic:pic xmlns:pic="http://schemas.openxmlformats.org/drawingml/2006/picture">
                   <pic:nvPicPr>
-                    <pic:cNvPr id="0" name="Picture 6" descr="C:\Users\nacar\AppData\Local\Microsoft\Windows\INetCache\Content.Word\protocols.png"/>
+                    <pic:cNvPr id="0" name="Picture 3" descr="C:\Users\nacar\AppData\Local\Microsoft\Windows\INetCache\Content.Word\protocols.png"/>
                     <pic:cNvPicPr>
                       <a:picLocks noChangeAspect="1" noChangeArrowheads="1"/>
                     </pic:cNvPicPr>
@@ -14771,7 +14686,7 @@
                   <pic:spPr bwMode="auto">
                     <a:xfrm>
                       <a:off x="0" y="0"/>
-                      <a:ext cx="4084377" cy="1883619"/>
+                      <a:ext cx="3009265" cy="3568700"/>
                     </a:xfrm>
                     <a:prstGeom prst="rect">
                       <a:avLst/>
@@ -14828,6 +14743,12 @@
     <w:p>
       <w:pPr>
         <w:ind w:firstLine="708"/>
+        <w:jc w:val="both"/>
+      </w:pPr>
+    </w:p>
+    <w:p>
+      <w:pPr>
+        <w:ind w:firstLine="708"/>
       </w:pPr>
       <w:r>
         <w:t>VOIP</w:t>
@@ -14844,9 +14765,9 @@
         </w:rPr>
         <w:drawing>
           <wp:inline distT="0" distB="0" distL="0" distR="0">
-            <wp:extent cx="4191000" cy="2109341"/>
+            <wp:extent cx="4592472" cy="2852794"/>
             <wp:effectExtent l="0" t="0" r="0" b="0"/>
-            <wp:docPr id="35" name="Imagen 35" descr="C:\Users\nacar\AppData\Local\Microsoft\Windows\INetCache\Content.Word\geerated_packets.png"/>
+            <wp:docPr id="27" name="Imagen 27" descr="C:\Users\nacar\AppData\Local\Microsoft\Windows\INetCache\Content.Word\geerated_packets.png"/>
             <wp:cNvGraphicFramePr>
               <a:graphicFrameLocks xmlns:a="http://schemas.openxmlformats.org/drawingml/2006/main" noChangeAspect="1"/>
             </wp:cNvGraphicFramePr>
@@ -14854,7 +14775,7 @@
               <a:graphicData uri="http://schemas.openxmlformats.org/drawingml/2006/picture">
                 <pic:pic xmlns:pic="http://schemas.openxmlformats.org/drawingml/2006/picture">
                   <pic:nvPicPr>
-                    <pic:cNvPr id="0" name="Picture 7" descr="C:\Users\nacar\AppData\Local\Microsoft\Windows\INetCache\Content.Word\geerated_packets.png"/>
+                    <pic:cNvPr id="0" name="Picture 4" descr="C:\Users\nacar\AppData\Local\Microsoft\Windows\INetCache\Content.Word\geerated_packets.png"/>
                     <pic:cNvPicPr>
                       <a:picLocks noChangeAspect="1" noChangeArrowheads="1"/>
                     </pic:cNvPicPr>
@@ -14867,13 +14788,13 @@
                         </a:ext>
                       </a:extLst>
                     </a:blip>
-                    <a:srcRect r="10837"/>
+                    <a:srcRect r="18581"/>
                     <a:stretch/>
                   </pic:blipFill>
                   <pic:spPr bwMode="auto">
                     <a:xfrm>
                       <a:off x="0" y="0"/>
-                      <a:ext cx="4197141" cy="2112432"/>
+                      <a:ext cx="4596771" cy="2855464"/>
                     </a:xfrm>
                     <a:prstGeom prst="rect">
                       <a:avLst/>
@@ -14915,7 +14836,10 @@
         <w:jc w:val="both"/>
       </w:pPr>
       <w:r>
-        <w:t>Llega a un máximo de 105 paquetes enviados.</w:t>
+        <w:t>Llega a un máximo de 100</w:t>
+      </w:r>
+      <w:r>
+        <w:t xml:space="preserve"> paquetes enviados.</w:t>
       </w:r>
     </w:p>
     <w:p>
@@ -14931,12 +14855,11 @@
         <w:rPr>
           <w:noProof/>
         </w:rPr>
-        <w:lastRenderedPageBreak/>
         <w:drawing>
           <wp:inline distT="0" distB="0" distL="0" distR="0">
-            <wp:extent cx="4401377" cy="2241550"/>
+            <wp:extent cx="5023717" cy="2483676"/>
             <wp:effectExtent l="0" t="0" r="0" b="0"/>
-            <wp:docPr id="36" name="Imagen 36" descr="C:\Users\nacar\AppData\Local\Microsoft\Windows\INetCache\Content.Word\kbytes_sent.png"/>
+            <wp:docPr id="30" name="Imagen 30" descr="C:\Users\nacar\AppData\Local\Microsoft\Windows\INetCache\Content.Word\kbytes_sent.png"/>
             <wp:cNvGraphicFramePr>
               <a:graphicFrameLocks xmlns:a="http://schemas.openxmlformats.org/drawingml/2006/main" noChangeAspect="1"/>
             </wp:cNvGraphicFramePr>
@@ -14944,7 +14867,7 @@
               <a:graphicData uri="http://schemas.openxmlformats.org/drawingml/2006/picture">
                 <pic:pic xmlns:pic="http://schemas.openxmlformats.org/drawingml/2006/picture">
                   <pic:nvPicPr>
-                    <pic:cNvPr id="0" name="Picture 8" descr="C:\Users\nacar\AppData\Local\Microsoft\Windows\INetCache\Content.Word\kbytes_sent.png"/>
+                    <pic:cNvPr id="0" name="Picture 5" descr="C:\Users\nacar\AppData\Local\Microsoft\Windows\INetCache\Content.Word\kbytes_sent.png"/>
                     <pic:cNvPicPr>
                       <a:picLocks noChangeAspect="1" noChangeArrowheads="1"/>
                     </pic:cNvPicPr>
@@ -14957,13 +14880,13 @@
                         </a:ext>
                       </a:extLst>
                     </a:blip>
-                    <a:srcRect r="11190"/>
+                    <a:srcRect r="9478"/>
                     <a:stretch/>
                   </pic:blipFill>
                   <pic:spPr bwMode="auto">
                     <a:xfrm>
                       <a:off x="0" y="0"/>
-                      <a:ext cx="4403858" cy="2242814"/>
+                      <a:ext cx="5025032" cy="2484326"/>
                     </a:xfrm>
                     <a:prstGeom prst="rect">
                       <a:avLst/>
@@ -15032,11 +14955,12 @@
         <w:rPr>
           <w:noProof/>
         </w:rPr>
+        <w:lastRenderedPageBreak/>
         <w:drawing>
-          <wp:inline distT="0" distB="0" distL="0" distR="0" wp14:anchorId="628E0961" wp14:editId="7E0AACF2">
-            <wp:extent cx="4615543" cy="2057400"/>
+          <wp:inline distT="0" distB="0" distL="0" distR="0">
+            <wp:extent cx="3029585" cy="3562359"/>
             <wp:effectExtent l="0" t="0" r="0" b="0"/>
-            <wp:docPr id="37" name="Imagen 37" descr="C:\Users\nacar\AppData\Local\Microsoft\Windows\INetCache\Content.Word\protocols.png"/>
+            <wp:docPr id="41" name="Imagen 41" descr="C:\Users\nacar\AppData\Local\Microsoft\Windows\INetCache\Content.Word\protocols.png"/>
             <wp:cNvGraphicFramePr>
               <a:graphicFrameLocks xmlns:a="http://schemas.openxmlformats.org/drawingml/2006/main" noChangeAspect="1"/>
             </wp:cNvGraphicFramePr>
@@ -15044,12 +14968,12 @@
               <a:graphicData uri="http://schemas.openxmlformats.org/drawingml/2006/picture">
                 <pic:pic xmlns:pic="http://schemas.openxmlformats.org/drawingml/2006/picture">
                   <pic:nvPicPr>
-                    <pic:cNvPr id="0" name="Picture 9" descr="C:\Users\nacar\AppData\Local\Microsoft\Windows\INetCache\Content.Word\protocols.png"/>
+                    <pic:cNvPr id="0" name="Picture 6" descr="C:\Users\nacar\AppData\Local\Microsoft\Windows\INetCache\Content.Word\protocols.png"/>
                     <pic:cNvPicPr>
                       <a:picLocks noChangeAspect="1" noChangeArrowheads="1"/>
                     </pic:cNvPicPr>
                   </pic:nvPicPr>
-                  <pic:blipFill>
+                  <pic:blipFill rotWithShape="1">
                     <a:blip r:embed="rId59">
                       <a:extLst>
                         <a:ext uri="{28A0092B-C50C-407E-A947-70E740481C1C}">
@@ -15057,142 +14981,13 @@
                         </a:ext>
                       </a:extLst>
                     </a:blip>
-                    <a:srcRect/>
-                    <a:stretch>
-                      <a:fillRect/>
-                    </a:stretch>
-                  </pic:blipFill>
-                  <pic:spPr bwMode="auto">
-                    <a:xfrm>
-                      <a:off x="0" y="0"/>
-                      <a:ext cx="4620590" cy="2059650"/>
-                    </a:xfrm>
-                    <a:prstGeom prst="rect">
-                      <a:avLst/>
-                    </a:prstGeom>
-                    <a:noFill/>
-                    <a:ln>
-                      <a:noFill/>
-                    </a:ln>
-                  </pic:spPr>
-                </pic:pic>
-              </a:graphicData>
-            </a:graphic>
-          </wp:inline>
-        </w:drawing>
-      </w:r>
-    </w:p>
-    <w:p>
-      <w:pPr>
-        <w:jc w:val="center"/>
-      </w:pPr>
-      <w:r>
-        <w:t>Figura 18</w:t>
-      </w:r>
-      <w:r>
-        <w:t>.</w:t>
-      </w:r>
-      <w:r>
-        <w:t xml:space="preserve"> Protocolos</w:t>
-      </w:r>
-    </w:p>
-    <w:p>
-      <w:pPr>
-        <w:jc w:val="both"/>
-      </w:pPr>
-      <w:r>
-        <w:tab/>
-        <w:t xml:space="preserve">El </w:t>
-      </w:r>
-      <w:proofErr w:type="spellStart"/>
-      <w:r>
-        <w:t>procotolo</w:t>
-      </w:r>
-      <w:proofErr w:type="spellEnd"/>
-      <w:r>
-        <w:t xml:space="preserve"> TCP predomina frente a UDP e ICMP.</w:t>
-      </w:r>
-    </w:p>
-    <w:p>
-      <w:pPr>
-        <w:ind w:left="708"/>
-      </w:pPr>
-    </w:p>
-    <w:p>
-      <w:pPr>
-        <w:ind w:left="708"/>
-      </w:pPr>
-    </w:p>
-    <w:p>
-      <w:pPr>
-        <w:ind w:left="708"/>
-      </w:pPr>
-    </w:p>
-    <w:p>
-      <w:pPr>
-        <w:ind w:left="708"/>
-      </w:pPr>
-    </w:p>
-    <w:p>
-      <w:pPr>
-        <w:ind w:left="708"/>
-      </w:pPr>
-    </w:p>
-    <w:p>
-      <w:pPr>
-        <w:ind w:left="708"/>
-      </w:pPr>
-    </w:p>
-    <w:p>
-      <w:pPr>
-        <w:ind w:left="708"/>
-      </w:pPr>
-      <w:r>
-        <w:lastRenderedPageBreak/>
-        <w:t>VIDEO</w:t>
-      </w:r>
-    </w:p>
-    <w:p>
-      <w:pPr>
-        <w:ind w:left="708"/>
-        <w:jc w:val="center"/>
-      </w:pPr>
-      <w:r>
-        <w:rPr>
-          <w:noProof/>
-        </w:rPr>
-        <w:drawing>
-          <wp:inline distT="0" distB="0" distL="0" distR="0">
-            <wp:extent cx="4114800" cy="2084759"/>
-            <wp:effectExtent l="0" t="0" r="0" b="0"/>
-            <wp:docPr id="38" name="Imagen 38" descr="C:\Users\nacar\AppData\Local\Microsoft\Windows\INetCache\Content.Word\generated_packets.png"/>
-            <wp:cNvGraphicFramePr>
-              <a:graphicFrameLocks xmlns:a="http://schemas.openxmlformats.org/drawingml/2006/main" noChangeAspect="1"/>
-            </wp:cNvGraphicFramePr>
-            <a:graphic xmlns:a="http://schemas.openxmlformats.org/drawingml/2006/main">
-              <a:graphicData uri="http://schemas.openxmlformats.org/drawingml/2006/picture">
-                <pic:pic xmlns:pic="http://schemas.openxmlformats.org/drawingml/2006/picture">
-                  <pic:nvPicPr>
-                    <pic:cNvPr id="0" name="Picture 10" descr="C:\Users\nacar\AppData\Local\Microsoft\Windows\INetCache\Content.Word\generated_packets.png"/>
-                    <pic:cNvPicPr>
-                      <a:picLocks noChangeAspect="1" noChangeArrowheads="1"/>
-                    </pic:cNvPicPr>
-                  </pic:nvPicPr>
-                  <pic:blipFill rotWithShape="1">
-                    <a:blip r:embed="rId60">
-                      <a:extLst>
-                        <a:ext uri="{28A0092B-C50C-407E-A947-70E740481C1C}">
-                          <a14:useLocalDpi xmlns:a14="http://schemas.microsoft.com/office/drawing/2010/main" val="0"/>
-                        </a:ext>
-                      </a:extLst>
-                    </a:blip>
-                    <a:srcRect r="11425"/>
+                    <a:srcRect t="760"/>
                     <a:stretch/>
                   </pic:blipFill>
                   <pic:spPr bwMode="auto">
                     <a:xfrm>
                       <a:off x="0" y="0"/>
-                      <a:ext cx="4119403" cy="2087091"/>
+                      <a:ext cx="3029585" cy="3562359"/>
                     </a:xfrm>
                     <a:prstGeom prst="rect">
                       <a:avLst/>
@@ -15219,31 +15014,44 @@
         <w:jc w:val="center"/>
       </w:pPr>
       <w:r>
-        <w:t>Figura 19</w:t>
+        <w:t>Figura 18</w:t>
       </w:r>
       <w:r>
         <w:t>.</w:t>
       </w:r>
       <w:r>
-        <w:t xml:space="preserve"> Paquetes generados</w:t>
-      </w:r>
-    </w:p>
-    <w:p>
-      <w:pPr>
-        <w:ind w:firstLine="708"/>
+        <w:t xml:space="preserve"> Protocolos</w:t>
+      </w:r>
+    </w:p>
+    <w:p>
+      <w:pPr>
         <w:jc w:val="both"/>
       </w:pPr>
       <w:r>
-        <w:t>Llega a un máximo de 850 paquetes enviados.</w:t>
-      </w:r>
-    </w:p>
-    <w:p>
-      <w:pPr>
-        <w:jc w:val="center"/>
-      </w:pPr>
-    </w:p>
-    <w:p>
-      <w:pPr>
+        <w:tab/>
+        <w:t xml:space="preserve">El </w:t>
+      </w:r>
+      <w:proofErr w:type="spellStart"/>
+      <w:r>
+        <w:t>procotolo</w:t>
+      </w:r>
+      <w:proofErr w:type="spellEnd"/>
+      <w:r>
+        <w:t xml:space="preserve"> TCP predomina frente a UDP e ICMP.</w:t>
+      </w:r>
+    </w:p>
+    <w:p/>
+    <w:p>
+      <w:pPr>
+        <w:ind w:left="708"/>
+      </w:pPr>
+      <w:r>
+        <w:t>VIDEO</w:t>
+      </w:r>
+    </w:p>
+    <w:p>
+      <w:pPr>
+        <w:ind w:left="708"/>
         <w:jc w:val="center"/>
       </w:pPr>
       <w:r>
@@ -15252,9 +15060,9 @@
         </w:rPr>
         <w:drawing>
           <wp:inline distT="0" distB="0" distL="0" distR="0">
-            <wp:extent cx="4237854" cy="2152650"/>
+            <wp:extent cx="5022376" cy="2914015"/>
             <wp:effectExtent l="0" t="0" r="0" b="0"/>
-            <wp:docPr id="39" name="Imagen 39" descr="C:\Users\nacar\AppData\Local\Microsoft\Windows\INetCache\Content.Word\kbytes_sent.png"/>
+            <wp:docPr id="42" name="Imagen 42" descr="C:\Users\nacar\AppData\Local\Microsoft\Windows\INetCache\Content.Word\generated_packets.png"/>
             <wp:cNvGraphicFramePr>
               <a:graphicFrameLocks xmlns:a="http://schemas.openxmlformats.org/drawingml/2006/main" noChangeAspect="1"/>
             </wp:cNvGraphicFramePr>
@@ -15262,26 +15070,26 @@
               <a:graphicData uri="http://schemas.openxmlformats.org/drawingml/2006/picture">
                 <pic:pic xmlns:pic="http://schemas.openxmlformats.org/drawingml/2006/picture">
                   <pic:nvPicPr>
-                    <pic:cNvPr id="0" name="Picture 11" descr="C:\Users\nacar\AppData\Local\Microsoft\Windows\INetCache\Content.Word\kbytes_sent.png"/>
+                    <pic:cNvPr id="0" name="Picture 7" descr="C:\Users\nacar\AppData\Local\Microsoft\Windows\INetCache\Content.Word\generated_packets.png"/>
                     <pic:cNvPicPr>
                       <a:picLocks noChangeAspect="1" noChangeArrowheads="1"/>
                     </pic:cNvPicPr>
                   </pic:nvPicPr>
                   <pic:blipFill rotWithShape="1">
-                    <a:blip r:embed="rId61">
+                    <a:blip r:embed="rId60">
                       <a:extLst>
                         <a:ext uri="{28A0092B-C50C-407E-A947-70E740481C1C}">
                           <a14:useLocalDpi xmlns:a14="http://schemas.microsoft.com/office/drawing/2010/main" val="0"/>
                         </a:ext>
                       </a:extLst>
                     </a:blip>
-                    <a:srcRect r="11190"/>
+                    <a:srcRect r="6840"/>
                     <a:stretch/>
                   </pic:blipFill>
                   <pic:spPr bwMode="auto">
                     <a:xfrm>
                       <a:off x="0" y="0"/>
-                      <a:ext cx="4249717" cy="2158676"/>
+                      <a:ext cx="5022376" cy="2914015"/>
                     </a:xfrm>
                     <a:prstGeom prst="rect">
                       <a:avLst/>
@@ -15308,24 +15116,13 @@
         <w:jc w:val="center"/>
       </w:pPr>
       <w:r>
-        <w:t>Figura 20</w:t>
+        <w:t>Figura 19</w:t>
       </w:r>
       <w:r>
         <w:t>.</w:t>
       </w:r>
       <w:r>
-        <w:t xml:space="preserve"> </w:t>
-      </w:r>
-      <w:proofErr w:type="spellStart"/>
-      <w:r>
-        <w:t>Kbytes</w:t>
-      </w:r>
-      <w:proofErr w:type="spellEnd"/>
-      <w:r>
-        <w:t xml:space="preserve"> enviad</w:t>
-      </w:r>
-      <w:r>
-        <w:t>os</w:t>
+        <w:t xml:space="preserve"> Paquetes generados</w:t>
       </w:r>
     </w:p>
     <w:p>
@@ -15334,10 +15131,13 @@
         <w:jc w:val="both"/>
       </w:pPr>
       <w:r>
-        <w:t>Se llega a un máximo que supera los 1400 paquetes en la descarga de video. Predomina el protocolo TCP</w:t>
-      </w:r>
-      <w:r>
-        <w:t>.</w:t>
+        <w:t xml:space="preserve">Llega a un máximo de </w:t>
+      </w:r>
+      <w:r>
+        <w:t>7</w:t>
+      </w:r>
+      <w:r>
+        <w:t>50 paquetes enviados.</w:t>
       </w:r>
     </w:p>
     <w:p>
@@ -15353,12 +15153,11 @@
         <w:rPr>
           <w:noProof/>
         </w:rPr>
-        <w:lastRenderedPageBreak/>
         <w:drawing>
-          <wp:inline distT="0" distB="0" distL="0" distR="0" wp14:anchorId="78F4B8B1" wp14:editId="5F5E6638">
-            <wp:extent cx="4156535" cy="1924050"/>
+          <wp:inline distT="0" distB="0" distL="0" distR="0">
+            <wp:extent cx="4854165" cy="2401923"/>
             <wp:effectExtent l="0" t="0" r="0" b="0"/>
-            <wp:docPr id="40" name="Imagen 40" descr="C:\Users\nacar\AppData\Local\Microsoft\Windows\INetCache\Content.Word\protocols.png"/>
+            <wp:docPr id="43" name="Imagen 43" descr="C:\Users\nacar\AppData\Local\Microsoft\Windows\INetCache\Content.Word\kbytes_sent.png"/>
             <wp:cNvGraphicFramePr>
               <a:graphicFrameLocks xmlns:a="http://schemas.openxmlformats.org/drawingml/2006/main" noChangeAspect="1"/>
             </wp:cNvGraphicFramePr>
@@ -15366,7 +15165,116 @@
               <a:graphicData uri="http://schemas.openxmlformats.org/drawingml/2006/picture">
                 <pic:pic xmlns:pic="http://schemas.openxmlformats.org/drawingml/2006/picture">
                   <pic:nvPicPr>
-                    <pic:cNvPr id="0" name="Picture 12" descr="C:\Users\nacar\AppData\Local\Microsoft\Windows\INetCache\Content.Word\protocols.png"/>
+                    <pic:cNvPr id="0" name="Picture 8" descr="C:\Users\nacar\AppData\Local\Microsoft\Windows\INetCache\Content.Word\kbytes_sent.png"/>
+                    <pic:cNvPicPr>
+                      <a:picLocks noChangeAspect="1" noChangeArrowheads="1"/>
+                    </pic:cNvPicPr>
+                  </pic:nvPicPr>
+                  <pic:blipFill rotWithShape="1">
+                    <a:blip r:embed="rId61">
+                      <a:extLst>
+                        <a:ext uri="{28A0092B-C50C-407E-A947-70E740481C1C}">
+                          <a14:useLocalDpi xmlns:a14="http://schemas.microsoft.com/office/drawing/2010/main" val="0"/>
+                        </a:ext>
+                      </a:extLst>
+                    </a:blip>
+                    <a:srcRect r="15067"/>
+                    <a:stretch/>
+                  </pic:blipFill>
+                  <pic:spPr bwMode="auto">
+                    <a:xfrm>
+                      <a:off x="0" y="0"/>
+                      <a:ext cx="4857423" cy="2403535"/>
+                    </a:xfrm>
+                    <a:prstGeom prst="rect">
+                      <a:avLst/>
+                    </a:prstGeom>
+                    <a:noFill/>
+                    <a:ln>
+                      <a:noFill/>
+                    </a:ln>
+                    <a:extLst>
+                      <a:ext uri="{53640926-AAD7-44D8-BBD7-CCE9431645EC}">
+                        <a14:shadowObscured xmlns:a14="http://schemas.microsoft.com/office/drawing/2010/main"/>
+                      </a:ext>
+                    </a:extLst>
+                  </pic:spPr>
+                </pic:pic>
+              </a:graphicData>
+            </a:graphic>
+          </wp:inline>
+        </w:drawing>
+      </w:r>
+    </w:p>
+    <w:p>
+      <w:pPr>
+        <w:jc w:val="center"/>
+      </w:pPr>
+      <w:r>
+        <w:t>Figura 20</w:t>
+      </w:r>
+      <w:r>
+        <w:t>.</w:t>
+      </w:r>
+      <w:r>
+        <w:t xml:space="preserve"> </w:t>
+      </w:r>
+      <w:proofErr w:type="spellStart"/>
+      <w:r>
+        <w:t>Kbytes</w:t>
+      </w:r>
+      <w:proofErr w:type="spellEnd"/>
+      <w:r>
+        <w:t xml:space="preserve"> enviad</w:t>
+      </w:r>
+      <w:r>
+        <w:t>os</w:t>
+      </w:r>
+    </w:p>
+    <w:p>
+      <w:pPr>
+        <w:ind w:firstLine="708"/>
+        <w:jc w:val="both"/>
+      </w:pPr>
+      <w:r>
+        <w:t xml:space="preserve">Se llega a un máximo que supera los </w:t>
+      </w:r>
+      <w:r>
+        <w:t>1000</w:t>
+      </w:r>
+      <w:r>
+        <w:t xml:space="preserve"> paquetes en la descarga de video. Predomina el protocolo TCP</w:t>
+      </w:r>
+      <w:r>
+        <w:t>.</w:t>
+      </w:r>
+    </w:p>
+    <w:p>
+      <w:pPr>
+        <w:jc w:val="center"/>
+      </w:pPr>
+    </w:p>
+    <w:p>
+      <w:pPr>
+        <w:jc w:val="center"/>
+      </w:pPr>
+      <w:r>
+        <w:rPr>
+          <w:noProof/>
+        </w:rPr>
+        <w:drawing>
+          <wp:inline distT="0" distB="0" distL="0" distR="0">
+            <wp:extent cx="2941320" cy="3609975"/>
+            <wp:effectExtent l="0" t="0" r="0" b="0"/>
+            <wp:docPr id="44" name="Imagen 44" descr="C:\Users\nacar\AppData\Local\Microsoft\Windows\INetCache\Content.Word\protocols.png"/>
+            <wp:cNvGraphicFramePr>
+              <a:graphicFrameLocks xmlns:a="http://schemas.openxmlformats.org/drawingml/2006/main" noChangeAspect="1"/>
+            </wp:cNvGraphicFramePr>
+            <a:graphic xmlns:a="http://schemas.openxmlformats.org/drawingml/2006/main">
+              <a:graphicData uri="http://schemas.openxmlformats.org/drawingml/2006/picture">
+                <pic:pic xmlns:pic="http://schemas.openxmlformats.org/drawingml/2006/picture">
+                  <pic:nvPicPr>
+                    <pic:cNvPr id="0" name="Picture 9" descr="C:\Users\nacar\AppData\Local\Microsoft\Windows\INetCache\Content.Word\protocols.png"/>
                     <pic:cNvPicPr>
                       <a:picLocks noChangeAspect="1" noChangeArrowheads="1"/>
                     </pic:cNvPicPr>
@@ -15387,7 +15295,7 @@
                   <pic:spPr bwMode="auto">
                     <a:xfrm>
                       <a:off x="0" y="0"/>
-                      <a:ext cx="4162159" cy="1926653"/>
+                      <a:ext cx="2941320" cy="3609975"/>
                     </a:xfrm>
                     <a:prstGeom prst="rect">
                       <a:avLst/>
@@ -15445,6 +15353,7 @@
         <w:jc w:val="both"/>
       </w:pPr>
       <w:r>
+        <w:lastRenderedPageBreak/>
         <w:t xml:space="preserve">En segundo </w:t>
       </w:r>
       <w:proofErr w:type="gramStart"/>
@@ -15453,7 +15362,12 @@
       </w:r>
       <w:proofErr w:type="gramEnd"/>
       <w:r>
-        <w:t xml:space="preserve"> se muestran dos gráficas pertenecientes a la evaluación del modelo a lo largo del tiempo.</w:t>
+        <w:t xml:space="preserve"> se muestran dos gráficas pertenecientes a la evaluación </w:t>
+      </w:r>
+      <w:bookmarkStart w:id="73" w:name="_GoBack"/>
+      <w:bookmarkEnd w:id="73"/>
+      <w:r>
+        <w:t>del modelo a lo largo del tiempo.</w:t>
       </w:r>
     </w:p>
     <w:p>
@@ -15474,7 +15388,7 @@
         </w:rPr>
         <w:drawing>
           <wp:inline distT="0" distB="0" distL="0" distR="0">
-            <wp:extent cx="4949190" cy="2406650"/>
+            <wp:extent cx="5220302" cy="2538484"/>
             <wp:effectExtent l="0" t="0" r="0" b="0"/>
             <wp:docPr id="28" name="Imagen 28" descr="C:\Users\nacar\AppData\Local\Microsoft\Windows\INetCache\Content.Word\average successful.png"/>
             <wp:cNvGraphicFramePr>
@@ -15503,7 +15417,7 @@
                   <pic:spPr bwMode="auto">
                     <a:xfrm>
                       <a:off x="0" y="0"/>
-                      <a:ext cx="4949190" cy="2406650"/>
+                      <a:ext cx="5226927" cy="2541705"/>
                     </a:xfrm>
                     <a:prstGeom prst="rect">
                       <a:avLst/>
@@ -15565,7 +15479,6 @@
         <w:rPr>
           <w:noProof/>
         </w:rPr>
-        <w:lastRenderedPageBreak/>
         <w:drawing>
           <wp:inline distT="0" distB="0" distL="0" distR="0">
             <wp:extent cx="4921250" cy="2398395"/>
@@ -15674,12 +15587,12 @@
       <w:r>
         <w:t xml:space="preserve"> finales</w:t>
       </w:r>
+      <w:bookmarkEnd w:id="64"/>
       <w:bookmarkEnd w:id="65"/>
       <w:bookmarkEnd w:id="66"/>
       <w:bookmarkEnd w:id="67"/>
       <w:bookmarkEnd w:id="68"/>
       <w:bookmarkEnd w:id="69"/>
-      <w:bookmarkEnd w:id="70"/>
       <w:bookmarkEnd w:id="74"/>
       <w:proofErr w:type="gramEnd"/>
     </w:p>
@@ -15858,7 +15771,6 @@
         <w:jc w:val="both"/>
       </w:pPr>
       <w:r>
-        <w:lastRenderedPageBreak/>
         <w:t>Durante el desarrollo del proyecto he tenido que combinar los conocimientos adquiridos del tutor con los a</w:t>
       </w:r>
       <w:r>
@@ -15979,6 +15891,7 @@
       <w:bookmarkStart w:id="82" w:name="_Toc419474448"/>
       <w:bookmarkStart w:id="83" w:name="_Toc491989053"/>
       <w:r>
+        <w:lastRenderedPageBreak/>
         <w:t>Conocimientos adquiridos</w:t>
       </w:r>
       <w:bookmarkEnd w:id="77"/>
@@ -16183,7 +16096,6 @@
         <w:jc w:val="both"/>
       </w:pPr>
       <w:r>
-        <w:lastRenderedPageBreak/>
         <w:t xml:space="preserve">La primera mejora que se debería </w:t>
       </w:r>
       <w:r>
@@ -16289,6 +16201,7 @@
         <w:jc w:val="both"/>
       </w:pPr>
       <w:r>
+        <w:lastRenderedPageBreak/>
         <w:t xml:space="preserve">Como </w:t>
       </w:r>
       <w:proofErr w:type="gramStart"/>
@@ -16318,11 +16231,11 @@
       <w:r>
         <w:t>BIBLIOGRAFÍA</w:t>
       </w:r>
+      <w:bookmarkEnd w:id="57"/>
+      <w:bookmarkEnd w:id="58"/>
       <w:bookmarkEnd w:id="59"/>
       <w:bookmarkEnd w:id="60"/>
       <w:bookmarkEnd w:id="61"/>
-      <w:bookmarkEnd w:id="62"/>
-      <w:bookmarkEnd w:id="63"/>
       <w:bookmarkEnd w:id="85"/>
     </w:p>
     <w:p>
@@ -18027,7 +17940,7 @@
         </w:rPr>
       </w:pPr>
     </w:p>
-    <w:bookmarkEnd w:id="58"/>
+    <w:bookmarkEnd w:id="62"/>
     <w:p>
       <w:pPr>
         <w:spacing w:line="259" w:lineRule="auto"/>
@@ -18195,6 +18108,7 @@
         <w:docPartUnique/>
       </w:docPartObj>
     </w:sdtPr>
+    <w:sdtEndPr/>
     <w:sdtContent>
       <w:p>
         <w:pPr>
@@ -18214,7 +18128,7 @@
           <w:rPr>
             <w:noProof/>
           </w:rPr>
-          <w:t>41</w:t>
+          <w:t>40</w:t>
         </w:r>
         <w:r>
           <w:fldChar w:fldCharType="end"/>
@@ -18240,6 +18154,7 @@
         <w:docPartUnique/>
       </w:docPartObj>
     </w:sdtPr>
+    <w:sdtEndPr/>
     <w:sdtContent>
       <w:p>
         <w:pPr>
@@ -18288,6 +18203,7 @@
         <w:docPartUnique/>
       </w:docPartObj>
     </w:sdtPr>
+    <w:sdtEndPr/>
     <w:sdtContent>
       <w:p>
         <w:pPr>
@@ -18336,6 +18252,7 @@
         <w:docPartUnique/>
       </w:docPartObj>
     </w:sdtPr>
+    <w:sdtEndPr/>
     <w:sdtContent>
       <w:p>
         <w:pPr>
@@ -18405,6 +18322,7 @@
         <w:docPartUnique/>
       </w:docPartObj>
     </w:sdtPr>
+    <w:sdtEndPr/>
     <w:sdtContent>
       <w:p>
         <w:pPr>
@@ -18450,6 +18368,7 @@
         <w:docPartUnique/>
       </w:docPartObj>
     </w:sdtPr>
+    <w:sdtEndPr/>
     <w:sdtContent>
       <w:p>
         <w:pPr>
@@ -18477,6 +18396,7 @@
         <w:docPartUnique/>
       </w:docPartObj>
     </w:sdtPr>
+    <w:sdtEndPr/>
     <w:sdtContent>
       <w:p>
         <w:pPr>
@@ -18496,7 +18416,7 @@
           <w:rPr>
             <w:noProof/>
           </w:rPr>
-          <w:t>13</w:t>
+          <w:t>19</w:t>
         </w:r>
         <w:r>
           <w:fldChar w:fldCharType="end"/>
@@ -24437,7 +24357,7 @@
 </file>
 
 <file path=customXml/itemProps1.xml><?xml version="1.0" encoding="utf-8"?>
-<ds:datastoreItem xmlns:ds="http://schemas.openxmlformats.org/officeDocument/2006/customXml" ds:itemID="{5C06D65B-D2EC-411D-A823-79C303CDDA03}">
+<ds:datastoreItem xmlns:ds="http://schemas.openxmlformats.org/officeDocument/2006/customXml" ds:itemID="{C71D97B7-8A8B-40EE-99A4-F6BBCDFE9990}">
   <ds:schemaRefs>
     <ds:schemaRef ds:uri="http://schemas.openxmlformats.org/officeDocument/2006/bibliography"/>
   </ds:schemaRefs>

--- a/memory/AriasBarra_TFM.docx
+++ b/memory/AriasBarra_TFM.docx
@@ -15362,12 +15362,7 @@
       </w:r>
       <w:proofErr w:type="gramEnd"/>
       <w:r>
-        <w:t xml:space="preserve"> se muestran dos gráficas pertenecientes a la evaluación </w:t>
-      </w:r>
-      <w:bookmarkStart w:id="73" w:name="_GoBack"/>
-      <w:bookmarkEnd w:id="73"/>
-      <w:r>
-        <w:t>del modelo a lo largo del tiempo.</w:t>
+        <w:t xml:space="preserve"> se muestran dos gráficas pertenecientes a la evaluación del modelo a lo largo del tiempo.</w:t>
       </w:r>
     </w:p>
     <w:p>
@@ -15388,9 +15383,9 @@
         </w:rPr>
         <w:drawing>
           <wp:inline distT="0" distB="0" distL="0" distR="0">
-            <wp:extent cx="5220302" cy="2538484"/>
+            <wp:extent cx="4926842" cy="2999629"/>
             <wp:effectExtent l="0" t="0" r="0" b="0"/>
-            <wp:docPr id="28" name="Imagen 28" descr="C:\Users\nacar\AppData\Local\Microsoft\Windows\INetCache\Content.Word\average successful.png"/>
+            <wp:docPr id="32" name="Imagen 32" descr="C:\Users\nacar\AppData\Local\Microsoft\Windows\INetCache\Content.Word\average successful.png"/>
             <wp:cNvGraphicFramePr>
               <a:graphicFrameLocks xmlns:a="http://schemas.openxmlformats.org/drawingml/2006/main" noChangeAspect="1"/>
             </wp:cNvGraphicFramePr>
@@ -15403,7 +15398,7 @@
                       <a:picLocks noChangeAspect="1" noChangeArrowheads="1"/>
                     </pic:cNvPicPr>
                   </pic:nvPicPr>
-                  <pic:blipFill rotWithShape="1">
+                  <pic:blipFill>
                     <a:blip r:embed="rId63">
                       <a:extLst>
                         <a:ext uri="{28A0092B-C50C-407E-A947-70E740481C1C}">
@@ -15411,13 +15406,15 @@
                         </a:ext>
                       </a:extLst>
                     </a:blip>
-                    <a:srcRect r="8057"/>
-                    <a:stretch/>
+                    <a:srcRect/>
+                    <a:stretch>
+                      <a:fillRect/>
+                    </a:stretch>
                   </pic:blipFill>
                   <pic:spPr bwMode="auto">
                     <a:xfrm>
                       <a:off x="0" y="0"/>
-                      <a:ext cx="5226927" cy="2541705"/>
+                      <a:ext cx="4942077" cy="3008905"/>
                     </a:xfrm>
                     <a:prstGeom prst="rect">
                       <a:avLst/>
@@ -15426,11 +15423,6 @@
                     <a:ln>
                       <a:noFill/>
                     </a:ln>
-                    <a:extLst>
-                      <a:ext uri="{53640926-AAD7-44D8-BBD7-CCE9431645EC}">
-                        <a14:shadowObscured xmlns:a14="http://schemas.microsoft.com/office/drawing/2010/main"/>
-                      </a:ext>
-                    </a:extLst>
                   </pic:spPr>
                 </pic:pic>
               </a:graphicData>
@@ -15481,9 +15473,9 @@
         </w:rPr>
         <w:drawing>
           <wp:inline distT="0" distB="0" distL="0" distR="0">
-            <wp:extent cx="4921250" cy="2398395"/>
+            <wp:extent cx="5131558" cy="3176247"/>
             <wp:effectExtent l="0" t="0" r="0" b="0"/>
-            <wp:docPr id="29" name="Imagen 29" descr="C:\Users\nacar\AppData\Local\Microsoft\Windows\INetCache\Content.Word\successful_predictions.png"/>
+            <wp:docPr id="33" name="Imagen 33" descr="C:\Users\nacar\AppData\Local\Microsoft\Windows\INetCache\Content.Word\successful_predictions.png"/>
             <wp:cNvGraphicFramePr>
               <a:graphicFrameLocks xmlns:a="http://schemas.openxmlformats.org/drawingml/2006/main" noChangeAspect="1"/>
             </wp:cNvGraphicFramePr>
@@ -15496,7 +15488,7 @@
                       <a:picLocks noChangeAspect="1" noChangeArrowheads="1"/>
                     </pic:cNvPicPr>
                   </pic:nvPicPr>
-                  <pic:blipFill rotWithShape="1">
+                  <pic:blipFill>
                     <a:blip r:embed="rId64">
                       <a:extLst>
                         <a:ext uri="{28A0092B-C50C-407E-A947-70E740481C1C}">
@@ -15504,13 +15496,15 @@
                         </a:ext>
                       </a:extLst>
                     </a:blip>
-                    <a:srcRect r="8867"/>
-                    <a:stretch/>
+                    <a:srcRect/>
+                    <a:stretch>
+                      <a:fillRect/>
+                    </a:stretch>
                   </pic:blipFill>
                   <pic:spPr bwMode="auto">
                     <a:xfrm>
                       <a:off x="0" y="0"/>
-                      <a:ext cx="4921250" cy="2398395"/>
+                      <a:ext cx="5145956" cy="3185159"/>
                     </a:xfrm>
                     <a:prstGeom prst="rect">
                       <a:avLst/>
@@ -15519,11 +15513,6 @@
                     <a:ln>
                       <a:noFill/>
                     </a:ln>
-                    <a:extLst>
-                      <a:ext uri="{53640926-AAD7-44D8-BBD7-CCE9431645EC}">
-                        <a14:shadowObscured xmlns:a14="http://schemas.microsoft.com/office/drawing/2010/main"/>
-                      </a:ext>
-                    </a:extLst>
                   </pic:spPr>
                 </pic:pic>
               </a:graphicData>
@@ -15548,10 +15537,19 @@
     </w:p>
     <w:p>
       <w:r>
+        <w:lastRenderedPageBreak/>
         <w:tab/>
       </w:r>
       <w:r>
-        <w:t xml:space="preserve">En la gráfica anterior lo que se observa es el número de aciertos del modelo. El pico más alto llega hasta los 70 paquetes. </w:t>
+        <w:t xml:space="preserve">En la gráfica anterior lo que se observa es el número de aciertos del modelo. El pico más alto llega hasta los </w:t>
+      </w:r>
+      <w:r>
+        <w:t>65</w:t>
+      </w:r>
+      <w:bookmarkStart w:id="73" w:name="_GoBack"/>
+      <w:bookmarkEnd w:id="73"/>
+      <w:r>
+        <w:t xml:space="preserve"> paquetes. </w:t>
       </w:r>
     </w:p>
     <w:p>
@@ -15823,7 +15821,11 @@
         <w:t xml:space="preserve">, durante </w:t>
       </w:r>
       <w:r>
-        <w:t>el periodo de trabajo que he llevado a cabo en la compañía Ericsson de telecomunicaciones en España, también he adquirido conocimientos acerca del lenguaje, técni</w:t>
+        <w:t xml:space="preserve">el periodo de trabajo que he llevado a cabo en la compañía Ericsson de telecomunicaciones en España, también he adquirido conocimientos </w:t>
+      </w:r>
+      <w:r>
+        <w:lastRenderedPageBreak/>
+        <w:t>acerca del lenguaje, técni</w:t>
       </w:r>
       <w:r>
         <w:t xml:space="preserve">cas de machine </w:t>
@@ -15891,7 +15893,6 @@
       <w:bookmarkStart w:id="82" w:name="_Toc419474448"/>
       <w:bookmarkStart w:id="83" w:name="_Toc491989053"/>
       <w:r>
-        <w:lastRenderedPageBreak/>
         <w:t>Conocimientos adquiridos</w:t>
       </w:r>
       <w:bookmarkEnd w:id="77"/>
@@ -16156,6 +16157,7 @@
         <w:jc w:val="both"/>
       </w:pPr>
       <w:r>
+        <w:lastRenderedPageBreak/>
         <w:t xml:space="preserve">Como se ha mencionado con anterioridad, </w:t>
       </w:r>
       <w:r>
@@ -16201,7 +16203,6 @@
         <w:jc w:val="both"/>
       </w:pPr>
       <w:r>
-        <w:lastRenderedPageBreak/>
         <w:t xml:space="preserve">Como </w:t>
       </w:r>
       <w:proofErr w:type="gramStart"/>
@@ -18128,7 +18129,7 @@
           <w:rPr>
             <w:noProof/>
           </w:rPr>
-          <w:t>40</w:t>
+          <w:t>38</w:t>
         </w:r>
         <w:r>
           <w:fldChar w:fldCharType="end"/>
@@ -24357,7 +24358,7 @@
 </file>
 
 <file path=customXml/itemProps1.xml><?xml version="1.0" encoding="utf-8"?>
-<ds:datastoreItem xmlns:ds="http://schemas.openxmlformats.org/officeDocument/2006/customXml" ds:itemID="{C71D97B7-8A8B-40EE-99A4-F6BBCDFE9990}">
+<ds:datastoreItem xmlns:ds="http://schemas.openxmlformats.org/officeDocument/2006/customXml" ds:itemID="{515C55BD-9396-4AC6-9329-087F5E909F99}">
   <ds:schemaRefs>
     <ds:schemaRef ds:uri="http://schemas.openxmlformats.org/officeDocument/2006/bibliography"/>
   </ds:schemaRefs>
